--- a/res/ANOOP_MV.docx
+++ b/res/ANOOP_MV.docx
@@ -61,8 +61,6 @@
         </w:rPr>
         <w:t xml:space="preserve"> Garden PH2</w:t>
       </w:r>
-      <w:bookmarkStart w:id="0" w:name="_GoBack"/>
-      <w:bookmarkEnd w:id="0"/>
     </w:p>
     <w:p>
       <w:pPr>
@@ -85,7 +83,7 @@
         <mc:AlternateContent>
           <mc:Choice Requires="wps">
             <w:drawing>
-              <wp:anchor distT="0" distB="0" distL="114300" distR="114300" simplePos="0" relativeHeight="251659264" behindDoc="0" locked="0" layoutInCell="1" allowOverlap="1">
+              <wp:anchor distT="0" distB="0" distL="114300" distR="114300" simplePos="0" relativeHeight="251659264" behindDoc="0" locked="0" layoutInCell="1" allowOverlap="1" wp14:anchorId="3C4F97C5" wp14:editId="547E2D5E">
                 <wp:simplePos x="0" y="0"/>
                 <wp:positionH relativeFrom="column">
                   <wp:posOffset>2686050</wp:posOffset>
@@ -121,8 +119,8 @@
                           <a:noFill/>
                         </a:ln>
                         <a:extLst>
-                          <a:ext uri="{91240B29-F687-4F45-9708-019B960494DF}">
-                            <a14:hiddenLine xmlns:a14="http://schemas.microsoft.com/office/drawing/2010/main" w="9525">
+                          <a:ext uri="{91240B29-F687-4f45-9708-019B960494DF}">
+                            <a14:hiddenLine xmlns="" xmlns:mo="http://schemas.microsoft.com/office/mac/office/2008/main" xmlns:mv="urn:schemas-microsoft-com:mac:vml" xmlns:o="urn:schemas-microsoft-com:office:office" xmlns:v="urn:schemas-microsoft-com:vml" xmlns:w10="urn:schemas-microsoft-com:office:word" xmlns:w="http://schemas.openxmlformats.org/wordprocessingml/2006/main" xmlns:a14="http://schemas.microsoft.com/office/drawing/2010/main" w="9525">
                               <a:solidFill>
                                 <a:srgbClr val="000000"/>
                               </a:solidFill>
@@ -199,11 +197,11 @@
           </mc:Choice>
           <mc:Fallback>
             <w:pict>
-              <v:shapetype id="_x0000_t202" coordsize="21600,21600" o:spt="202" path="m,l,21600r21600,l21600,xe">
+              <v:shapetype w14:anchorId="3C4F97C5" id="_x0000_t202" coordsize="21600,21600" o:spt="202" path="m,l,21600r21600,l21600,xe">
                 <v:stroke joinstyle="miter"/>
                 <v:path gradientshapeok="t" o:connecttype="rect"/>
               </v:shapetype>
-              <v:shape id="Text Box 1" o:spid="_x0000_s1026" type="#_x0000_t202" style="position:absolute;margin-left:211.5pt;margin-top:2pt;width:206.1pt;height:42pt;z-index:251659264;visibility:visible;mso-wrap-style:square;mso-width-percent:0;mso-height-percent:0;mso-wrap-distance-left:9pt;mso-wrap-distance-top:0;mso-wrap-distance-right:9pt;mso-wrap-distance-bottom:0;mso-position-horizontal:absolute;mso-position-horizontal-relative:text;mso-position-vertical:absolute;mso-position-vertical-relative:text;mso-width-percent:0;mso-height-percent:0;mso-width-relative:page;mso-height-relative:page;v-text-anchor:top" o:gfxdata="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" stroked="f">
+              <v:shape id="Text Box 1" o:spid="_x0000_s1026" type="#_x0000_t202" style="position:absolute;margin-left:211.5pt;margin-top:2pt;width:206.1pt;height:42pt;z-index:251659264;visibility:visible;mso-wrap-style:square;mso-width-percent:0;mso-height-percent:0;mso-wrap-distance-left:9pt;mso-wrap-distance-top:0;mso-wrap-distance-right:9pt;mso-wrap-distance-bottom:0;mso-position-horizontal:absolute;mso-position-horizontal-relative:text;mso-position-vertical:absolute;mso-position-vertical-relative:text;mso-width-percent:0;mso-height-percent:0;mso-width-relative:page;mso-height-relative:page;v-text-anchor:top" o:gfxdata="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" stroked="f">
                 <v:textbox>
                   <w:txbxContent>
                     <w:p>
@@ -480,7 +478,7 @@
           <w:sz w:val="16"/>
           <w:szCs w:val="16"/>
         </w:rPr>
-        <w:t>SUMMARY</w:t>
+        <w:t>WORK EXPERIENCE</w:t>
       </w:r>
     </w:p>
     <w:p>
@@ -509,12 +507,30 @@
           <w:sz w:val="18"/>
           <w:szCs w:val="18"/>
         </w:rPr>
-        <w:t xml:space="preserve">Working as System Engineer at </w:t>
+        <w:t xml:space="preserve">Working as </w:t>
+      </w:r>
+      <w:r>
+        <w:rPr>
+          <w:rFonts w:ascii="Verdana" w:hAnsi="Verdana"/>
+          <w:b/>
+          <w:sz w:val="18"/>
+          <w:szCs w:val="18"/>
+        </w:rPr>
+        <w:t xml:space="preserve">System Engineer </w:t>
+      </w:r>
+      <w:r>
+        <w:rPr>
+          <w:rFonts w:ascii="Verdana" w:hAnsi="Verdana"/>
+          <w:sz w:val="18"/>
+          <w:szCs w:val="18"/>
+        </w:rPr>
+        <w:t xml:space="preserve">at </w:t>
       </w:r>
       <w:proofErr w:type="spellStart"/>
       <w:r>
         <w:rPr>
           <w:rFonts w:ascii="Verdana" w:hAnsi="Verdana"/>
+          <w:b/>
           <w:sz w:val="18"/>
           <w:szCs w:val="18"/>
         </w:rPr>
@@ -524,10 +540,37 @@
       <w:r>
         <w:rPr>
           <w:rFonts w:ascii="Verdana" w:hAnsi="Verdana"/>
+          <w:b/>
           <w:sz w:val="18"/>
           <w:szCs w:val="18"/>
         </w:rPr>
-        <w:t xml:space="preserve"> Information Technologies, Bangalore From 15-Oct-2014 to till date , which include  one month onsite employment in Germany at </w:t>
+        <w:t xml:space="preserve"> Information Technologies</w:t>
+      </w:r>
+      <w:r>
+        <w:rPr>
+          <w:rFonts w:ascii="Verdana" w:hAnsi="Verdana"/>
+          <w:sz w:val="18"/>
+          <w:szCs w:val="18"/>
+        </w:rPr>
+        <w:t xml:space="preserve">, Bangalore From </w:t>
+      </w:r>
+      <w:r>
+        <w:rPr>
+          <w:rFonts w:ascii="Verdana" w:hAnsi="Verdana"/>
+          <w:b/>
+          <w:bCs/>
+          <w:sz w:val="18"/>
+          <w:szCs w:val="18"/>
+        </w:rPr>
+        <w:t>15-Oct-2014 to till date</w:t>
+      </w:r>
+      <w:r>
+        <w:rPr>
+          <w:rFonts w:ascii="Verdana" w:hAnsi="Verdana"/>
+          <w:sz w:val="18"/>
+          <w:szCs w:val="18"/>
+        </w:rPr>
+        <w:t xml:space="preserve"> , which include  one month onsite employment in Germany at </w:t>
       </w:r>
       <w:proofErr w:type="spellStart"/>
       <w:r>
@@ -994,23 +1037,6 @@
     </w:p>
     <w:p>
       <w:pPr>
-        <w:tabs>
-          <w:tab w:val="left" w:pos="540"/>
-          <w:tab w:val="left" w:pos="900"/>
-        </w:tabs>
-        <w:suppressAutoHyphens/>
-        <w:spacing w:line="360" w:lineRule="auto"/>
-        <w:ind w:left="187" w:right="187"/>
-        <w:jc w:val="both"/>
-        <w:rPr>
-          <w:rFonts w:ascii="Verdana" w:hAnsi="Verdana"/>
-          <w:sz w:val="18"/>
-          <w:szCs w:val="18"/>
-        </w:rPr>
-      </w:pPr>
-    </w:p>
-    <w:p>
-      <w:pPr>
         <w:pStyle w:val="ListParagraph"/>
         <w:spacing w:line="360" w:lineRule="auto"/>
         <w:jc w:val="both"/>
@@ -1040,21 +1066,20 @@
           <w:sz w:val="16"/>
           <w:szCs w:val="16"/>
         </w:rPr>
-        <w:t>WORK EXPERIENCE:</w:t>
+        <w:t>PROJECTS</w:t>
       </w:r>
     </w:p>
     <w:tbl>
       <w:tblPr>
-        <w:tblStyle w:val="TableGridLight"/>
         <w:tblpPr w:leftFromText="180" w:rightFromText="180" w:vertAnchor="text" w:tblpY="1"/>
         <w:tblW w:w="0" w:type="auto"/>
         <w:tblBorders>
-          <w:top w:val="none" w:sz="0" w:space="0" w:color="auto"/>
-          <w:left w:val="none" w:sz="0" w:space="0" w:color="auto"/>
-          <w:bottom w:val="none" w:sz="0" w:space="0" w:color="auto"/>
-          <w:right w:val="none" w:sz="0" w:space="0" w:color="auto"/>
-          <w:insideH w:val="none" w:sz="0" w:space="0" w:color="auto"/>
-          <w:insideV w:val="none" w:sz="0" w:space="0" w:color="auto"/>
+          <w:top w:val="single" w:sz="4" w:space="0" w:color="auto"/>
+          <w:left w:val="single" w:sz="4" w:space="0" w:color="auto"/>
+          <w:bottom w:val="single" w:sz="4" w:space="0" w:color="auto"/>
+          <w:right w:val="single" w:sz="4" w:space="0" w:color="auto"/>
+          <w:insideH w:val="single" w:sz="4" w:space="0" w:color="auto"/>
+          <w:insideV w:val="single" w:sz="4" w:space="0" w:color="auto"/>
         </w:tblBorders>
         <w:tblLayout w:type="fixed"/>
         <w:tblLook w:val="04A0" w:firstRow="1" w:lastRow="0" w:firstColumn="1" w:lastColumn="0" w:noHBand="0" w:noVBand="1"/>
@@ -1072,6 +1097,12 @@
           <w:tcPr>
             <w:tcW w:w="8525" w:type="dxa"/>
             <w:gridSpan w:val="3"/>
+            <w:tcBorders>
+              <w:top w:val="nil"/>
+              <w:left w:val="nil"/>
+              <w:bottom w:val="nil"/>
+              <w:right w:val="nil"/>
+            </w:tcBorders>
           </w:tcPr>
           <w:p>
             <w:pPr>
@@ -1097,6 +1128,12 @@
         <w:tc>
           <w:tcPr>
             <w:tcW w:w="2178" w:type="dxa"/>
+            <w:tcBorders>
+              <w:top w:val="nil"/>
+              <w:left w:val="nil"/>
+              <w:bottom w:val="nil"/>
+              <w:right w:val="nil"/>
+            </w:tcBorders>
           </w:tcPr>
           <w:p>
             <w:pPr>
@@ -1128,6 +1165,12 @@
         <w:tc>
           <w:tcPr>
             <w:tcW w:w="450" w:type="dxa"/>
+            <w:tcBorders>
+              <w:top w:val="nil"/>
+              <w:left w:val="nil"/>
+              <w:bottom w:val="nil"/>
+              <w:right w:val="nil"/>
+            </w:tcBorders>
           </w:tcPr>
           <w:p>
             <w:pPr>
@@ -1157,6 +1200,12 @@
         <w:tc>
           <w:tcPr>
             <w:tcW w:w="5897" w:type="dxa"/>
+            <w:tcBorders>
+              <w:top w:val="nil"/>
+              <w:left w:val="nil"/>
+              <w:bottom w:val="nil"/>
+              <w:right w:val="nil"/>
+            </w:tcBorders>
           </w:tcPr>
           <w:p>
             <w:pPr>
@@ -1224,6 +1273,12 @@
         <w:tc>
           <w:tcPr>
             <w:tcW w:w="2178" w:type="dxa"/>
+            <w:tcBorders>
+              <w:top w:val="nil"/>
+              <w:left w:val="nil"/>
+              <w:bottom w:val="nil"/>
+              <w:right w:val="nil"/>
+            </w:tcBorders>
           </w:tcPr>
           <w:p>
             <w:pPr>
@@ -1257,6 +1312,12 @@
         <w:tc>
           <w:tcPr>
             <w:tcW w:w="450" w:type="dxa"/>
+            <w:tcBorders>
+              <w:top w:val="nil"/>
+              <w:left w:val="nil"/>
+              <w:bottom w:val="nil"/>
+              <w:right w:val="nil"/>
+            </w:tcBorders>
           </w:tcPr>
           <w:p>
             <w:pPr>
@@ -1286,6 +1347,12 @@
         <w:tc>
           <w:tcPr>
             <w:tcW w:w="5897" w:type="dxa"/>
+            <w:tcBorders>
+              <w:top w:val="nil"/>
+              <w:left w:val="nil"/>
+              <w:bottom w:val="nil"/>
+              <w:right w:val="nil"/>
+            </w:tcBorders>
           </w:tcPr>
           <w:p>
             <w:pPr>
@@ -1345,6 +1412,12 @@
         <w:tc>
           <w:tcPr>
             <w:tcW w:w="2178" w:type="dxa"/>
+            <w:tcBorders>
+              <w:top w:val="nil"/>
+              <w:left w:val="nil"/>
+              <w:bottom w:val="nil"/>
+              <w:right w:val="nil"/>
+            </w:tcBorders>
           </w:tcPr>
           <w:p>
             <w:pPr>
@@ -1371,13 +1444,19 @@
                 <w:szCs w:val="20"/>
                 <w:lang w:val="da-DK"/>
               </w:rPr>
-              <w:t>Role</w:t>
+              <w:t>Description</w:t>
             </w:r>
           </w:p>
         </w:tc>
         <w:tc>
           <w:tcPr>
             <w:tcW w:w="450" w:type="dxa"/>
+            <w:tcBorders>
+              <w:top w:val="nil"/>
+              <w:left w:val="nil"/>
+              <w:bottom w:val="nil"/>
+              <w:right w:val="nil"/>
+            </w:tcBorders>
           </w:tcPr>
           <w:p>
             <w:pPr>
@@ -1407,6 +1486,12 @@
         <w:tc>
           <w:tcPr>
             <w:tcW w:w="5897" w:type="dxa"/>
+            <w:tcBorders>
+              <w:top w:val="nil"/>
+              <w:left w:val="nil"/>
+              <w:bottom w:val="nil"/>
+              <w:right w:val="nil"/>
+            </w:tcBorders>
           </w:tcPr>
           <w:p>
             <w:pPr>
@@ -1419,17 +1504,15 @@
               <w:ind w:right="187"/>
               <w:rPr>
                 <w:rFonts w:ascii="Verdana" w:hAnsi="Verdana"/>
-                <w:b/>
-                <w:sz w:val="18"/>
-                <w:szCs w:val="18"/>
-              </w:rPr>
-            </w:pPr>
-            <w:r>
-              <w:rPr>
-                <w:rFonts w:ascii="Verdana" w:hAnsi="Verdana"/>
-                <w:sz w:val="18"/>
-              </w:rPr>
-              <w:t>Developer</w:t>
+                <w:sz w:val="18"/>
+              </w:rPr>
+            </w:pPr>
+            <w:r>
+              <w:rPr>
+                <w:rFonts w:ascii="Verdana" w:hAnsi="Verdana"/>
+                <w:sz w:val="18"/>
+              </w:rPr>
+              <w:t>BI tools with a Windows application to develop the report/dashboard and a web application for publishing , scheduling etc.</w:t>
             </w:r>
           </w:p>
         </w:tc>
@@ -1441,6 +1524,12 @@
         <w:tc>
           <w:tcPr>
             <w:tcW w:w="2178" w:type="dxa"/>
+            <w:tcBorders>
+              <w:top w:val="nil"/>
+              <w:left w:val="nil"/>
+              <w:bottom w:val="nil"/>
+              <w:right w:val="nil"/>
+            </w:tcBorders>
           </w:tcPr>
           <w:p>
             <w:pPr>
@@ -1451,14 +1540,6 @@
               <w:suppressAutoHyphens/>
               <w:spacing w:line="276" w:lineRule="auto"/>
               <w:ind w:right="187"/>
-              <w:rPr>
-                <w:rFonts w:ascii="Verdana" w:hAnsi="Verdana"/>
-                <w:b/>
-                <w:sz w:val="18"/>
-                <w:szCs w:val="18"/>
-              </w:rPr>
-            </w:pPr>
-            <w:r>
               <w:rPr>
                 <w:rFonts w:ascii="Verdana" w:hAnsi="Verdana" w:cs="Bookman Old Style"/>
                 <w:b/>
@@ -1467,13 +1548,46 @@
                 <w:szCs w:val="20"/>
                 <w:lang w:val="da-DK"/>
               </w:rPr>
-              <w:t>Description</w:t>
-            </w:r>
+            </w:pPr>
+            <w:r>
+              <w:rPr>
+                <w:rFonts w:ascii="Verdana" w:hAnsi="Verdana" w:cs="Bookman Old Style"/>
+                <w:b/>
+                <w:bCs/>
+                <w:sz w:val="18"/>
+                <w:szCs w:val="20"/>
+                <w:lang w:val="da-DK"/>
+              </w:rPr>
+              <w:t>Responsibility</w:t>
+            </w:r>
+          </w:p>
+          <w:p>
+            <w:pPr>
+              <w:tabs>
+                <w:tab w:val="left" w:pos="540"/>
+                <w:tab w:val="left" w:pos="900"/>
+              </w:tabs>
+              <w:suppressAutoHyphens/>
+              <w:spacing w:line="276" w:lineRule="auto"/>
+              <w:ind w:right="187"/>
+              <w:rPr>
+                <w:rFonts w:ascii="Verdana" w:hAnsi="Verdana"/>
+                <w:b/>
+                <w:sz w:val="18"/>
+                <w:szCs w:val="18"/>
+              </w:rPr>
+            </w:pPr>
           </w:p>
         </w:tc>
         <w:tc>
           <w:tcPr>
             <w:tcW w:w="450" w:type="dxa"/>
+            <w:tcBorders>
+              <w:top w:val="nil"/>
+              <w:left w:val="nil"/>
+              <w:bottom w:val="nil"/>
+              <w:right w:val="nil"/>
+            </w:tcBorders>
           </w:tcPr>
           <w:p>
             <w:pPr>
@@ -1503,29 +1617,156 @@
         <w:tc>
           <w:tcPr>
             <w:tcW w:w="5897" w:type="dxa"/>
-          </w:tcPr>
-          <w:p>
-            <w:pPr>
-              <w:tabs>
-                <w:tab w:val="left" w:pos="540"/>
-                <w:tab w:val="left" w:pos="900"/>
-              </w:tabs>
-              <w:suppressAutoHyphens/>
-              <w:spacing w:line="276" w:lineRule="auto"/>
-              <w:ind w:right="187"/>
-              <w:rPr>
-                <w:rFonts w:ascii="Verdana" w:hAnsi="Verdana"/>
-                <w:b/>
-                <w:sz w:val="18"/>
-                <w:szCs w:val="18"/>
-              </w:rPr>
-            </w:pPr>
-            <w:r>
-              <w:rPr>
-                <w:rFonts w:ascii="Verdana" w:hAnsi="Verdana"/>
-                <w:sz w:val="18"/>
-              </w:rPr>
-              <w:t>BI tools with a Windows application to develop the report/dashboard and a web application for publishing , scheduling etc.</w:t>
+            <w:tcBorders>
+              <w:top w:val="nil"/>
+              <w:left w:val="nil"/>
+              <w:bottom w:val="nil"/>
+              <w:right w:val="nil"/>
+            </w:tcBorders>
+          </w:tcPr>
+          <w:p>
+            <w:pPr>
+              <w:pStyle w:val="ListParagraph"/>
+              <w:numPr>
+                <w:ilvl w:val="0"/>
+                <w:numId w:val="3"/>
+              </w:numPr>
+              <w:tabs>
+                <w:tab w:val="left" w:pos="540"/>
+                <w:tab w:val="left" w:pos="900"/>
+              </w:tabs>
+              <w:suppressAutoHyphens/>
+              <w:spacing w:line="276" w:lineRule="auto"/>
+              <w:ind w:left="432" w:right="187" w:hanging="270"/>
+              <w:rPr>
+                <w:rFonts w:ascii="Verdana" w:hAnsi="Verdana"/>
+                <w:sz w:val="18"/>
+              </w:rPr>
+            </w:pPr>
+            <w:r>
+              <w:rPr>
+                <w:rFonts w:ascii="Verdana" w:hAnsi="Verdana"/>
+                <w:sz w:val="18"/>
+              </w:rPr>
+              <w:t xml:space="preserve">Writing </w:t>
+            </w:r>
+            <w:r>
+              <w:rPr>
+                <w:rFonts w:ascii="Verdana" w:hAnsi="Verdana"/>
+                <w:sz w:val="18"/>
+              </w:rPr>
+              <w:t>code for implementing new features</w:t>
+            </w:r>
+          </w:p>
+          <w:p>
+            <w:pPr>
+              <w:pStyle w:val="ListParagraph"/>
+              <w:numPr>
+                <w:ilvl w:val="0"/>
+                <w:numId w:val="3"/>
+              </w:numPr>
+              <w:tabs>
+                <w:tab w:val="left" w:pos="540"/>
+                <w:tab w:val="left" w:pos="900"/>
+              </w:tabs>
+              <w:suppressAutoHyphens/>
+              <w:spacing w:line="276" w:lineRule="auto"/>
+              <w:ind w:left="432" w:right="187" w:hanging="270"/>
+              <w:rPr>
+                <w:rFonts w:ascii="Verdana" w:hAnsi="Verdana"/>
+                <w:sz w:val="18"/>
+              </w:rPr>
+            </w:pPr>
+            <w:r>
+              <w:rPr>
+                <w:rFonts w:ascii="Verdana" w:hAnsi="Verdana"/>
+                <w:sz w:val="18"/>
+              </w:rPr>
+              <w:t>Bug fixing</w:t>
+            </w:r>
+          </w:p>
+          <w:p>
+            <w:pPr>
+              <w:pStyle w:val="ListParagraph"/>
+              <w:numPr>
+                <w:ilvl w:val="0"/>
+                <w:numId w:val="3"/>
+              </w:numPr>
+              <w:tabs>
+                <w:tab w:val="left" w:pos="540"/>
+                <w:tab w:val="left" w:pos="900"/>
+              </w:tabs>
+              <w:suppressAutoHyphens/>
+              <w:spacing w:line="276" w:lineRule="auto"/>
+              <w:ind w:left="432" w:right="187" w:hanging="270"/>
+              <w:rPr>
+                <w:rFonts w:ascii="Verdana" w:hAnsi="Verdana"/>
+                <w:sz w:val="18"/>
+              </w:rPr>
+            </w:pPr>
+            <w:r>
+              <w:rPr>
+                <w:rFonts w:ascii="Verdana" w:hAnsi="Verdana"/>
+                <w:sz w:val="18"/>
+              </w:rPr>
+              <w:t>Creating</w:t>
+            </w:r>
+            <w:r>
+              <w:rPr>
+                <w:rFonts w:ascii="Verdana" w:hAnsi="Verdana"/>
+                <w:sz w:val="18"/>
+              </w:rPr>
+              <w:t xml:space="preserve"> windows s</w:t>
+            </w:r>
+            <w:r>
+              <w:rPr>
+                <w:rFonts w:ascii="Verdana" w:hAnsi="Verdana"/>
+                <w:sz w:val="18"/>
+              </w:rPr>
+              <w:t>ervice for background scheduling</w:t>
+            </w:r>
+          </w:p>
+          <w:p>
+            <w:pPr>
+              <w:pStyle w:val="ListParagraph"/>
+              <w:numPr>
+                <w:ilvl w:val="0"/>
+                <w:numId w:val="3"/>
+              </w:numPr>
+              <w:tabs>
+                <w:tab w:val="left" w:pos="540"/>
+                <w:tab w:val="left" w:pos="900"/>
+              </w:tabs>
+              <w:suppressAutoHyphens/>
+              <w:spacing w:line="276" w:lineRule="auto"/>
+              <w:ind w:left="432" w:right="187" w:hanging="270"/>
+              <w:rPr>
+                <w:rFonts w:ascii="Verdana" w:hAnsi="Verdana"/>
+                <w:b/>
+                <w:sz w:val="18"/>
+                <w:szCs w:val="18"/>
+              </w:rPr>
+            </w:pPr>
+            <w:r>
+              <w:rPr>
+                <w:rFonts w:ascii="Verdana" w:hAnsi="Verdana"/>
+                <w:sz w:val="18"/>
+              </w:rPr>
+              <w:t>Implement</w:t>
+            </w:r>
+            <w:r>
+              <w:rPr>
+                <w:rFonts w:ascii="Verdana" w:hAnsi="Verdana"/>
+                <w:sz w:val="18"/>
+              </w:rPr>
+              <w:t>ing</w:t>
+            </w:r>
+            <w:r>
+              <w:rPr>
+                <w:rFonts w:ascii="Verdana" w:hAnsi="Verdana"/>
+                <w:sz w:val="18"/>
+              </w:rPr>
+              <w:t xml:space="preserve"> new chart libraries based on client request</w:t>
             </w:r>
           </w:p>
         </w:tc>
@@ -1538,6 +1779,12 @@
           <w:tcPr>
             <w:tcW w:w="8525" w:type="dxa"/>
             <w:gridSpan w:val="3"/>
+            <w:tcBorders>
+              <w:top w:val="nil"/>
+              <w:left w:val="nil"/>
+              <w:bottom w:val="nil"/>
+              <w:right w:val="nil"/>
+            </w:tcBorders>
           </w:tcPr>
           <w:p>
             <w:pPr>
@@ -1563,6 +1810,12 @@
         <w:tc>
           <w:tcPr>
             <w:tcW w:w="2178" w:type="dxa"/>
+            <w:tcBorders>
+              <w:top w:val="nil"/>
+              <w:left w:val="nil"/>
+              <w:bottom w:val="nil"/>
+              <w:right w:val="nil"/>
+            </w:tcBorders>
           </w:tcPr>
           <w:p>
             <w:pPr>
@@ -1594,6 +1847,12 @@
         <w:tc>
           <w:tcPr>
             <w:tcW w:w="450" w:type="dxa"/>
+            <w:tcBorders>
+              <w:top w:val="nil"/>
+              <w:left w:val="nil"/>
+              <w:bottom w:val="nil"/>
+              <w:right w:val="nil"/>
+            </w:tcBorders>
           </w:tcPr>
           <w:p>
             <w:pPr>
@@ -1623,6 +1882,12 @@
         <w:tc>
           <w:tcPr>
             <w:tcW w:w="5897" w:type="dxa"/>
+            <w:tcBorders>
+              <w:top w:val="nil"/>
+              <w:left w:val="nil"/>
+              <w:bottom w:val="nil"/>
+              <w:right w:val="nil"/>
+            </w:tcBorders>
           </w:tcPr>
           <w:p>
             <w:pPr>
@@ -1647,19 +1912,8 @@
                 <w:sz w:val="18"/>
                 <w:szCs w:val="18"/>
               </w:rPr>
-              <w:t xml:space="preserve">WCF service for connecting cloud and </w:t>
-            </w:r>
-            <w:proofErr w:type="spellStart"/>
-            <w:r>
-              <w:rPr>
-                <w:rFonts w:ascii="Verdana" w:hAnsi="Verdana"/>
-                <w:b/>
-                <w:sz w:val="18"/>
-                <w:szCs w:val="18"/>
-              </w:rPr>
-              <w:t>on-premise</w:t>
-            </w:r>
-            <w:proofErr w:type="spellEnd"/>
+              <w:t>WCF service for connecting cloud and on-premise</w:t>
+            </w:r>
           </w:p>
         </w:tc>
       </w:tr>
@@ -1670,6 +1924,12 @@
         <w:tc>
           <w:tcPr>
             <w:tcW w:w="2178" w:type="dxa"/>
+            <w:tcBorders>
+              <w:top w:val="nil"/>
+              <w:left w:val="nil"/>
+              <w:bottom w:val="nil"/>
+              <w:right w:val="nil"/>
+            </w:tcBorders>
           </w:tcPr>
           <w:p>
             <w:pPr>
@@ -1703,6 +1963,12 @@
         <w:tc>
           <w:tcPr>
             <w:tcW w:w="450" w:type="dxa"/>
+            <w:tcBorders>
+              <w:top w:val="nil"/>
+              <w:left w:val="nil"/>
+              <w:bottom w:val="nil"/>
+              <w:right w:val="nil"/>
+            </w:tcBorders>
           </w:tcPr>
           <w:p>
             <w:pPr>
@@ -1732,6 +1998,12 @@
         <w:tc>
           <w:tcPr>
             <w:tcW w:w="5897" w:type="dxa"/>
+            <w:tcBorders>
+              <w:top w:val="nil"/>
+              <w:left w:val="nil"/>
+              <w:bottom w:val="nil"/>
+              <w:right w:val="nil"/>
+            </w:tcBorders>
           </w:tcPr>
           <w:p>
             <w:pPr>
@@ -1792,6 +2064,12 @@
         <w:tc>
           <w:tcPr>
             <w:tcW w:w="2178" w:type="dxa"/>
+            <w:tcBorders>
+              <w:top w:val="nil"/>
+              <w:left w:val="nil"/>
+              <w:bottom w:val="nil"/>
+              <w:right w:val="nil"/>
+            </w:tcBorders>
           </w:tcPr>
           <w:p>
             <w:pPr>
@@ -1820,13 +2098,38 @@
                 <w:szCs w:val="20"/>
                 <w:lang w:val="da-DK"/>
               </w:rPr>
-              <w:t>Role</w:t>
-            </w:r>
+              <w:t>Description</w:t>
+            </w:r>
+          </w:p>
+          <w:p>
+            <w:pPr>
+              <w:tabs>
+                <w:tab w:val="left" w:pos="540"/>
+                <w:tab w:val="left" w:pos="900"/>
+              </w:tabs>
+              <w:suppressAutoHyphens/>
+              <w:spacing w:line="276" w:lineRule="auto"/>
+              <w:ind w:right="187"/>
+              <w:rPr>
+                <w:rFonts w:ascii="Verdana" w:hAnsi="Verdana" w:cs="Bookman Old Style"/>
+                <w:b/>
+                <w:bCs/>
+                <w:sz w:val="18"/>
+                <w:szCs w:val="20"/>
+                <w:lang w:val="da-DK"/>
+              </w:rPr>
+            </w:pPr>
           </w:p>
         </w:tc>
         <w:tc>
           <w:tcPr>
             <w:tcW w:w="450" w:type="dxa"/>
+            <w:tcBorders>
+              <w:top w:val="nil"/>
+              <w:left w:val="nil"/>
+              <w:bottom w:val="nil"/>
+              <w:right w:val="nil"/>
+            </w:tcBorders>
           </w:tcPr>
           <w:p>
             <w:pPr>
@@ -1856,6 +2159,12 @@
         <w:tc>
           <w:tcPr>
             <w:tcW w:w="5897" w:type="dxa"/>
+            <w:tcBorders>
+              <w:top w:val="nil"/>
+              <w:left w:val="nil"/>
+              <w:bottom w:val="nil"/>
+              <w:right w:val="nil"/>
+            </w:tcBorders>
           </w:tcPr>
           <w:p>
             <w:pPr>
@@ -1878,7 +2187,43 @@
                 <w:sz w:val="18"/>
                 <w:szCs w:val="18"/>
               </w:rPr>
-              <w:t>Developer</w:t>
+              <w:t xml:space="preserve">A </w:t>
+            </w:r>
+            <w:proofErr w:type="spellStart"/>
+            <w:r>
+              <w:rPr>
+                <w:rFonts w:ascii="Verdana" w:hAnsi="Verdana"/>
+                <w:sz w:val="18"/>
+                <w:szCs w:val="18"/>
+              </w:rPr>
+              <w:t>wcf</w:t>
+            </w:r>
+            <w:proofErr w:type="spellEnd"/>
+            <w:r>
+              <w:rPr>
+                <w:rFonts w:ascii="Verdana" w:hAnsi="Verdana"/>
+                <w:sz w:val="18"/>
+                <w:szCs w:val="18"/>
+              </w:rPr>
+              <w:t xml:space="preserve"> service created as a part of </w:t>
+            </w:r>
+            <w:proofErr w:type="spellStart"/>
+            <w:r>
+              <w:rPr>
+                <w:rFonts w:ascii="Verdana" w:hAnsi="Verdana"/>
+                <w:sz w:val="18"/>
+                <w:szCs w:val="18"/>
+              </w:rPr>
+              <w:t>StarBI</w:t>
+            </w:r>
+            <w:proofErr w:type="spellEnd"/>
+            <w:r>
+              <w:rPr>
+                <w:rFonts w:ascii="Verdana" w:hAnsi="Verdana"/>
+                <w:sz w:val="18"/>
+                <w:szCs w:val="18"/>
+              </w:rPr>
+              <w:t xml:space="preserve"> that deals with licensing for cloud </w:t>
             </w:r>
           </w:p>
         </w:tc>
@@ -1890,6 +2235,12 @@
         <w:tc>
           <w:tcPr>
             <w:tcW w:w="2178" w:type="dxa"/>
+            <w:tcBorders>
+              <w:top w:val="nil"/>
+              <w:left w:val="nil"/>
+              <w:bottom w:val="nil"/>
+              <w:right w:val="nil"/>
+            </w:tcBorders>
           </w:tcPr>
           <w:p>
             <w:pPr>
@@ -1916,9 +2267,466 @@
                 <w:szCs w:val="20"/>
                 <w:lang w:val="da-DK"/>
               </w:rPr>
+              <w:t>Responsibility</w:t>
+            </w:r>
+          </w:p>
+        </w:tc>
+        <w:tc>
+          <w:tcPr>
+            <w:tcW w:w="450" w:type="dxa"/>
+            <w:tcBorders>
+              <w:top w:val="nil"/>
+              <w:left w:val="nil"/>
+              <w:bottom w:val="nil"/>
+              <w:right w:val="nil"/>
+            </w:tcBorders>
+          </w:tcPr>
+          <w:p>
+            <w:pPr>
+              <w:tabs>
+                <w:tab w:val="left" w:pos="540"/>
+                <w:tab w:val="left" w:pos="900"/>
+              </w:tabs>
+              <w:suppressAutoHyphens/>
+              <w:spacing w:line="276" w:lineRule="auto"/>
+              <w:ind w:right="187"/>
+              <w:rPr>
+                <w:rFonts w:ascii="Verdana" w:hAnsi="Verdana"/>
+                <w:sz w:val="18"/>
+                <w:szCs w:val="18"/>
+              </w:rPr>
+            </w:pPr>
+            <w:r>
+              <w:rPr>
+                <w:rFonts w:ascii="Verdana" w:hAnsi="Verdana"/>
+                <w:sz w:val="18"/>
+                <w:szCs w:val="18"/>
+              </w:rPr>
+              <w:t>:</w:t>
+            </w:r>
+          </w:p>
+        </w:tc>
+        <w:tc>
+          <w:tcPr>
+            <w:tcW w:w="5897" w:type="dxa"/>
+            <w:tcBorders>
+              <w:top w:val="nil"/>
+              <w:left w:val="nil"/>
+              <w:bottom w:val="nil"/>
+              <w:right w:val="nil"/>
+            </w:tcBorders>
+          </w:tcPr>
+          <w:p>
+            <w:pPr>
+              <w:pStyle w:val="ListParagraph"/>
+              <w:numPr>
+                <w:ilvl w:val="0"/>
+                <w:numId w:val="4"/>
+              </w:numPr>
+              <w:tabs>
+                <w:tab w:val="left" w:pos="540"/>
+                <w:tab w:val="left" w:pos="900"/>
+              </w:tabs>
+              <w:suppressAutoHyphens/>
+              <w:spacing w:line="276" w:lineRule="auto"/>
+              <w:ind w:left="432" w:right="187" w:hanging="270"/>
+              <w:rPr>
+                <w:rFonts w:ascii="Verdana" w:hAnsi="Verdana"/>
+                <w:sz w:val="18"/>
+                <w:szCs w:val="18"/>
+              </w:rPr>
+            </w:pPr>
+            <w:r>
+              <w:rPr>
+                <w:rFonts w:ascii="Verdana" w:hAnsi="Verdana"/>
+                <w:sz w:val="18"/>
+                <w:szCs w:val="18"/>
+              </w:rPr>
+              <w:t xml:space="preserve">Write </w:t>
+            </w:r>
+            <w:proofErr w:type="spellStart"/>
+            <w:r>
+              <w:rPr>
+                <w:rFonts w:ascii="Verdana" w:hAnsi="Verdana"/>
+                <w:sz w:val="18"/>
+                <w:szCs w:val="18"/>
+              </w:rPr>
+              <w:t>c#</w:t>
+            </w:r>
+            <w:proofErr w:type="spellEnd"/>
+            <w:r>
+              <w:rPr>
+                <w:rFonts w:ascii="Verdana" w:hAnsi="Verdana"/>
+                <w:sz w:val="18"/>
+                <w:szCs w:val="18"/>
+              </w:rPr>
+              <w:t xml:space="preserve"> code for </w:t>
+            </w:r>
+            <w:proofErr w:type="spellStart"/>
+            <w:r>
+              <w:rPr>
+                <w:rFonts w:ascii="Verdana" w:hAnsi="Verdana"/>
+                <w:sz w:val="18"/>
+                <w:szCs w:val="18"/>
+              </w:rPr>
+              <w:t>wcf</w:t>
+            </w:r>
+            <w:proofErr w:type="spellEnd"/>
+            <w:r>
+              <w:rPr>
+                <w:rFonts w:ascii="Verdana" w:hAnsi="Verdana"/>
+                <w:sz w:val="18"/>
+                <w:szCs w:val="18"/>
+              </w:rPr>
+              <w:t xml:space="preserve"> method implementation</w:t>
+            </w:r>
+          </w:p>
+          <w:p>
+            <w:pPr>
+              <w:pStyle w:val="ListParagraph"/>
+              <w:numPr>
+                <w:ilvl w:val="0"/>
+                <w:numId w:val="4"/>
+              </w:numPr>
+              <w:tabs>
+                <w:tab w:val="left" w:pos="540"/>
+                <w:tab w:val="left" w:pos="900"/>
+              </w:tabs>
+              <w:suppressAutoHyphens/>
+              <w:spacing w:line="276" w:lineRule="auto"/>
+              <w:ind w:left="432" w:right="187" w:hanging="270"/>
+              <w:rPr>
+                <w:rFonts w:ascii="Verdana" w:hAnsi="Verdana"/>
+                <w:sz w:val="18"/>
+                <w:szCs w:val="18"/>
+              </w:rPr>
+            </w:pPr>
+            <w:r>
+              <w:rPr>
+                <w:rFonts w:ascii="Verdana" w:hAnsi="Verdana"/>
+                <w:sz w:val="18"/>
+                <w:szCs w:val="18"/>
+              </w:rPr>
+              <w:t>Process data from SQL Server cloud</w:t>
+            </w:r>
+          </w:p>
+          <w:p>
+            <w:pPr>
+              <w:tabs>
+                <w:tab w:val="left" w:pos="540"/>
+                <w:tab w:val="left" w:pos="900"/>
+              </w:tabs>
+              <w:suppressAutoHyphens/>
+              <w:spacing w:line="276" w:lineRule="auto"/>
+              <w:ind w:right="187"/>
+              <w:rPr>
+                <w:rFonts w:ascii="Verdana" w:hAnsi="Verdana"/>
+                <w:sz w:val="18"/>
+                <w:szCs w:val="18"/>
+              </w:rPr>
+            </w:pPr>
+          </w:p>
+        </w:tc>
+      </w:tr>
+    </w:tbl>
+    <w:p>
+      <w:r>
+        <w:br w:type="page"/>
+      </w:r>
+    </w:p>
+    <w:tbl>
+      <w:tblPr>
+        <w:tblpPr w:leftFromText="180" w:rightFromText="180" w:vertAnchor="text" w:tblpY="1"/>
+        <w:tblW w:w="0" w:type="auto"/>
+        <w:tblLayout w:type="fixed"/>
+        <w:tblLook w:val="04A0" w:firstRow="1" w:lastRow="0" w:firstColumn="1" w:lastColumn="0" w:noHBand="0" w:noVBand="1"/>
+      </w:tblPr>
+      <w:tblGrid>
+        <w:gridCol w:w="2178"/>
+        <w:gridCol w:w="450"/>
+        <w:gridCol w:w="5897"/>
+      </w:tblGrid>
+      <w:tr>
+        <w:trPr>
+          <w:trHeight w:val="233"/>
+        </w:trPr>
+        <w:tc>
+          <w:tcPr>
+            <w:tcW w:w="8525" w:type="dxa"/>
+            <w:gridSpan w:val="3"/>
+          </w:tcPr>
+          <w:p>
+            <w:pPr>
+              <w:tabs>
+                <w:tab w:val="left" w:pos="540"/>
+                <w:tab w:val="left" w:pos="900"/>
+              </w:tabs>
+              <w:suppressAutoHyphens/>
+              <w:spacing w:line="276" w:lineRule="auto"/>
+              <w:ind w:right="187"/>
+              <w:rPr>
+                <w:rFonts w:ascii="Verdana" w:hAnsi="Verdana"/>
+                <w:sz w:val="18"/>
+                <w:szCs w:val="18"/>
+              </w:rPr>
+            </w:pPr>
+          </w:p>
+        </w:tc>
+      </w:tr>
+      <w:tr>
+        <w:trPr>
+          <w:trHeight w:val="422"/>
+        </w:trPr>
+        <w:tc>
+          <w:tcPr>
+            <w:tcW w:w="2178" w:type="dxa"/>
+          </w:tcPr>
+          <w:p>
+            <w:pPr>
+              <w:tabs>
+                <w:tab w:val="left" w:pos="540"/>
+                <w:tab w:val="left" w:pos="900"/>
+              </w:tabs>
+              <w:suppressAutoHyphens/>
+              <w:spacing w:line="276" w:lineRule="auto"/>
+              <w:ind w:right="187"/>
+              <w:rPr>
+                <w:rFonts w:ascii="Verdana" w:hAnsi="Verdana" w:cs="Bookman Old Style"/>
+                <w:b/>
+                <w:bCs/>
+                <w:sz w:val="18"/>
+                <w:szCs w:val="20"/>
+                <w:lang w:val="da-DK"/>
+              </w:rPr>
+            </w:pPr>
+            <w:r>
+              <w:rPr>
+                <w:rFonts w:ascii="Verdana" w:hAnsi="Verdana"/>
+                <w:b/>
+                <w:sz w:val="18"/>
+                <w:szCs w:val="18"/>
+              </w:rPr>
+              <w:t>Title</w:t>
+            </w:r>
+          </w:p>
+        </w:tc>
+        <w:tc>
+          <w:tcPr>
+            <w:tcW w:w="450" w:type="dxa"/>
+          </w:tcPr>
+          <w:p>
+            <w:pPr>
+              <w:tabs>
+                <w:tab w:val="left" w:pos="540"/>
+                <w:tab w:val="left" w:pos="900"/>
+              </w:tabs>
+              <w:suppressAutoHyphens/>
+              <w:spacing w:line="276" w:lineRule="auto"/>
+              <w:ind w:right="187"/>
+              <w:rPr>
+                <w:rFonts w:ascii="Verdana" w:hAnsi="Verdana"/>
+                <w:sz w:val="18"/>
+                <w:szCs w:val="18"/>
+              </w:rPr>
+            </w:pPr>
+          </w:p>
+        </w:tc>
+        <w:tc>
+          <w:tcPr>
+            <w:tcW w:w="5897" w:type="dxa"/>
+          </w:tcPr>
+          <w:p>
+            <w:pPr>
+              <w:tabs>
+                <w:tab w:val="left" w:pos="540"/>
+                <w:tab w:val="left" w:pos="900"/>
+              </w:tabs>
+              <w:suppressAutoHyphens/>
+              <w:spacing w:line="276" w:lineRule="auto"/>
+              <w:ind w:right="187"/>
+              <w:rPr>
+                <w:rFonts w:ascii="Verdana" w:hAnsi="Verdana"/>
+                <w:sz w:val="18"/>
+                <w:szCs w:val="18"/>
+              </w:rPr>
+            </w:pPr>
+            <w:r>
+              <w:rPr>
+                <w:rFonts w:ascii="Verdana" w:hAnsi="Verdana"/>
+                <w:b/>
+                <w:sz w:val="18"/>
+                <w:szCs w:val="18"/>
+              </w:rPr>
+              <w:t>CUBEWARE</w:t>
+            </w:r>
+          </w:p>
+        </w:tc>
+      </w:tr>
+      <w:tr>
+        <w:trPr>
+          <w:trHeight w:val="422"/>
+        </w:trPr>
+        <w:tc>
+          <w:tcPr>
+            <w:tcW w:w="2178" w:type="dxa"/>
+          </w:tcPr>
+          <w:p>
+            <w:pPr>
+              <w:tabs>
+                <w:tab w:val="left" w:pos="540"/>
+                <w:tab w:val="left" w:pos="900"/>
+              </w:tabs>
+              <w:suppressAutoHyphens/>
+              <w:spacing w:line="276" w:lineRule="auto"/>
+              <w:ind w:right="187"/>
+              <w:rPr>
+                <w:rFonts w:ascii="Verdana" w:hAnsi="Verdana" w:cs="Bookman Old Style"/>
+                <w:b/>
+                <w:bCs/>
+                <w:sz w:val="18"/>
+                <w:szCs w:val="20"/>
+                <w:lang w:val="da-DK"/>
+              </w:rPr>
+            </w:pPr>
+            <w:r>
+              <w:rPr>
+                <w:rFonts w:ascii="Verdana" w:hAnsi="Verdana" w:cs="Bookman Old Style"/>
+                <w:b/>
+                <w:bCs/>
+                <w:sz w:val="18"/>
+                <w:szCs w:val="20"/>
+                <w:lang w:val="da-DK"/>
+              </w:rPr>
+              <w:t>Technology</w:t>
+            </w:r>
+          </w:p>
+        </w:tc>
+        <w:tc>
+          <w:tcPr>
+            <w:tcW w:w="450" w:type="dxa"/>
+          </w:tcPr>
+          <w:p>
+            <w:pPr>
+              <w:tabs>
+                <w:tab w:val="left" w:pos="540"/>
+                <w:tab w:val="left" w:pos="900"/>
+              </w:tabs>
+              <w:suppressAutoHyphens/>
+              <w:spacing w:line="276" w:lineRule="auto"/>
+              <w:ind w:right="187"/>
+              <w:rPr>
+                <w:rFonts w:ascii="Verdana" w:hAnsi="Verdana"/>
+                <w:sz w:val="18"/>
+                <w:szCs w:val="18"/>
+              </w:rPr>
+            </w:pPr>
+          </w:p>
+        </w:tc>
+        <w:tc>
+          <w:tcPr>
+            <w:tcW w:w="5897" w:type="dxa"/>
+          </w:tcPr>
+          <w:p>
+            <w:pPr>
+              <w:tabs>
+                <w:tab w:val="left" w:pos="540"/>
+                <w:tab w:val="left" w:pos="900"/>
+              </w:tabs>
+              <w:suppressAutoHyphens/>
+              <w:spacing w:line="276" w:lineRule="auto"/>
+              <w:ind w:right="187"/>
+              <w:rPr>
+                <w:rFonts w:ascii="Verdana" w:hAnsi="Verdana"/>
+                <w:sz w:val="18"/>
+                <w:szCs w:val="18"/>
+              </w:rPr>
+            </w:pPr>
+            <w:proofErr w:type="spellStart"/>
+            <w:r>
+              <w:rPr>
+                <w:rFonts w:ascii="Verdana" w:hAnsi="Verdana"/>
+                <w:sz w:val="18"/>
+                <w:szCs w:val="18"/>
+              </w:rPr>
+              <w:t>c#,</w:t>
+            </w:r>
+            <w:r>
+              <w:rPr>
+                <w:rFonts w:ascii="Verdana" w:hAnsi="Verdana"/>
+                <w:sz w:val="18"/>
+                <w:szCs w:val="18"/>
+              </w:rPr>
+              <w:t>SQL</w:t>
+            </w:r>
+            <w:proofErr w:type="spellEnd"/>
+            <w:r>
+              <w:rPr>
+                <w:rFonts w:ascii="Verdana" w:hAnsi="Verdana"/>
+                <w:sz w:val="18"/>
+                <w:szCs w:val="18"/>
+              </w:rPr>
+              <w:t xml:space="preserve"> Server 2015</w:t>
+            </w:r>
+          </w:p>
+        </w:tc>
+      </w:tr>
+      <w:tr>
+        <w:trPr>
+          <w:trHeight w:val="422"/>
+        </w:trPr>
+        <w:tc>
+          <w:tcPr>
+            <w:tcW w:w="2178" w:type="dxa"/>
+          </w:tcPr>
+          <w:p>
+            <w:pPr>
+              <w:tabs>
+                <w:tab w:val="left" w:pos="540"/>
+                <w:tab w:val="left" w:pos="900"/>
+              </w:tabs>
+              <w:suppressAutoHyphens/>
+              <w:spacing w:line="276" w:lineRule="auto"/>
+              <w:ind w:right="187"/>
+              <w:rPr>
+                <w:rFonts w:ascii="Verdana" w:hAnsi="Verdana" w:cs="Bookman Old Style"/>
+                <w:b/>
+                <w:bCs/>
+                <w:sz w:val="18"/>
+                <w:szCs w:val="20"/>
+                <w:lang w:val="da-DK"/>
+              </w:rPr>
+            </w:pPr>
+            <w:r>
+              <w:rPr>
+                <w:rFonts w:ascii="Verdana" w:hAnsi="Verdana" w:cs="Bookman Old Style"/>
+                <w:b/>
+                <w:bCs/>
+                <w:sz w:val="18"/>
+                <w:szCs w:val="20"/>
+                <w:lang w:val="da-DK"/>
+              </w:rPr>
               <w:t>Description</w:t>
             </w:r>
           </w:p>
+          <w:p>
+            <w:pPr>
+              <w:tabs>
+                <w:tab w:val="left" w:pos="540"/>
+                <w:tab w:val="left" w:pos="900"/>
+              </w:tabs>
+              <w:suppressAutoHyphens/>
+              <w:spacing w:line="276" w:lineRule="auto"/>
+              <w:ind w:right="187"/>
+              <w:rPr>
+                <w:rFonts w:ascii="Verdana" w:hAnsi="Verdana" w:cs="Bookman Old Style"/>
+                <w:b/>
+                <w:bCs/>
+                <w:sz w:val="18"/>
+                <w:szCs w:val="20"/>
+                <w:lang w:val="da-DK"/>
+              </w:rPr>
+            </w:pPr>
+          </w:p>
         </w:tc>
         <w:tc>
           <w:tcPr>
@@ -1939,14 +2747,6 @@
                 <w:szCs w:val="18"/>
               </w:rPr>
             </w:pPr>
-            <w:r>
-              <w:rPr>
-                <w:rFonts w:ascii="Verdana" w:hAnsi="Verdana"/>
-                <w:sz w:val="18"/>
-                <w:szCs w:val="18"/>
-              </w:rPr>
-              <w:t>:</w:t>
-            </w:r>
           </w:p>
         </w:tc>
         <w:tc>
@@ -1968,14 +2768,6 @@
                 <w:szCs w:val="18"/>
               </w:rPr>
             </w:pPr>
-            <w:r>
-              <w:rPr>
-                <w:rFonts w:ascii="Verdana" w:hAnsi="Verdana"/>
-                <w:sz w:val="18"/>
-                <w:szCs w:val="18"/>
-              </w:rPr>
-              <w:t xml:space="preserve">A </w:t>
-            </w:r>
             <w:proofErr w:type="spellStart"/>
             <w:r>
               <w:rPr>
@@ -1983,7 +2775,7 @@
                 <w:sz w:val="18"/>
                 <w:szCs w:val="18"/>
               </w:rPr>
-              <w:t>wcf</w:t>
+              <w:t>Cubeware</w:t>
             </w:r>
             <w:proofErr w:type="spellEnd"/>
             <w:r>
@@ -1992,26 +2784,151 @@
                 <w:sz w:val="18"/>
                 <w:szCs w:val="18"/>
               </w:rPr>
-              <w:t xml:space="preserve"> service created as a part of </w:t>
-            </w:r>
-            <w:proofErr w:type="spellStart"/>
-            <w:r>
-              <w:rPr>
-                <w:rFonts w:ascii="Verdana" w:hAnsi="Verdana"/>
-                <w:sz w:val="18"/>
-                <w:szCs w:val="18"/>
-              </w:rPr>
-              <w:t>StarBI</w:t>
-            </w:r>
-            <w:proofErr w:type="spellEnd"/>
-            <w:r>
-              <w:rPr>
-                <w:rFonts w:ascii="Verdana" w:hAnsi="Verdana"/>
-                <w:sz w:val="18"/>
-                <w:szCs w:val="18"/>
-              </w:rPr>
-              <w:t xml:space="preserve"> that deals with licensing for cloud </w:t>
-            </w:r>
+              <w:t xml:space="preserve"> is a BI tool through which we can develop report/Dashboard for almost any database types</w:t>
+            </w:r>
+          </w:p>
+        </w:tc>
+      </w:tr>
+      <w:tr>
+        <w:trPr>
+          <w:trHeight w:val="422"/>
+        </w:trPr>
+        <w:tc>
+          <w:tcPr>
+            <w:tcW w:w="2178" w:type="dxa"/>
+          </w:tcPr>
+          <w:p>
+            <w:pPr>
+              <w:tabs>
+                <w:tab w:val="left" w:pos="540"/>
+                <w:tab w:val="left" w:pos="900"/>
+              </w:tabs>
+              <w:suppressAutoHyphens/>
+              <w:spacing w:line="276" w:lineRule="auto"/>
+              <w:ind w:right="187"/>
+              <w:rPr>
+                <w:rFonts w:ascii="Verdana" w:hAnsi="Verdana" w:cs="Bookman Old Style"/>
+                <w:b/>
+                <w:bCs/>
+                <w:sz w:val="18"/>
+                <w:szCs w:val="20"/>
+                <w:lang w:val="da-DK"/>
+              </w:rPr>
+            </w:pPr>
+            <w:r>
+              <w:rPr>
+                <w:rFonts w:ascii="Verdana" w:hAnsi="Verdana" w:cs="Bookman Old Style"/>
+                <w:b/>
+                <w:bCs/>
+                <w:sz w:val="18"/>
+                <w:szCs w:val="20"/>
+                <w:lang w:val="da-DK"/>
+              </w:rPr>
+              <w:t>Responsibility</w:t>
+            </w:r>
+          </w:p>
+        </w:tc>
+        <w:tc>
+          <w:tcPr>
+            <w:tcW w:w="450" w:type="dxa"/>
+          </w:tcPr>
+          <w:p>
+            <w:pPr>
+              <w:tabs>
+                <w:tab w:val="left" w:pos="540"/>
+                <w:tab w:val="left" w:pos="900"/>
+              </w:tabs>
+              <w:suppressAutoHyphens/>
+              <w:spacing w:line="276" w:lineRule="auto"/>
+              <w:ind w:right="187"/>
+              <w:rPr>
+                <w:rFonts w:ascii="Verdana" w:hAnsi="Verdana"/>
+                <w:sz w:val="18"/>
+                <w:szCs w:val="18"/>
+              </w:rPr>
+            </w:pPr>
+          </w:p>
+        </w:tc>
+        <w:tc>
+          <w:tcPr>
+            <w:tcW w:w="5897" w:type="dxa"/>
+          </w:tcPr>
+          <w:p>
+            <w:pPr>
+              <w:pStyle w:val="ListParagraph"/>
+              <w:numPr>
+                <w:ilvl w:val="0"/>
+                <w:numId w:val="3"/>
+              </w:numPr>
+              <w:tabs>
+                <w:tab w:val="left" w:pos="540"/>
+                <w:tab w:val="left" w:pos="900"/>
+              </w:tabs>
+              <w:suppressAutoHyphens/>
+              <w:spacing w:line="276" w:lineRule="auto"/>
+              <w:ind w:left="432" w:right="187" w:hanging="270"/>
+              <w:rPr>
+                <w:rFonts w:ascii="Verdana" w:hAnsi="Verdana"/>
+                <w:sz w:val="18"/>
+              </w:rPr>
+            </w:pPr>
+            <w:r>
+              <w:rPr>
+                <w:rFonts w:ascii="Verdana" w:hAnsi="Verdana"/>
+                <w:sz w:val="18"/>
+              </w:rPr>
+              <w:t xml:space="preserve">Writing </w:t>
+            </w:r>
+            <w:r>
+              <w:rPr>
+                <w:rFonts w:ascii="Verdana" w:hAnsi="Verdana"/>
+                <w:sz w:val="18"/>
+              </w:rPr>
+              <w:t>code for implementing new features</w:t>
+            </w:r>
+          </w:p>
+          <w:p>
+            <w:pPr>
+              <w:pStyle w:val="ListParagraph"/>
+              <w:numPr>
+                <w:ilvl w:val="0"/>
+                <w:numId w:val="3"/>
+              </w:numPr>
+              <w:tabs>
+                <w:tab w:val="left" w:pos="540"/>
+                <w:tab w:val="left" w:pos="900"/>
+              </w:tabs>
+              <w:suppressAutoHyphens/>
+              <w:spacing w:line="276" w:lineRule="auto"/>
+              <w:ind w:left="432" w:right="187" w:hanging="270"/>
+              <w:rPr>
+                <w:rFonts w:ascii="Verdana" w:hAnsi="Verdana"/>
+                <w:sz w:val="18"/>
+              </w:rPr>
+            </w:pPr>
+            <w:r>
+              <w:rPr>
+                <w:rFonts w:ascii="Verdana" w:hAnsi="Verdana"/>
+                <w:sz w:val="18"/>
+              </w:rPr>
+              <w:t>Bug fixing</w:t>
+            </w:r>
+          </w:p>
+          <w:p>
+            <w:pPr>
+              <w:tabs>
+                <w:tab w:val="left" w:pos="540"/>
+                <w:tab w:val="left" w:pos="900"/>
+              </w:tabs>
+              <w:suppressAutoHyphens/>
+              <w:spacing w:line="276" w:lineRule="auto"/>
+              <w:ind w:right="187"/>
+              <w:rPr>
+                <w:rFonts w:ascii="Verdana" w:hAnsi="Verdana"/>
+                <w:sz w:val="18"/>
+                <w:szCs w:val="18"/>
+              </w:rPr>
+            </w:pPr>
           </w:p>
         </w:tc>
       </w:tr>
@@ -2060,12 +2977,10 @@
               <w:spacing w:line="276" w:lineRule="auto"/>
               <w:ind w:right="187"/>
               <w:rPr>
-                <w:rFonts w:ascii="Verdana" w:hAnsi="Verdana" w:cs="Bookman Old Style"/>
-                <w:b/>
-                <w:bCs/>
-                <w:sz w:val="18"/>
-                <w:szCs w:val="20"/>
-                <w:lang w:val="da-DK"/>
+                <w:rFonts w:ascii="Verdana" w:hAnsi="Verdana"/>
+                <w:b/>
+                <w:sz w:val="18"/>
+                <w:szCs w:val="18"/>
               </w:rPr>
             </w:pPr>
             <w:r>
@@ -2098,6 +3013,14 @@
                 <w:szCs w:val="18"/>
               </w:rPr>
             </w:pPr>
+            <w:r>
+              <w:rPr>
+                <w:rFonts w:ascii="Verdana" w:hAnsi="Verdana"/>
+                <w:sz w:val="18"/>
+                <w:szCs w:val="18"/>
+              </w:rPr>
+              <w:t>:</w:t>
+            </w:r>
           </w:p>
         </w:tc>
         <w:tc>
@@ -2115,18 +3038,19 @@
               <w:ind w:right="187"/>
               <w:rPr>
                 <w:rFonts w:ascii="Verdana" w:hAnsi="Verdana"/>
-                <w:sz w:val="18"/>
-                <w:szCs w:val="18"/>
-              </w:rPr>
-            </w:pPr>
-            <w:r>
-              <w:rPr>
-                <w:rFonts w:ascii="Verdana" w:hAnsi="Verdana"/>
-                <w:b/>
-                <w:sz w:val="18"/>
-                <w:szCs w:val="18"/>
-              </w:rPr>
-              <w:t>CUBEWARE</w:t>
+                <w:b/>
+                <w:sz w:val="18"/>
+                <w:szCs w:val="18"/>
+              </w:rPr>
+            </w:pPr>
+            <w:r>
+              <w:rPr>
+                <w:rFonts w:ascii="Verdana" w:hAnsi="Verdana"/>
+                <w:b/>
+                <w:sz w:val="18"/>
+                <w:szCs w:val="18"/>
+              </w:rPr>
+              <w:t>Loan Tracking for Bank</w:t>
             </w:r>
           </w:p>
         </w:tc>
@@ -2149,6 +3073,14 @@
               <w:spacing w:line="276" w:lineRule="auto"/>
               <w:ind w:right="187"/>
               <w:rPr>
+                <w:rFonts w:ascii="Verdana" w:hAnsi="Verdana"/>
+                <w:b/>
+                <w:sz w:val="18"/>
+                <w:szCs w:val="18"/>
+              </w:rPr>
+            </w:pPr>
+            <w:r>
+              <w:rPr>
                 <w:rFonts w:ascii="Verdana" w:hAnsi="Verdana" w:cs="Bookman Old Style"/>
                 <w:b/>
                 <w:bCs/>
@@ -2156,16 +3088,6 @@
                 <w:szCs w:val="20"/>
                 <w:lang w:val="da-DK"/>
               </w:rPr>
-            </w:pPr>
-            <w:r>
-              <w:rPr>
-                <w:rFonts w:ascii="Verdana" w:hAnsi="Verdana" w:cs="Bookman Old Style"/>
-                <w:b/>
-                <w:bCs/>
-                <w:sz w:val="18"/>
-                <w:szCs w:val="20"/>
-                <w:lang w:val="da-DK"/>
-              </w:rPr>
               <w:t>Technology</w:t>
             </w:r>
           </w:p>
@@ -2189,6 +3111,14 @@
                 <w:szCs w:val="18"/>
               </w:rPr>
             </w:pPr>
+            <w:r>
+              <w:rPr>
+                <w:rFonts w:ascii="Verdana" w:hAnsi="Verdana"/>
+                <w:sz w:val="18"/>
+                <w:szCs w:val="18"/>
+              </w:rPr>
+              <w:t>:</w:t>
+            </w:r>
           </w:p>
         </w:tc>
         <w:tc>
@@ -2198,62 +3128,63 @@
           <w:p>
             <w:pPr>
               <w:tabs>
-                <w:tab w:val="left" w:pos="540"/>
-                <w:tab w:val="left" w:pos="900"/>
-              </w:tabs>
-              <w:suppressAutoHyphens/>
-              <w:spacing w:line="276" w:lineRule="auto"/>
-              <w:ind w:right="187"/>
-              <w:rPr>
-                <w:rFonts w:ascii="Verdana" w:hAnsi="Verdana"/>
-                <w:sz w:val="18"/>
-                <w:szCs w:val="18"/>
-              </w:rPr>
-            </w:pPr>
-            <w:r>
-              <w:rPr>
-                <w:rFonts w:ascii="Verdana" w:hAnsi="Verdana"/>
-                <w:sz w:val="18"/>
-                <w:szCs w:val="18"/>
-              </w:rPr>
-              <w:t>Asp.net,c#,</w:t>
+                <w:tab w:val="left" w:pos="630"/>
+              </w:tabs>
+              <w:spacing w:line="360" w:lineRule="auto"/>
+              <w:rPr>
+                <w:rFonts w:ascii="Verdana" w:hAnsi="Verdana"/>
+                <w:sz w:val="18"/>
+              </w:rPr>
+            </w:pPr>
+            <w:r>
+              <w:rPr>
+                <w:rFonts w:ascii="Verdana" w:hAnsi="Verdana"/>
+                <w:sz w:val="18"/>
+              </w:rPr>
+              <w:t>Asp</w:t>
+            </w:r>
+            <w:r>
+              <w:rPr>
+                <w:rFonts w:ascii="Verdana" w:hAnsi="Verdana"/>
+                <w:sz w:val="18"/>
+              </w:rPr>
+              <w:t>.net, C#, Dot Net Framework 4</w:t>
+            </w:r>
+            <w:r>
+              <w:rPr>
+                <w:rFonts w:ascii="Verdana" w:hAnsi="Verdana"/>
+                <w:sz w:val="18"/>
+              </w:rPr>
+              <w:t>,MS SQL 2008</w:t>
+            </w:r>
+          </w:p>
+          <w:p>
+            <w:pPr>
+              <w:tabs>
+                <w:tab w:val="left" w:pos="630"/>
+              </w:tabs>
+              <w:spacing w:line="360" w:lineRule="auto"/>
+              <w:rPr>
+                <w:rFonts w:ascii="Verdana" w:hAnsi="Verdana"/>
+                <w:sz w:val="18"/>
+              </w:rPr>
+            </w:pPr>
+            <w:r>
+              <w:rPr>
+                <w:rFonts w:ascii="Verdana" w:hAnsi="Verdana"/>
+                <w:sz w:val="18"/>
+              </w:rPr>
+              <w:t xml:space="preserve">Ajax, Java Script, </w:t>
             </w:r>
             <w:proofErr w:type="spellStart"/>
             <w:r>
               <w:rPr>
                 <w:rFonts w:ascii="Verdana" w:hAnsi="Verdana"/>
                 <w:sz w:val="18"/>
-                <w:szCs w:val="18"/>
-              </w:rPr>
-              <w:t>JQuery,Java</w:t>
+              </w:rPr>
+              <w:t>Jquery</w:t>
             </w:r>
             <w:proofErr w:type="spellEnd"/>
-            <w:r>
-              <w:rPr>
-                <w:rFonts w:ascii="Verdana" w:hAnsi="Verdana"/>
-                <w:sz w:val="18"/>
-                <w:szCs w:val="18"/>
-              </w:rPr>
-              <w:t xml:space="preserve"> </w:t>
-            </w:r>
-            <w:proofErr w:type="spellStart"/>
-            <w:r>
-              <w:rPr>
-                <w:rFonts w:ascii="Verdana" w:hAnsi="Verdana"/>
-                <w:sz w:val="18"/>
-                <w:szCs w:val="18"/>
-              </w:rPr>
-              <w:t>scipt,SQL</w:t>
-            </w:r>
-            <w:proofErr w:type="spellEnd"/>
-            <w:r>
-              <w:rPr>
-                <w:rFonts w:ascii="Verdana" w:hAnsi="Verdana"/>
-                <w:sz w:val="18"/>
-                <w:szCs w:val="18"/>
-              </w:rPr>
-              <w:t xml:space="preserve"> Server 2015</w:t>
-            </w:r>
           </w:p>
         </w:tc>
       </w:tr>
@@ -2275,6 +3206,14 @@
               <w:spacing w:line="276" w:lineRule="auto"/>
               <w:ind w:right="187"/>
               <w:rPr>
+                <w:rFonts w:ascii="Verdana" w:hAnsi="Verdana"/>
+                <w:b/>
+                <w:sz w:val="18"/>
+                <w:szCs w:val="18"/>
+              </w:rPr>
+            </w:pPr>
+            <w:r>
+              <w:rPr>
                 <w:rFonts w:ascii="Verdana" w:hAnsi="Verdana" w:cs="Bookman Old Style"/>
                 <w:b/>
                 <w:bCs/>
@@ -2282,17 +3221,7 @@
                 <w:szCs w:val="20"/>
                 <w:lang w:val="da-DK"/>
               </w:rPr>
-            </w:pPr>
-            <w:r>
-              <w:rPr>
-                <w:rFonts w:ascii="Verdana" w:hAnsi="Verdana" w:cs="Bookman Old Style"/>
-                <w:b/>
-                <w:bCs/>
-                <w:sz w:val="18"/>
-                <w:szCs w:val="20"/>
-                <w:lang w:val="da-DK"/>
-              </w:rPr>
-              <w:t>Role</w:t>
+              <w:t>Responsibility</w:t>
             </w:r>
           </w:p>
         </w:tc>
@@ -2315,6 +3244,14 @@
                 <w:szCs w:val="18"/>
               </w:rPr>
             </w:pPr>
+            <w:r>
+              <w:rPr>
+                <w:rFonts w:ascii="Verdana" w:hAnsi="Verdana"/>
+                <w:sz w:val="18"/>
+                <w:szCs w:val="18"/>
+              </w:rPr>
+              <w:t>:</w:t>
+            </w:r>
           </w:p>
         </w:tc>
         <w:tc>
@@ -2323,6 +3260,117 @@
           </w:tcPr>
           <w:p>
             <w:pPr>
+              <w:pStyle w:val="ListParagraph"/>
+              <w:numPr>
+                <w:ilvl w:val="0"/>
+                <w:numId w:val="3"/>
+              </w:numPr>
+              <w:tabs>
+                <w:tab w:val="left" w:pos="540"/>
+                <w:tab w:val="left" w:pos="900"/>
+              </w:tabs>
+              <w:suppressAutoHyphens/>
+              <w:spacing w:line="276" w:lineRule="auto"/>
+              <w:ind w:left="432" w:right="187" w:hanging="270"/>
+              <w:rPr>
+                <w:rFonts w:ascii="Verdana" w:hAnsi="Verdana"/>
+                <w:sz w:val="18"/>
+              </w:rPr>
+            </w:pPr>
+            <w:r>
+              <w:rPr>
+                <w:rFonts w:ascii="Verdana" w:hAnsi="Verdana"/>
+                <w:sz w:val="18"/>
+              </w:rPr>
+              <w:t>Collecting client requirement</w:t>
+            </w:r>
+          </w:p>
+          <w:p>
+            <w:pPr>
+              <w:pStyle w:val="ListParagraph"/>
+              <w:numPr>
+                <w:ilvl w:val="0"/>
+                <w:numId w:val="3"/>
+              </w:numPr>
+              <w:tabs>
+                <w:tab w:val="left" w:pos="540"/>
+                <w:tab w:val="left" w:pos="900"/>
+              </w:tabs>
+              <w:suppressAutoHyphens/>
+              <w:spacing w:line="276" w:lineRule="auto"/>
+              <w:ind w:left="432" w:right="187" w:hanging="270"/>
+              <w:rPr>
+                <w:rFonts w:ascii="Verdana" w:hAnsi="Verdana"/>
+                <w:sz w:val="18"/>
+              </w:rPr>
+            </w:pPr>
+            <w:r>
+              <w:rPr>
+                <w:rFonts w:ascii="Verdana" w:hAnsi="Verdana"/>
+                <w:sz w:val="18"/>
+              </w:rPr>
+              <w:t>Designing</w:t>
+            </w:r>
+            <w:bookmarkStart w:id="0" w:name="_GoBack"/>
+            <w:bookmarkEnd w:id="0"/>
+          </w:p>
+          <w:p>
+            <w:pPr>
+              <w:pStyle w:val="ListParagraph"/>
+              <w:numPr>
+                <w:ilvl w:val="0"/>
+                <w:numId w:val="3"/>
+              </w:numPr>
+              <w:tabs>
+                <w:tab w:val="left" w:pos="540"/>
+                <w:tab w:val="left" w:pos="900"/>
+              </w:tabs>
+              <w:suppressAutoHyphens/>
+              <w:spacing w:line="276" w:lineRule="auto"/>
+              <w:ind w:left="432" w:right="187" w:hanging="270"/>
+              <w:rPr>
+                <w:rFonts w:ascii="Verdana" w:hAnsi="Verdana"/>
+                <w:sz w:val="18"/>
+              </w:rPr>
+            </w:pPr>
+            <w:r>
+              <w:rPr>
+                <w:rFonts w:ascii="Verdana" w:hAnsi="Verdana"/>
+                <w:sz w:val="18"/>
+              </w:rPr>
+              <w:t>Developing</w:t>
+            </w:r>
+          </w:p>
+          <w:p>
+            <w:pPr>
+              <w:pStyle w:val="ListParagraph"/>
+              <w:numPr>
+                <w:ilvl w:val="0"/>
+                <w:numId w:val="3"/>
+              </w:numPr>
+              <w:tabs>
+                <w:tab w:val="left" w:pos="540"/>
+                <w:tab w:val="left" w:pos="900"/>
+              </w:tabs>
+              <w:suppressAutoHyphens/>
+              <w:spacing w:line="276" w:lineRule="auto"/>
+              <w:ind w:left="432" w:right="187" w:hanging="270"/>
+              <w:rPr>
+                <w:rFonts w:ascii="Verdana" w:hAnsi="Verdana"/>
+                <w:sz w:val="18"/>
+              </w:rPr>
+            </w:pPr>
+            <w:r>
+              <w:rPr>
+                <w:rFonts w:ascii="Verdana" w:hAnsi="Verdana"/>
+                <w:sz w:val="18"/>
+              </w:rPr>
+              <w:t>Implementing</w:t>
+            </w:r>
+          </w:p>
+          <w:p>
+            <w:pPr>
+              <w:pStyle w:val="ListParagraph"/>
               <w:tabs>
                 <w:tab w:val="left" w:pos="540"/>
                 <w:tab w:val="left" w:pos="900"/>
@@ -2332,18 +3380,11 @@
               <w:ind w:right="187"/>
               <w:rPr>
                 <w:rFonts w:ascii="Verdana" w:hAnsi="Verdana"/>
-                <w:sz w:val="18"/>
-                <w:szCs w:val="18"/>
-              </w:rPr>
-            </w:pPr>
-            <w:r>
-              <w:rPr>
-                <w:rFonts w:ascii="Verdana" w:hAnsi="Verdana"/>
-                <w:sz w:val="18"/>
-                <w:szCs w:val="18"/>
-              </w:rPr>
-              <w:t>Developer</w:t>
-            </w:r>
+                <w:b/>
+                <w:sz w:val="18"/>
+                <w:szCs w:val="18"/>
+              </w:rPr>
+            </w:pPr>
           </w:p>
         </w:tc>
       </w:tr>
@@ -2365,6 +3406,14 @@
               <w:spacing w:line="276" w:lineRule="auto"/>
               <w:ind w:right="187"/>
               <w:rPr>
+                <w:rFonts w:ascii="Verdana" w:hAnsi="Verdana"/>
+                <w:b/>
+                <w:sz w:val="18"/>
+                <w:szCs w:val="18"/>
+              </w:rPr>
+            </w:pPr>
+            <w:r>
+              <w:rPr>
                 <w:rFonts w:ascii="Verdana" w:hAnsi="Verdana" w:cs="Bookman Old Style"/>
                 <w:b/>
                 <w:bCs/>
@@ -2372,16 +3421,6 @@
                 <w:szCs w:val="20"/>
                 <w:lang w:val="da-DK"/>
               </w:rPr>
-            </w:pPr>
-            <w:r>
-              <w:rPr>
-                <w:rFonts w:ascii="Verdana" w:hAnsi="Verdana" w:cs="Bookman Old Style"/>
-                <w:b/>
-                <w:bCs/>
-                <w:sz w:val="18"/>
-                <w:szCs w:val="20"/>
-                <w:lang w:val="da-DK"/>
-              </w:rPr>
               <w:t>Description</w:t>
             </w:r>
           </w:p>
@@ -2405,6 +3444,14 @@
                 <w:szCs w:val="18"/>
               </w:rPr>
             </w:pPr>
+            <w:r>
+              <w:rPr>
+                <w:rFonts w:ascii="Verdana" w:hAnsi="Verdana"/>
+                <w:sz w:val="18"/>
+                <w:szCs w:val="18"/>
+              </w:rPr>
+              <w:t>:</w:t>
+            </w:r>
           </w:p>
         </w:tc>
         <w:tc>
@@ -2426,6 +3473,14 @@
                 <w:szCs w:val="18"/>
               </w:rPr>
             </w:pPr>
+            <w:r>
+              <w:rPr>
+                <w:rFonts w:ascii="Verdana" w:hAnsi="Verdana"/>
+                <w:sz w:val="18"/>
+                <w:szCs w:val="18"/>
+              </w:rPr>
+              <w:t xml:space="preserve">A website come  Admin Panel for a bank to track the details of  customers loan application, as well as features like sending alert to customers through </w:t>
+            </w:r>
             <w:proofErr w:type="spellStart"/>
             <w:r>
               <w:rPr>
@@ -2433,7 +3488,7 @@
                 <w:sz w:val="18"/>
                 <w:szCs w:val="18"/>
               </w:rPr>
-              <w:t>Cubeware</w:t>
+              <w:t>sms</w:t>
             </w:r>
             <w:proofErr w:type="spellEnd"/>
             <w:r>
@@ -2442,19 +3497,28 @@
                 <w:sz w:val="18"/>
                 <w:szCs w:val="18"/>
               </w:rPr>
-              <w:t xml:space="preserve"> is a BI tool through which we can develop report/Dashboard for almost any database types</w:t>
-            </w:r>
+              <w:t xml:space="preserve">, updating website gallery, news, market rates </w:t>
+            </w:r>
+            <w:proofErr w:type="spellStart"/>
+            <w:r>
+              <w:rPr>
+                <w:rFonts w:ascii="Verdana" w:hAnsi="Verdana"/>
+                <w:sz w:val="18"/>
+                <w:szCs w:val="18"/>
+              </w:rPr>
+              <w:t>etc</w:t>
+            </w:r>
+            <w:proofErr w:type="spellEnd"/>
           </w:p>
         </w:tc>
       </w:tr>
       <w:tr>
         <w:trPr>
-          <w:trHeight w:val="233"/>
+          <w:trHeight w:val="260"/>
         </w:trPr>
         <w:tc>
           <w:tcPr>
-            <w:tcW w:w="8525" w:type="dxa"/>
-            <w:gridSpan w:val="3"/>
+            <w:tcW w:w="2178" w:type="dxa"/>
           </w:tcPr>
           <w:p>
             <w:pPr>
@@ -2467,6 +3531,50 @@
               <w:ind w:right="187"/>
               <w:rPr>
                 <w:rFonts w:ascii="Verdana" w:hAnsi="Verdana"/>
+                <w:b/>
+                <w:sz w:val="18"/>
+                <w:szCs w:val="18"/>
+              </w:rPr>
+            </w:pPr>
+          </w:p>
+        </w:tc>
+        <w:tc>
+          <w:tcPr>
+            <w:tcW w:w="450" w:type="dxa"/>
+          </w:tcPr>
+          <w:p>
+            <w:pPr>
+              <w:tabs>
+                <w:tab w:val="left" w:pos="540"/>
+                <w:tab w:val="left" w:pos="900"/>
+              </w:tabs>
+              <w:suppressAutoHyphens/>
+              <w:spacing w:line="276" w:lineRule="auto"/>
+              <w:ind w:right="187"/>
+              <w:rPr>
+                <w:rFonts w:ascii="Verdana" w:hAnsi="Verdana"/>
+                <w:sz w:val="18"/>
+                <w:szCs w:val="18"/>
+              </w:rPr>
+            </w:pPr>
+          </w:p>
+        </w:tc>
+        <w:tc>
+          <w:tcPr>
+            <w:tcW w:w="5897" w:type="dxa"/>
+          </w:tcPr>
+          <w:p>
+            <w:pPr>
+              <w:tabs>
+                <w:tab w:val="left" w:pos="540"/>
+                <w:tab w:val="left" w:pos="900"/>
+              </w:tabs>
+              <w:suppressAutoHyphens/>
+              <w:spacing w:line="276" w:lineRule="auto"/>
+              <w:ind w:right="187"/>
+              <w:rPr>
+                <w:rFonts w:ascii="Verdana" w:hAnsi="Verdana"/>
+                <w:b/>
                 <w:sz w:val="18"/>
                 <w:szCs w:val="18"/>
               </w:rPr>
@@ -2505,7 +3613,6 @@
                 <w:sz w:val="18"/>
                 <w:szCs w:val="18"/>
               </w:rPr>
-              <w:lastRenderedPageBreak/>
               <w:t>Title</w:t>
             </w:r>
           </w:p>
@@ -2566,7 +3673,7 @@
                 <w:sz w:val="18"/>
                 <w:szCs w:val="18"/>
               </w:rPr>
-              <w:t>Loan Tracking for Bank</w:t>
+              <w:t>EDU PRO</w:t>
             </w:r>
           </w:p>
         </w:tc>
@@ -2673,6 +3780,13 @@
               </w:rPr>
               <w:t>,MS SQL 2008</w:t>
             </w:r>
+            <w:r>
+              <w:rPr>
+                <w:rFonts w:ascii="Verdana" w:hAnsi="Verdana"/>
+                <w:sz w:val="18"/>
+              </w:rPr>
+              <w:t>,</w:t>
+            </w:r>
           </w:p>
           <w:p>
             <w:pPr>
@@ -2690,40 +3804,7 @@
                 <w:rFonts w:ascii="Verdana" w:hAnsi="Verdana"/>
                 <w:sz w:val="18"/>
               </w:rPr>
-              <w:t xml:space="preserve">Ajax, Java Script, </w:t>
-            </w:r>
-            <w:proofErr w:type="spellStart"/>
-            <w:r>
-              <w:rPr>
-                <w:rFonts w:ascii="Verdana" w:hAnsi="Verdana"/>
-                <w:sz w:val="18"/>
-              </w:rPr>
-              <w:t>Jquery</w:t>
-            </w:r>
-            <w:proofErr w:type="spellEnd"/>
-          </w:p>
-          <w:p>
-            <w:pPr>
-              <w:tabs>
-                <w:tab w:val="left" w:pos="540"/>
-                <w:tab w:val="left" w:pos="900"/>
-              </w:tabs>
-              <w:suppressAutoHyphens/>
-              <w:spacing w:line="276" w:lineRule="auto"/>
-              <w:ind w:right="187"/>
-              <w:rPr>
-                <w:rFonts w:ascii="Verdana" w:hAnsi="Verdana"/>
-                <w:b/>
-                <w:sz w:val="18"/>
-                <w:szCs w:val="18"/>
-              </w:rPr>
-            </w:pPr>
-            <w:r>
-              <w:rPr>
-                <w:rFonts w:ascii="Verdana" w:hAnsi="Verdana"/>
-                <w:sz w:val="18"/>
-              </w:rPr>
-              <w:t>(Developed using 3 tier Architecture)</w:t>
+              <w:t>Ajax</w:t>
             </w:r>
           </w:p>
         </w:tc>
@@ -2746,14 +3827,6 @@
               <w:spacing w:line="276" w:lineRule="auto"/>
               <w:ind w:right="187"/>
               <w:rPr>
-                <w:rFonts w:ascii="Verdana" w:hAnsi="Verdana"/>
-                <w:b/>
-                <w:sz w:val="18"/>
-                <w:szCs w:val="18"/>
-              </w:rPr>
-            </w:pPr>
-            <w:r>
-              <w:rPr>
                 <w:rFonts w:ascii="Verdana" w:hAnsi="Verdana" w:cs="Bookman Old Style"/>
                 <w:b/>
                 <w:bCs/>
@@ -2761,7 +3834,17 @@
                 <w:szCs w:val="20"/>
                 <w:lang w:val="da-DK"/>
               </w:rPr>
-              <w:t>Role</w:t>
+            </w:pPr>
+            <w:r>
+              <w:rPr>
+                <w:rFonts w:ascii="Verdana" w:hAnsi="Verdana" w:cs="Bookman Old Style"/>
+                <w:b/>
+                <w:bCs/>
+                <w:sz w:val="18"/>
+                <w:szCs w:val="20"/>
+                <w:lang w:val="da-DK"/>
+              </w:rPr>
+              <w:t>Description</w:t>
             </w:r>
           </w:p>
         </w:tc>
@@ -2809,17 +3892,25 @@
               <w:ind w:right="187"/>
               <w:rPr>
                 <w:rFonts w:ascii="Verdana" w:hAnsi="Verdana"/>
-                <w:b/>
-                <w:sz w:val="18"/>
-                <w:szCs w:val="18"/>
-              </w:rPr>
-            </w:pPr>
-            <w:r>
-              <w:rPr>
-                <w:rFonts w:ascii="Verdana" w:hAnsi="Verdana"/>
-                <w:sz w:val="18"/>
-              </w:rPr>
-              <w:t>Developer</w:t>
+                <w:sz w:val="18"/>
+                <w:szCs w:val="18"/>
+              </w:rPr>
+            </w:pPr>
+            <w:r>
+              <w:rPr>
+                <w:rFonts w:ascii="Verdana" w:hAnsi="Verdana"/>
+                <w:sz w:val="18"/>
+                <w:szCs w:val="18"/>
+              </w:rPr>
+              <w:t>Online application to manage complete student details in a school</w:t>
+            </w:r>
+            <w:r>
+              <w:rPr>
+                <w:rFonts w:ascii="Verdana" w:hAnsi="Verdana"/>
+                <w:sz w:val="18"/>
+                <w:szCs w:val="18"/>
+              </w:rPr>
+              <w:t>.</w:t>
             </w:r>
           </w:p>
         </w:tc>
@@ -2850,14 +3941,12 @@
             </w:pPr>
             <w:r>
               <w:rPr>
-                <w:rFonts w:ascii="Verdana" w:hAnsi="Verdana" w:cs="Bookman Old Style"/>
-                <w:b/>
-                <w:bCs/>
-                <w:sz w:val="18"/>
-                <w:szCs w:val="20"/>
-                <w:lang w:val="da-DK"/>
-              </w:rPr>
-              <w:t>Description</w:t>
+                <w:rFonts w:ascii="Verdana" w:hAnsi="Verdana"/>
+                <w:b/>
+                <w:sz w:val="18"/>
+                <w:szCs w:val="18"/>
+              </w:rPr>
+              <w:t>Responsibility</w:t>
             </w:r>
           </w:p>
         </w:tc>
@@ -2896,6 +3985,110 @@
           </w:tcPr>
           <w:p>
             <w:pPr>
+              <w:pStyle w:val="ListParagraph"/>
+              <w:numPr>
+                <w:ilvl w:val="0"/>
+                <w:numId w:val="7"/>
+              </w:numPr>
+              <w:tabs>
+                <w:tab w:val="left" w:pos="432"/>
+              </w:tabs>
+              <w:suppressAutoHyphens/>
+              <w:spacing w:line="276" w:lineRule="auto"/>
+              <w:ind w:left="792" w:right="187" w:hanging="630"/>
+              <w:rPr>
+                <w:rFonts w:ascii="Verdana" w:hAnsi="Verdana"/>
+                <w:sz w:val="18"/>
+              </w:rPr>
+            </w:pPr>
+            <w:r>
+              <w:rPr>
+                <w:rFonts w:ascii="Verdana" w:hAnsi="Verdana"/>
+                <w:sz w:val="18"/>
+              </w:rPr>
+              <w:t>Collecting client requirement</w:t>
+            </w:r>
+          </w:p>
+          <w:p>
+            <w:pPr>
+              <w:pStyle w:val="ListParagraph"/>
+              <w:numPr>
+                <w:ilvl w:val="0"/>
+                <w:numId w:val="3"/>
+              </w:numPr>
+              <w:tabs>
+                <w:tab w:val="left" w:pos="432"/>
+              </w:tabs>
+              <w:suppressAutoHyphens/>
+              <w:spacing w:line="276" w:lineRule="auto"/>
+              <w:ind w:left="792" w:right="187" w:hanging="630"/>
+              <w:rPr>
+                <w:rFonts w:ascii="Verdana" w:hAnsi="Verdana"/>
+                <w:sz w:val="18"/>
+              </w:rPr>
+            </w:pPr>
+            <w:r>
+              <w:rPr>
+                <w:rFonts w:ascii="Verdana" w:hAnsi="Verdana"/>
+                <w:sz w:val="18"/>
+              </w:rPr>
+              <w:t>Designing</w:t>
+            </w:r>
+          </w:p>
+          <w:p>
+            <w:pPr>
+              <w:pStyle w:val="ListParagraph"/>
+              <w:numPr>
+                <w:ilvl w:val="0"/>
+                <w:numId w:val="3"/>
+              </w:numPr>
+              <w:tabs>
+                <w:tab w:val="left" w:pos="432"/>
+              </w:tabs>
+              <w:suppressAutoHyphens/>
+              <w:spacing w:line="276" w:lineRule="auto"/>
+              <w:ind w:left="792" w:right="187" w:hanging="630"/>
+              <w:rPr>
+                <w:rFonts w:ascii="Verdana" w:hAnsi="Verdana"/>
+                <w:sz w:val="18"/>
+              </w:rPr>
+            </w:pPr>
+            <w:r>
+              <w:rPr>
+                <w:rFonts w:ascii="Verdana" w:hAnsi="Verdana"/>
+                <w:sz w:val="18"/>
+              </w:rPr>
+              <w:t>Developing</w:t>
+            </w:r>
+          </w:p>
+          <w:p>
+            <w:pPr>
+              <w:pStyle w:val="ListParagraph"/>
+              <w:numPr>
+                <w:ilvl w:val="0"/>
+                <w:numId w:val="3"/>
+              </w:numPr>
+              <w:tabs>
+                <w:tab w:val="left" w:pos="432"/>
+              </w:tabs>
+              <w:suppressAutoHyphens/>
+              <w:spacing w:line="276" w:lineRule="auto"/>
+              <w:ind w:left="792" w:right="187" w:hanging="630"/>
+              <w:rPr>
+                <w:rFonts w:ascii="Verdana" w:hAnsi="Verdana"/>
+                <w:sz w:val="18"/>
+              </w:rPr>
+            </w:pPr>
+            <w:r>
+              <w:rPr>
+                <w:rFonts w:ascii="Verdana" w:hAnsi="Verdana"/>
+                <w:sz w:val="18"/>
+              </w:rPr>
+              <w:t>Implementing</w:t>
+            </w:r>
+          </w:p>
+          <w:p>
+            <w:pPr>
               <w:tabs>
                 <w:tab w:val="left" w:pos="540"/>
                 <w:tab w:val="left" w:pos="900"/>
@@ -2909,95 +4102,17 @@
                 <w:szCs w:val="18"/>
               </w:rPr>
             </w:pPr>
-            <w:r>
-              <w:rPr>
-                <w:rFonts w:ascii="Verdana" w:hAnsi="Verdana"/>
-                <w:sz w:val="18"/>
-                <w:szCs w:val="18"/>
-              </w:rPr>
-              <w:t xml:space="preserve">A website come  Admin Panel for a bank to track the details of  customers loan application, as well as features like sending alert to customers through </w:t>
-            </w:r>
-            <w:proofErr w:type="spellStart"/>
-            <w:r>
-              <w:rPr>
-                <w:rFonts w:ascii="Verdana" w:hAnsi="Verdana"/>
-                <w:sz w:val="18"/>
-                <w:szCs w:val="18"/>
-              </w:rPr>
-              <w:t>sms</w:t>
-            </w:r>
-            <w:proofErr w:type="spellEnd"/>
-            <w:r>
-              <w:rPr>
-                <w:rFonts w:ascii="Verdana" w:hAnsi="Verdana"/>
-                <w:sz w:val="18"/>
-                <w:szCs w:val="18"/>
-              </w:rPr>
-              <w:t xml:space="preserve">, updating website gallery, news, market rates </w:t>
-            </w:r>
-            <w:proofErr w:type="spellStart"/>
-            <w:r>
-              <w:rPr>
-                <w:rFonts w:ascii="Verdana" w:hAnsi="Verdana"/>
-                <w:sz w:val="18"/>
-                <w:szCs w:val="18"/>
-              </w:rPr>
-              <w:t>etc</w:t>
-            </w:r>
-            <w:proofErr w:type="spellEnd"/>
           </w:p>
         </w:tc>
       </w:tr>
       <w:tr>
         <w:trPr>
-          <w:trHeight w:val="260"/>
+          <w:trHeight w:val="188"/>
         </w:trPr>
         <w:tc>
           <w:tcPr>
-            <w:tcW w:w="2178" w:type="dxa"/>
-          </w:tcPr>
-          <w:p>
-            <w:pPr>
-              <w:tabs>
-                <w:tab w:val="left" w:pos="540"/>
-                <w:tab w:val="left" w:pos="900"/>
-              </w:tabs>
-              <w:suppressAutoHyphens/>
-              <w:spacing w:line="276" w:lineRule="auto"/>
-              <w:ind w:right="187"/>
-              <w:rPr>
-                <w:rFonts w:ascii="Verdana" w:hAnsi="Verdana"/>
-                <w:b/>
-                <w:sz w:val="18"/>
-                <w:szCs w:val="18"/>
-              </w:rPr>
-            </w:pPr>
-          </w:p>
-        </w:tc>
-        <w:tc>
-          <w:tcPr>
-            <w:tcW w:w="450" w:type="dxa"/>
-          </w:tcPr>
-          <w:p>
-            <w:pPr>
-              <w:tabs>
-                <w:tab w:val="left" w:pos="540"/>
-                <w:tab w:val="left" w:pos="900"/>
-              </w:tabs>
-              <w:suppressAutoHyphens/>
-              <w:spacing w:line="276" w:lineRule="auto"/>
-              <w:ind w:right="187"/>
-              <w:rPr>
-                <w:rFonts w:ascii="Verdana" w:hAnsi="Verdana"/>
-                <w:sz w:val="18"/>
-                <w:szCs w:val="18"/>
-              </w:rPr>
-            </w:pPr>
-          </w:p>
-        </w:tc>
-        <w:tc>
-          <w:tcPr>
-            <w:tcW w:w="5897" w:type="dxa"/>
+            <w:tcW w:w="8525" w:type="dxa"/>
+            <w:gridSpan w:val="3"/>
           </w:tcPr>
           <w:p>
             <w:pPr>
@@ -3109,7 +4224,7 @@
                 <w:sz w:val="18"/>
                 <w:szCs w:val="18"/>
               </w:rPr>
-              <w:t>EDU PRO</w:t>
+              <w:t>Easy Scheme Online Pro</w:t>
             </w:r>
           </w:p>
         </w:tc>
@@ -3216,42 +4331,21 @@
               </w:rPr>
               <w:t>,MS SQL 2008</w:t>
             </w:r>
-            <w:r>
-              <w:rPr>
-                <w:rFonts w:ascii="Verdana" w:hAnsi="Verdana"/>
-                <w:sz w:val="18"/>
-              </w:rPr>
-              <w:t>,</w:t>
-            </w:r>
-          </w:p>
-          <w:p>
-            <w:pPr>
-              <w:tabs>
-                <w:tab w:val="left" w:pos="630"/>
-              </w:tabs>
-              <w:spacing w:line="360" w:lineRule="auto"/>
-              <w:rPr>
-                <w:rFonts w:ascii="Verdana" w:hAnsi="Verdana"/>
-                <w:sz w:val="18"/>
-              </w:rPr>
-            </w:pPr>
-            <w:r>
-              <w:rPr>
-                <w:rFonts w:ascii="Verdana" w:hAnsi="Verdana"/>
-                <w:sz w:val="18"/>
-              </w:rPr>
-              <w:t>Ajax</w:t>
-            </w:r>
-          </w:p>
-          <w:p>
-            <w:pPr>
-              <w:tabs>
-                <w:tab w:val="left" w:pos="630"/>
-              </w:tabs>
-              <w:spacing w:line="360" w:lineRule="auto"/>
-              <w:rPr>
-                <w:rFonts w:ascii="Verdana" w:hAnsi="Verdana"/>
-                <w:sz w:val="18"/>
+          </w:p>
+          <w:p>
+            <w:pPr>
+              <w:tabs>
+                <w:tab w:val="left" w:pos="540"/>
+                <w:tab w:val="left" w:pos="900"/>
+              </w:tabs>
+              <w:suppressAutoHyphens/>
+              <w:spacing w:line="276" w:lineRule="auto"/>
+              <w:ind w:right="187"/>
+              <w:rPr>
+                <w:rFonts w:ascii="Verdana" w:hAnsi="Verdana"/>
+                <w:b/>
+                <w:sz w:val="18"/>
+                <w:szCs w:val="18"/>
               </w:rPr>
             </w:pPr>
             <w:r>
@@ -3297,8 +4391,25 @@
                 <w:szCs w:val="20"/>
                 <w:lang w:val="da-DK"/>
               </w:rPr>
-              <w:t>Role</w:t>
-            </w:r>
+              <w:t>Description</w:t>
+            </w:r>
+          </w:p>
+          <w:p>
+            <w:pPr>
+              <w:tabs>
+                <w:tab w:val="left" w:pos="540"/>
+                <w:tab w:val="left" w:pos="900"/>
+              </w:tabs>
+              <w:suppressAutoHyphens/>
+              <w:spacing w:line="276" w:lineRule="auto"/>
+              <w:ind w:right="187"/>
+              <w:rPr>
+                <w:rFonts w:ascii="Verdana" w:hAnsi="Verdana"/>
+                <w:b/>
+                <w:sz w:val="18"/>
+                <w:szCs w:val="18"/>
+              </w:rPr>
+            </w:pPr>
           </w:p>
         </w:tc>
         <w:tc>
@@ -3345,17 +4456,17 @@
               <w:ind w:right="187"/>
               <w:rPr>
                 <w:rFonts w:ascii="Verdana" w:hAnsi="Verdana"/>
-                <w:b/>
-                <w:sz w:val="18"/>
-                <w:szCs w:val="18"/>
-              </w:rPr>
-            </w:pPr>
-            <w:r>
-              <w:rPr>
-                <w:rFonts w:ascii="Verdana" w:hAnsi="Verdana"/>
-                <w:sz w:val="18"/>
-              </w:rPr>
-              <w:t>Developer</w:t>
+                <w:sz w:val="18"/>
+                <w:szCs w:val="18"/>
+              </w:rPr>
+            </w:pPr>
+            <w:r>
+              <w:rPr>
+                <w:rFonts w:ascii="Verdana" w:hAnsi="Verdana"/>
+                <w:sz w:val="18"/>
+                <w:szCs w:val="18"/>
+              </w:rPr>
+              <w:t>Web application to manage complete customer details of a charitable trust.</w:t>
             </w:r>
           </w:p>
         </w:tc>
@@ -3386,14 +4497,12 @@
             </w:pPr>
             <w:r>
               <w:rPr>
-                <w:rFonts w:ascii="Verdana" w:hAnsi="Verdana" w:cs="Bookman Old Style"/>
-                <w:b/>
-                <w:bCs/>
-                <w:sz w:val="18"/>
-                <w:szCs w:val="20"/>
-                <w:lang w:val="da-DK"/>
-              </w:rPr>
-              <w:t>Description</w:t>
+                <w:rFonts w:ascii="Verdana" w:hAnsi="Verdana"/>
+                <w:b/>
+                <w:sz w:val="18"/>
+                <w:szCs w:val="18"/>
+              </w:rPr>
+              <w:t>Responsibility</w:t>
             </w:r>
           </w:p>
         </w:tc>
@@ -3432,58 +4541,115 @@
           </w:tcPr>
           <w:p>
             <w:pPr>
-              <w:tabs>
-                <w:tab w:val="left" w:pos="540"/>
-                <w:tab w:val="left" w:pos="900"/>
-              </w:tabs>
-              <w:suppressAutoHyphens/>
-              <w:spacing w:line="276" w:lineRule="auto"/>
-              <w:ind w:right="187"/>
-              <w:rPr>
-                <w:rFonts w:ascii="Verdana" w:hAnsi="Verdana"/>
-                <w:sz w:val="18"/>
-                <w:szCs w:val="18"/>
-              </w:rPr>
-            </w:pPr>
-            <w:r>
-              <w:rPr>
-                <w:rFonts w:ascii="Verdana" w:hAnsi="Verdana"/>
-                <w:sz w:val="18"/>
-                <w:szCs w:val="18"/>
-              </w:rPr>
-              <w:t>Online application to manage complete student details in a school</w:t>
-            </w:r>
-            <w:r>
-              <w:rPr>
-                <w:rFonts w:ascii="Verdana" w:hAnsi="Verdana"/>
-                <w:sz w:val="18"/>
-                <w:szCs w:val="18"/>
-              </w:rPr>
-              <w:t>.</w:t>
-            </w:r>
-          </w:p>
-          <w:p>
-            <w:pPr>
-              <w:tabs>
-                <w:tab w:val="left" w:pos="540"/>
-                <w:tab w:val="left" w:pos="900"/>
-              </w:tabs>
-              <w:suppressAutoHyphens/>
-              <w:spacing w:line="276" w:lineRule="auto"/>
-              <w:ind w:right="187"/>
-              <w:rPr>
-                <w:rFonts w:ascii="Verdana" w:hAnsi="Verdana"/>
-                <w:sz w:val="18"/>
-                <w:szCs w:val="18"/>
-              </w:rPr>
-            </w:pPr>
+              <w:pStyle w:val="ListParagraph"/>
+              <w:numPr>
+                <w:ilvl w:val="0"/>
+                <w:numId w:val="7"/>
+              </w:numPr>
+              <w:tabs>
+                <w:tab w:val="left" w:pos="432"/>
+                <w:tab w:val="left" w:pos="900"/>
+              </w:tabs>
+              <w:suppressAutoHyphens/>
+              <w:spacing w:line="276" w:lineRule="auto"/>
+              <w:ind w:right="187" w:hanging="558"/>
+              <w:rPr>
+                <w:rFonts w:ascii="Verdana" w:hAnsi="Verdana"/>
+                <w:sz w:val="18"/>
+              </w:rPr>
+            </w:pPr>
+            <w:r>
+              <w:rPr>
+                <w:rFonts w:ascii="Verdana" w:hAnsi="Verdana"/>
+                <w:sz w:val="18"/>
+              </w:rPr>
+              <w:t>Collecting client requirement</w:t>
+            </w:r>
+          </w:p>
+          <w:p>
+            <w:pPr>
+              <w:pStyle w:val="ListParagraph"/>
+              <w:numPr>
+                <w:ilvl w:val="0"/>
+                <w:numId w:val="3"/>
+              </w:numPr>
+              <w:tabs>
+                <w:tab w:val="left" w:pos="432"/>
+                <w:tab w:val="left" w:pos="900"/>
+              </w:tabs>
+              <w:suppressAutoHyphens/>
+              <w:spacing w:line="276" w:lineRule="auto"/>
+              <w:ind w:right="187" w:hanging="558"/>
+              <w:rPr>
+                <w:rFonts w:ascii="Verdana" w:hAnsi="Verdana"/>
+                <w:sz w:val="18"/>
+              </w:rPr>
+            </w:pPr>
+            <w:r>
+              <w:rPr>
+                <w:rFonts w:ascii="Verdana" w:hAnsi="Verdana"/>
+                <w:sz w:val="18"/>
+              </w:rPr>
+              <w:t>Designing</w:t>
+            </w:r>
+          </w:p>
+          <w:p>
+            <w:pPr>
+              <w:pStyle w:val="ListParagraph"/>
+              <w:numPr>
+                <w:ilvl w:val="0"/>
+                <w:numId w:val="3"/>
+              </w:numPr>
+              <w:tabs>
+                <w:tab w:val="left" w:pos="432"/>
+                <w:tab w:val="left" w:pos="900"/>
+              </w:tabs>
+              <w:suppressAutoHyphens/>
+              <w:spacing w:line="276" w:lineRule="auto"/>
+              <w:ind w:right="187" w:hanging="558"/>
+              <w:rPr>
+                <w:rFonts w:ascii="Verdana" w:hAnsi="Verdana"/>
+                <w:sz w:val="18"/>
+              </w:rPr>
+            </w:pPr>
+            <w:r>
+              <w:rPr>
+                <w:rFonts w:ascii="Verdana" w:hAnsi="Verdana"/>
+                <w:sz w:val="18"/>
+              </w:rPr>
+              <w:t>Developing</w:t>
+            </w:r>
+          </w:p>
+          <w:p>
+            <w:pPr>
+              <w:pStyle w:val="ListParagraph"/>
+              <w:numPr>
+                <w:ilvl w:val="0"/>
+                <w:numId w:val="3"/>
+              </w:numPr>
+              <w:tabs>
+                <w:tab w:val="left" w:pos="432"/>
+                <w:tab w:val="left" w:pos="900"/>
+              </w:tabs>
+              <w:suppressAutoHyphens/>
+              <w:spacing w:line="276" w:lineRule="auto"/>
+              <w:ind w:right="187" w:hanging="558"/>
+              <w:rPr>
+                <w:rFonts w:ascii="Verdana" w:hAnsi="Verdana"/>
+                <w:sz w:val="18"/>
+              </w:rPr>
+            </w:pPr>
+            <w:r>
+              <w:rPr>
+                <w:rFonts w:ascii="Verdana" w:hAnsi="Verdana"/>
+                <w:sz w:val="18"/>
+              </w:rPr>
+              <w:t>Implementing</w:t>
+            </w:r>
           </w:p>
         </w:tc>
       </w:tr>
       <w:tr>
-        <w:trPr>
-          <w:trHeight w:val="188"/>
-        </w:trPr>
         <w:tc>
           <w:tcPr>
             <w:tcW w:w="8525" w:type="dxa"/>
@@ -3491,1390 +4657,10 @@
           </w:tcPr>
           <w:p>
             <w:pPr>
-              <w:tabs>
-                <w:tab w:val="left" w:pos="540"/>
-                <w:tab w:val="left" w:pos="900"/>
-              </w:tabs>
-              <w:suppressAutoHyphens/>
-              <w:spacing w:line="276" w:lineRule="auto"/>
-              <w:ind w:right="187"/>
-              <w:rPr>
-                <w:rFonts w:ascii="Verdana" w:hAnsi="Verdana"/>
-                <w:b/>
-                <w:sz w:val="18"/>
-                <w:szCs w:val="18"/>
-              </w:rPr>
-            </w:pPr>
-          </w:p>
-        </w:tc>
-      </w:tr>
-      <w:tr>
-        <w:trPr>
-          <w:trHeight w:val="422"/>
-        </w:trPr>
-        <w:tc>
-          <w:tcPr>
-            <w:tcW w:w="2178" w:type="dxa"/>
-          </w:tcPr>
-          <w:p>
-            <w:pPr>
-              <w:tabs>
-                <w:tab w:val="left" w:pos="540"/>
-                <w:tab w:val="left" w:pos="900"/>
-              </w:tabs>
-              <w:suppressAutoHyphens/>
-              <w:spacing w:line="276" w:lineRule="auto"/>
-              <w:ind w:right="187"/>
-              <w:rPr>
-                <w:rFonts w:ascii="Verdana" w:hAnsi="Verdana"/>
-                <w:b/>
-                <w:sz w:val="18"/>
-                <w:szCs w:val="18"/>
-              </w:rPr>
-            </w:pPr>
-            <w:r>
-              <w:rPr>
-                <w:rFonts w:ascii="Verdana" w:hAnsi="Verdana"/>
-                <w:b/>
-                <w:sz w:val="18"/>
-                <w:szCs w:val="18"/>
-              </w:rPr>
-              <w:t>Title</w:t>
-            </w:r>
-          </w:p>
-        </w:tc>
-        <w:tc>
-          <w:tcPr>
-            <w:tcW w:w="450" w:type="dxa"/>
-          </w:tcPr>
-          <w:p>
-            <w:pPr>
-              <w:tabs>
-                <w:tab w:val="left" w:pos="540"/>
-                <w:tab w:val="left" w:pos="900"/>
-              </w:tabs>
-              <w:suppressAutoHyphens/>
-              <w:spacing w:line="276" w:lineRule="auto"/>
-              <w:ind w:right="187"/>
-              <w:rPr>
-                <w:rFonts w:ascii="Verdana" w:hAnsi="Verdana"/>
-                <w:sz w:val="18"/>
-                <w:szCs w:val="18"/>
-              </w:rPr>
-            </w:pPr>
-            <w:r>
-              <w:rPr>
-                <w:rFonts w:ascii="Verdana" w:hAnsi="Verdana"/>
-                <w:sz w:val="18"/>
-                <w:szCs w:val="18"/>
-              </w:rPr>
-              <w:t>:</w:t>
-            </w:r>
-          </w:p>
-        </w:tc>
-        <w:tc>
-          <w:tcPr>
-            <w:tcW w:w="5897" w:type="dxa"/>
-          </w:tcPr>
-          <w:p>
-            <w:pPr>
-              <w:tabs>
-                <w:tab w:val="left" w:pos="540"/>
-                <w:tab w:val="left" w:pos="900"/>
-              </w:tabs>
-              <w:suppressAutoHyphens/>
-              <w:spacing w:line="276" w:lineRule="auto"/>
-              <w:ind w:right="187"/>
-              <w:rPr>
-                <w:rFonts w:ascii="Verdana" w:hAnsi="Verdana"/>
-                <w:b/>
-                <w:sz w:val="18"/>
-                <w:szCs w:val="18"/>
-              </w:rPr>
-            </w:pPr>
-            <w:r>
-              <w:rPr>
-                <w:rFonts w:ascii="Verdana" w:hAnsi="Verdana"/>
-                <w:b/>
-                <w:sz w:val="18"/>
-                <w:szCs w:val="18"/>
-              </w:rPr>
-              <w:t>Easy Scheme Online Pro</w:t>
-            </w:r>
-          </w:p>
-        </w:tc>
-      </w:tr>
-      <w:tr>
-        <w:trPr>
-          <w:trHeight w:val="422"/>
-        </w:trPr>
-        <w:tc>
-          <w:tcPr>
-            <w:tcW w:w="2178" w:type="dxa"/>
-          </w:tcPr>
-          <w:p>
-            <w:pPr>
-              <w:tabs>
-                <w:tab w:val="left" w:pos="540"/>
-                <w:tab w:val="left" w:pos="900"/>
-              </w:tabs>
-              <w:suppressAutoHyphens/>
-              <w:spacing w:line="276" w:lineRule="auto"/>
-              <w:ind w:right="187"/>
-              <w:rPr>
-                <w:rFonts w:ascii="Verdana" w:hAnsi="Verdana"/>
-                <w:b/>
-                <w:sz w:val="18"/>
-                <w:szCs w:val="18"/>
-              </w:rPr>
-            </w:pPr>
-            <w:r>
-              <w:rPr>
-                <w:rFonts w:ascii="Verdana" w:hAnsi="Verdana" w:cs="Bookman Old Style"/>
-                <w:b/>
-                <w:bCs/>
-                <w:sz w:val="18"/>
-                <w:szCs w:val="20"/>
-                <w:lang w:val="da-DK"/>
-              </w:rPr>
-              <w:t>Technology</w:t>
-            </w:r>
-          </w:p>
-        </w:tc>
-        <w:tc>
-          <w:tcPr>
-            <w:tcW w:w="450" w:type="dxa"/>
-          </w:tcPr>
-          <w:p>
-            <w:pPr>
-              <w:tabs>
-                <w:tab w:val="left" w:pos="540"/>
-                <w:tab w:val="left" w:pos="900"/>
-              </w:tabs>
-              <w:suppressAutoHyphens/>
-              <w:spacing w:line="276" w:lineRule="auto"/>
-              <w:ind w:right="187"/>
-              <w:rPr>
-                <w:rFonts w:ascii="Verdana" w:hAnsi="Verdana"/>
-                <w:sz w:val="18"/>
-                <w:szCs w:val="18"/>
-              </w:rPr>
-            </w:pPr>
-            <w:r>
-              <w:rPr>
-                <w:rFonts w:ascii="Verdana" w:hAnsi="Verdana"/>
-                <w:sz w:val="18"/>
-                <w:szCs w:val="18"/>
-              </w:rPr>
-              <w:t>:</w:t>
-            </w:r>
-          </w:p>
-        </w:tc>
-        <w:tc>
-          <w:tcPr>
-            <w:tcW w:w="5897" w:type="dxa"/>
-          </w:tcPr>
-          <w:p>
-            <w:pPr>
-              <w:tabs>
-                <w:tab w:val="left" w:pos="630"/>
-              </w:tabs>
-              <w:spacing w:line="360" w:lineRule="auto"/>
-              <w:rPr>
-                <w:rFonts w:ascii="Verdana" w:hAnsi="Verdana"/>
-                <w:sz w:val="18"/>
-              </w:rPr>
-            </w:pPr>
-            <w:r>
-              <w:rPr>
-                <w:rFonts w:ascii="Verdana" w:hAnsi="Verdana"/>
-                <w:sz w:val="18"/>
-              </w:rPr>
-              <w:t>Asp</w:t>
-            </w:r>
-            <w:r>
-              <w:rPr>
-                <w:rFonts w:ascii="Verdana" w:hAnsi="Verdana"/>
-                <w:sz w:val="18"/>
-              </w:rPr>
-              <w:t>.net, C#, Dot Net Framework 4</w:t>
-            </w:r>
-            <w:r>
-              <w:rPr>
-                <w:rFonts w:ascii="Verdana" w:hAnsi="Verdana"/>
-                <w:sz w:val="18"/>
-              </w:rPr>
-              <w:t>,MS SQL 2008</w:t>
-            </w:r>
-          </w:p>
-          <w:p>
-            <w:pPr>
-              <w:tabs>
-                <w:tab w:val="left" w:pos="540"/>
-                <w:tab w:val="left" w:pos="900"/>
-              </w:tabs>
-              <w:suppressAutoHyphens/>
-              <w:spacing w:line="276" w:lineRule="auto"/>
-              <w:ind w:right="187"/>
-              <w:rPr>
-                <w:rFonts w:ascii="Verdana" w:hAnsi="Verdana"/>
-                <w:b/>
-                <w:sz w:val="18"/>
-                <w:szCs w:val="18"/>
-              </w:rPr>
-            </w:pPr>
-            <w:r>
-              <w:rPr>
-                <w:rFonts w:ascii="Verdana" w:hAnsi="Verdana"/>
-                <w:sz w:val="18"/>
-              </w:rPr>
-              <w:t>(Developed using 3 tier Architecture)</w:t>
-            </w:r>
-          </w:p>
-        </w:tc>
-      </w:tr>
-      <w:tr>
-        <w:trPr>
-          <w:trHeight w:val="422"/>
-        </w:trPr>
-        <w:tc>
-          <w:tcPr>
-            <w:tcW w:w="2178" w:type="dxa"/>
-          </w:tcPr>
-          <w:p>
-            <w:pPr>
-              <w:tabs>
-                <w:tab w:val="left" w:pos="540"/>
-                <w:tab w:val="left" w:pos="900"/>
-              </w:tabs>
-              <w:suppressAutoHyphens/>
-              <w:spacing w:line="276" w:lineRule="auto"/>
-              <w:ind w:right="187"/>
-              <w:rPr>
-                <w:rFonts w:ascii="Verdana" w:hAnsi="Verdana"/>
-                <w:b/>
-                <w:sz w:val="18"/>
-                <w:szCs w:val="18"/>
-              </w:rPr>
-            </w:pPr>
-            <w:r>
-              <w:rPr>
-                <w:rFonts w:ascii="Verdana" w:hAnsi="Verdana" w:cs="Bookman Old Style"/>
-                <w:b/>
-                <w:bCs/>
-                <w:sz w:val="18"/>
-                <w:szCs w:val="20"/>
-                <w:lang w:val="da-DK"/>
-              </w:rPr>
-              <w:t>Role</w:t>
-            </w:r>
-          </w:p>
-        </w:tc>
-        <w:tc>
-          <w:tcPr>
-            <w:tcW w:w="450" w:type="dxa"/>
-          </w:tcPr>
-          <w:p>
-            <w:pPr>
-              <w:tabs>
-                <w:tab w:val="left" w:pos="540"/>
-                <w:tab w:val="left" w:pos="900"/>
-              </w:tabs>
-              <w:suppressAutoHyphens/>
-              <w:spacing w:line="276" w:lineRule="auto"/>
-              <w:ind w:right="187"/>
-              <w:rPr>
-                <w:rFonts w:ascii="Verdana" w:hAnsi="Verdana"/>
-                <w:sz w:val="18"/>
-                <w:szCs w:val="18"/>
-              </w:rPr>
-            </w:pPr>
-            <w:r>
-              <w:rPr>
-                <w:rFonts w:ascii="Verdana" w:hAnsi="Verdana"/>
-                <w:sz w:val="18"/>
-                <w:szCs w:val="18"/>
-              </w:rPr>
-              <w:t>:</w:t>
-            </w:r>
-          </w:p>
-        </w:tc>
-        <w:tc>
-          <w:tcPr>
-            <w:tcW w:w="5897" w:type="dxa"/>
-          </w:tcPr>
-          <w:p>
-            <w:pPr>
-              <w:tabs>
-                <w:tab w:val="left" w:pos="540"/>
-                <w:tab w:val="left" w:pos="900"/>
-              </w:tabs>
-              <w:suppressAutoHyphens/>
-              <w:spacing w:line="276" w:lineRule="auto"/>
-              <w:ind w:right="187"/>
-              <w:rPr>
-                <w:rFonts w:ascii="Verdana" w:hAnsi="Verdana"/>
-                <w:b/>
-                <w:sz w:val="18"/>
-                <w:szCs w:val="18"/>
-              </w:rPr>
-            </w:pPr>
-            <w:r>
-              <w:rPr>
-                <w:rFonts w:ascii="Verdana" w:hAnsi="Verdana"/>
-                <w:sz w:val="18"/>
-              </w:rPr>
-              <w:t>Developer</w:t>
-            </w:r>
-          </w:p>
-        </w:tc>
-      </w:tr>
-      <w:tr>
-        <w:trPr>
-          <w:trHeight w:val="422"/>
-        </w:trPr>
-        <w:tc>
-          <w:tcPr>
-            <w:tcW w:w="2178" w:type="dxa"/>
-          </w:tcPr>
-          <w:p>
-            <w:pPr>
-              <w:tabs>
-                <w:tab w:val="left" w:pos="540"/>
-                <w:tab w:val="left" w:pos="900"/>
-              </w:tabs>
-              <w:suppressAutoHyphens/>
-              <w:spacing w:line="276" w:lineRule="auto"/>
-              <w:ind w:right="187"/>
-              <w:rPr>
-                <w:rFonts w:ascii="Verdana" w:hAnsi="Verdana"/>
-                <w:b/>
-                <w:sz w:val="18"/>
-                <w:szCs w:val="18"/>
-              </w:rPr>
-            </w:pPr>
-            <w:r>
-              <w:rPr>
-                <w:rFonts w:ascii="Verdana" w:hAnsi="Verdana" w:cs="Bookman Old Style"/>
-                <w:b/>
-                <w:bCs/>
-                <w:sz w:val="18"/>
-                <w:szCs w:val="20"/>
-                <w:lang w:val="da-DK"/>
-              </w:rPr>
-              <w:t>Description</w:t>
-            </w:r>
-          </w:p>
-        </w:tc>
-        <w:tc>
-          <w:tcPr>
-            <w:tcW w:w="450" w:type="dxa"/>
-          </w:tcPr>
-          <w:p>
-            <w:pPr>
-              <w:tabs>
-                <w:tab w:val="left" w:pos="540"/>
-                <w:tab w:val="left" w:pos="900"/>
-              </w:tabs>
-              <w:suppressAutoHyphens/>
-              <w:spacing w:line="276" w:lineRule="auto"/>
-              <w:ind w:right="187"/>
-              <w:rPr>
-                <w:rFonts w:ascii="Verdana" w:hAnsi="Verdana"/>
-                <w:sz w:val="18"/>
-                <w:szCs w:val="18"/>
-              </w:rPr>
-            </w:pPr>
-            <w:r>
-              <w:rPr>
-                <w:rFonts w:ascii="Verdana" w:hAnsi="Verdana"/>
-                <w:sz w:val="18"/>
-                <w:szCs w:val="18"/>
-              </w:rPr>
-              <w:t>:</w:t>
-            </w:r>
-          </w:p>
-        </w:tc>
-        <w:tc>
-          <w:tcPr>
-            <w:tcW w:w="5897" w:type="dxa"/>
-          </w:tcPr>
-          <w:p>
-            <w:pPr>
-              <w:tabs>
-                <w:tab w:val="left" w:pos="540"/>
-                <w:tab w:val="left" w:pos="900"/>
-              </w:tabs>
-              <w:suppressAutoHyphens/>
-              <w:spacing w:line="276" w:lineRule="auto"/>
-              <w:ind w:right="187"/>
-              <w:rPr>
-                <w:rFonts w:ascii="Verdana" w:hAnsi="Verdana"/>
-                <w:sz w:val="18"/>
-                <w:szCs w:val="18"/>
-              </w:rPr>
-            </w:pPr>
-            <w:r>
-              <w:rPr>
-                <w:rFonts w:ascii="Verdana" w:hAnsi="Verdana"/>
-                <w:sz w:val="18"/>
-                <w:szCs w:val="18"/>
-              </w:rPr>
-              <w:t>Web application to manage complete customer details of a charitable trust.</w:t>
-            </w:r>
-          </w:p>
-          <w:p>
-            <w:pPr>
-              <w:tabs>
-                <w:tab w:val="left" w:pos="540"/>
-                <w:tab w:val="left" w:pos="900"/>
-              </w:tabs>
-              <w:suppressAutoHyphens/>
-              <w:spacing w:line="276" w:lineRule="auto"/>
-              <w:ind w:right="187"/>
-              <w:rPr>
-                <w:rFonts w:ascii="Verdana" w:hAnsi="Verdana"/>
-                <w:sz w:val="18"/>
-                <w:szCs w:val="18"/>
-              </w:rPr>
-            </w:pPr>
-          </w:p>
-        </w:tc>
-      </w:tr>
-      <w:tr>
-        <w:tc>
-          <w:tcPr>
-            <w:tcW w:w="8525" w:type="dxa"/>
-            <w:gridSpan w:val="3"/>
-          </w:tcPr>
-          <w:p>
-            <w:pPr>
               <w:ind w:left="720"/>
               <w:rPr>
                 <w:rFonts w:ascii="Verdana" w:hAnsi="Verdana" w:cs="Bookman Old Style"/>
                 <w:color w:val="000000"/>
-                <w:szCs w:val="20"/>
-                <w:lang w:val="en-GB"/>
-              </w:rPr>
-            </w:pPr>
-          </w:p>
-        </w:tc>
-      </w:tr>
-      <w:tr>
-        <w:trPr>
-          <w:trHeight w:val="332"/>
-        </w:trPr>
-        <w:tc>
-          <w:tcPr>
-            <w:tcW w:w="2178" w:type="dxa"/>
-          </w:tcPr>
-          <w:p>
-            <w:pPr>
-              <w:rPr>
-                <w:rFonts w:ascii="Verdana" w:hAnsi="Verdana" w:cs="Bookman Old Style"/>
-                <w:b/>
-                <w:bCs/>
-                <w:szCs w:val="20"/>
-                <w:lang w:val="da-DK"/>
-              </w:rPr>
-            </w:pPr>
-            <w:r>
-              <w:rPr>
-                <w:rFonts w:ascii="Verdana" w:hAnsi="Verdana"/>
-                <w:b/>
-                <w:sz w:val="18"/>
-                <w:szCs w:val="18"/>
-              </w:rPr>
-              <w:t>Title</w:t>
-            </w:r>
-          </w:p>
-        </w:tc>
-        <w:tc>
-          <w:tcPr>
-            <w:tcW w:w="450" w:type="dxa"/>
-          </w:tcPr>
-          <w:p>
-            <w:pPr>
-              <w:tabs>
-                <w:tab w:val="left" w:pos="540"/>
-                <w:tab w:val="left" w:pos="900"/>
-              </w:tabs>
-              <w:suppressAutoHyphens/>
-              <w:spacing w:line="276" w:lineRule="auto"/>
-              <w:ind w:right="187"/>
-              <w:rPr>
-                <w:rFonts w:ascii="Verdana" w:hAnsi="Verdana"/>
-                <w:sz w:val="18"/>
-                <w:szCs w:val="18"/>
-              </w:rPr>
-            </w:pPr>
-            <w:r>
-              <w:rPr>
-                <w:rFonts w:ascii="Verdana" w:hAnsi="Verdana"/>
-                <w:sz w:val="18"/>
-                <w:szCs w:val="18"/>
-              </w:rPr>
-              <w:t>:</w:t>
-            </w:r>
-          </w:p>
-        </w:tc>
-        <w:tc>
-          <w:tcPr>
-            <w:tcW w:w="5897" w:type="dxa"/>
-          </w:tcPr>
-          <w:p>
-            <w:pPr>
-              <w:rPr>
-                <w:rFonts w:ascii="Verdana" w:hAnsi="Verdana" w:cs="Bookman Old Style"/>
-                <w:b/>
-                <w:color w:val="000000"/>
-                <w:sz w:val="18"/>
-                <w:szCs w:val="20"/>
-                <w:lang w:val="en-GB"/>
-              </w:rPr>
-            </w:pPr>
-            <w:r>
-              <w:rPr>
-                <w:rFonts w:ascii="Verdana" w:hAnsi="Verdana" w:cs="Bookman Old Style"/>
-                <w:b/>
-                <w:color w:val="000000"/>
-                <w:sz w:val="18"/>
-                <w:szCs w:val="20"/>
-                <w:lang w:val="en-GB"/>
-              </w:rPr>
-              <w:t>INVENTORY MANAGEMENT SYSTEM</w:t>
-            </w:r>
-          </w:p>
-        </w:tc>
-      </w:tr>
-      <w:tr>
-        <w:tc>
-          <w:tcPr>
-            <w:tcW w:w="2178" w:type="dxa"/>
-          </w:tcPr>
-          <w:p>
-            <w:pPr>
-              <w:rPr>
-                <w:rFonts w:ascii="Verdana" w:hAnsi="Verdana" w:cs="Bookman Old Style"/>
-                <w:b/>
-                <w:bCs/>
-                <w:szCs w:val="20"/>
-                <w:lang w:val="da-DK"/>
-              </w:rPr>
-            </w:pPr>
-            <w:r>
-              <w:rPr>
-                <w:rFonts w:ascii="Verdana" w:hAnsi="Verdana" w:cs="Bookman Old Style"/>
-                <w:b/>
-                <w:bCs/>
-                <w:sz w:val="18"/>
-                <w:szCs w:val="20"/>
-                <w:lang w:val="da-DK"/>
-              </w:rPr>
-              <w:t>Technology</w:t>
-            </w:r>
-          </w:p>
-        </w:tc>
-        <w:tc>
-          <w:tcPr>
-            <w:tcW w:w="450" w:type="dxa"/>
-          </w:tcPr>
-          <w:p>
-            <w:pPr>
-              <w:tabs>
-                <w:tab w:val="left" w:pos="540"/>
-                <w:tab w:val="left" w:pos="900"/>
-              </w:tabs>
-              <w:suppressAutoHyphens/>
-              <w:spacing w:line="276" w:lineRule="auto"/>
-              <w:ind w:right="187"/>
-              <w:rPr>
-                <w:rFonts w:ascii="Verdana" w:hAnsi="Verdana"/>
-                <w:sz w:val="18"/>
-                <w:szCs w:val="18"/>
-              </w:rPr>
-            </w:pPr>
-            <w:r>
-              <w:rPr>
-                <w:rFonts w:ascii="Verdana" w:hAnsi="Verdana"/>
-                <w:sz w:val="18"/>
-                <w:szCs w:val="18"/>
-              </w:rPr>
-              <w:t>:</w:t>
-            </w:r>
-          </w:p>
-        </w:tc>
-        <w:tc>
-          <w:tcPr>
-            <w:tcW w:w="5897" w:type="dxa"/>
-          </w:tcPr>
-          <w:p>
-            <w:pPr>
-              <w:tabs>
-                <w:tab w:val="left" w:pos="630"/>
-              </w:tabs>
-              <w:spacing w:line="360" w:lineRule="auto"/>
-              <w:rPr>
-                <w:rFonts w:ascii="Verdana" w:hAnsi="Verdana"/>
-                <w:sz w:val="18"/>
-              </w:rPr>
-            </w:pPr>
-            <w:r>
-              <w:rPr>
-                <w:rFonts w:ascii="Verdana" w:hAnsi="Verdana"/>
-                <w:sz w:val="18"/>
-              </w:rPr>
-              <w:t>C#, Dot Net Framework 3.5 ,MS SQL 2008,Crystal Report</w:t>
-            </w:r>
-          </w:p>
-        </w:tc>
-      </w:tr>
-      <w:tr>
-        <w:tc>
-          <w:tcPr>
-            <w:tcW w:w="2178" w:type="dxa"/>
-          </w:tcPr>
-          <w:p>
-            <w:pPr>
-              <w:rPr>
-                <w:rFonts w:ascii="Verdana" w:hAnsi="Verdana" w:cs="Bookman Old Style"/>
-                <w:b/>
-                <w:bCs/>
-                <w:sz w:val="18"/>
-                <w:szCs w:val="20"/>
-                <w:lang w:val="da-DK"/>
-              </w:rPr>
-            </w:pPr>
-            <w:r>
-              <w:rPr>
-                <w:rFonts w:ascii="Verdana" w:hAnsi="Verdana" w:cs="Bookman Old Style"/>
-                <w:b/>
-                <w:bCs/>
-                <w:sz w:val="18"/>
-                <w:szCs w:val="20"/>
-                <w:lang w:val="da-DK"/>
-              </w:rPr>
-              <w:t>Role</w:t>
-            </w:r>
-          </w:p>
-        </w:tc>
-        <w:tc>
-          <w:tcPr>
-            <w:tcW w:w="450" w:type="dxa"/>
-          </w:tcPr>
-          <w:p>
-            <w:pPr>
-              <w:tabs>
-                <w:tab w:val="left" w:pos="540"/>
-                <w:tab w:val="left" w:pos="900"/>
-              </w:tabs>
-              <w:suppressAutoHyphens/>
-              <w:spacing w:line="276" w:lineRule="auto"/>
-              <w:ind w:right="187"/>
-              <w:rPr>
-                <w:rFonts w:ascii="Verdana" w:hAnsi="Verdana"/>
-                <w:sz w:val="18"/>
-                <w:szCs w:val="18"/>
-              </w:rPr>
-            </w:pPr>
-            <w:r>
-              <w:rPr>
-                <w:rFonts w:ascii="Verdana" w:hAnsi="Verdana"/>
-                <w:sz w:val="18"/>
-                <w:szCs w:val="18"/>
-              </w:rPr>
-              <w:t>:</w:t>
-            </w:r>
-          </w:p>
-        </w:tc>
-        <w:tc>
-          <w:tcPr>
-            <w:tcW w:w="5897" w:type="dxa"/>
-          </w:tcPr>
-          <w:p>
-            <w:pPr>
-              <w:tabs>
-                <w:tab w:val="left" w:pos="630"/>
-              </w:tabs>
-              <w:spacing w:line="360" w:lineRule="auto"/>
-              <w:rPr>
-                <w:rFonts w:ascii="Verdana" w:hAnsi="Verdana"/>
-                <w:sz w:val="18"/>
-              </w:rPr>
-            </w:pPr>
-            <w:r>
-              <w:rPr>
-                <w:rFonts w:ascii="Verdana" w:hAnsi="Verdana"/>
-                <w:sz w:val="18"/>
-              </w:rPr>
-              <w:t>Developer</w:t>
-            </w:r>
-          </w:p>
-        </w:tc>
-      </w:tr>
-      <w:tr>
-        <w:trPr>
-          <w:trHeight w:val="287"/>
-        </w:trPr>
-        <w:tc>
-          <w:tcPr>
-            <w:tcW w:w="2178" w:type="dxa"/>
-          </w:tcPr>
-          <w:p>
-            <w:pPr>
-              <w:rPr>
-                <w:rFonts w:ascii="Verdana" w:hAnsi="Verdana" w:cs="Bookman Old Style"/>
-                <w:b/>
-                <w:bCs/>
-                <w:szCs w:val="20"/>
-                <w:lang w:val="da-DK"/>
-              </w:rPr>
-            </w:pPr>
-            <w:r>
-              <w:rPr>
-                <w:rFonts w:ascii="Verdana" w:hAnsi="Verdana" w:cs="Bookman Old Style"/>
-                <w:b/>
-                <w:bCs/>
-                <w:sz w:val="18"/>
-                <w:szCs w:val="20"/>
-                <w:lang w:val="da-DK"/>
-              </w:rPr>
-              <w:t>Team Size</w:t>
-            </w:r>
-          </w:p>
-        </w:tc>
-        <w:tc>
-          <w:tcPr>
-            <w:tcW w:w="450" w:type="dxa"/>
-          </w:tcPr>
-          <w:p>
-            <w:pPr>
-              <w:tabs>
-                <w:tab w:val="left" w:pos="540"/>
-                <w:tab w:val="left" w:pos="900"/>
-              </w:tabs>
-              <w:suppressAutoHyphens/>
-              <w:spacing w:line="276" w:lineRule="auto"/>
-              <w:ind w:right="187"/>
-              <w:rPr>
-                <w:rFonts w:ascii="Verdana" w:hAnsi="Verdana"/>
-                <w:sz w:val="18"/>
-                <w:szCs w:val="18"/>
-              </w:rPr>
-            </w:pPr>
-            <w:r>
-              <w:rPr>
-                <w:rFonts w:ascii="Verdana" w:hAnsi="Verdana"/>
-                <w:sz w:val="18"/>
-                <w:szCs w:val="18"/>
-              </w:rPr>
-              <w:t>:</w:t>
-            </w:r>
-          </w:p>
-        </w:tc>
-        <w:tc>
-          <w:tcPr>
-            <w:tcW w:w="5897" w:type="dxa"/>
-          </w:tcPr>
-          <w:p>
-            <w:pPr>
-              <w:rPr>
-                <w:rFonts w:ascii="Verdana" w:hAnsi="Verdana"/>
-                <w:sz w:val="18"/>
-              </w:rPr>
-            </w:pPr>
-            <w:r>
-              <w:rPr>
-                <w:rFonts w:ascii="Verdana" w:hAnsi="Verdana"/>
-                <w:sz w:val="18"/>
-              </w:rPr>
-              <w:t>2</w:t>
-            </w:r>
-          </w:p>
-        </w:tc>
-      </w:tr>
-      <w:tr>
-        <w:trPr>
-          <w:trHeight w:val="953"/>
-        </w:trPr>
-        <w:tc>
-          <w:tcPr>
-            <w:tcW w:w="2178" w:type="dxa"/>
-          </w:tcPr>
-          <w:p>
-            <w:pPr>
-              <w:rPr>
-                <w:rFonts w:ascii="Verdana" w:hAnsi="Verdana" w:cs="Bookman Old Style"/>
-                <w:b/>
-                <w:bCs/>
-                <w:szCs w:val="20"/>
-                <w:lang w:val="da-DK"/>
-              </w:rPr>
-            </w:pPr>
-            <w:r>
-              <w:rPr>
-                <w:rFonts w:ascii="Verdana" w:hAnsi="Verdana" w:cs="Bookman Old Style"/>
-                <w:b/>
-                <w:bCs/>
-                <w:sz w:val="18"/>
-                <w:szCs w:val="20"/>
-                <w:lang w:val="da-DK"/>
-              </w:rPr>
-              <w:t>Description</w:t>
-            </w:r>
-          </w:p>
-        </w:tc>
-        <w:tc>
-          <w:tcPr>
-            <w:tcW w:w="450" w:type="dxa"/>
-          </w:tcPr>
-          <w:p>
-            <w:pPr>
-              <w:tabs>
-                <w:tab w:val="left" w:pos="540"/>
-                <w:tab w:val="left" w:pos="900"/>
-              </w:tabs>
-              <w:suppressAutoHyphens/>
-              <w:spacing w:line="276" w:lineRule="auto"/>
-              <w:ind w:right="187"/>
-              <w:rPr>
-                <w:rFonts w:ascii="Verdana" w:hAnsi="Verdana"/>
-                <w:sz w:val="18"/>
-                <w:szCs w:val="18"/>
-              </w:rPr>
-            </w:pPr>
-            <w:r>
-              <w:rPr>
-                <w:rFonts w:ascii="Verdana" w:hAnsi="Verdana"/>
-                <w:sz w:val="18"/>
-                <w:szCs w:val="18"/>
-              </w:rPr>
-              <w:t>:</w:t>
-            </w:r>
-          </w:p>
-        </w:tc>
-        <w:tc>
-          <w:tcPr>
-            <w:tcW w:w="5897" w:type="dxa"/>
-          </w:tcPr>
-          <w:p>
-            <w:pPr>
-              <w:rPr>
-                <w:rFonts w:ascii="Verdana" w:hAnsi="Verdana" w:cs="Bookman Old Style"/>
-                <w:color w:val="000000"/>
-                <w:szCs w:val="20"/>
-                <w:lang w:val="en-GB"/>
-              </w:rPr>
-            </w:pPr>
-            <w:r>
-              <w:rPr>
-                <w:rFonts w:ascii="Verdana" w:hAnsi="Verdana" w:cs="Bookman Old Style"/>
-                <w:color w:val="000000"/>
-                <w:sz w:val="18"/>
-                <w:szCs w:val="20"/>
-                <w:lang w:val="en-GB"/>
-              </w:rPr>
-              <w:t>This is standalone software developed for an electronic shop. It contains complete stock maintenance, billing and report generation</w:t>
-            </w:r>
-            <w:r>
-              <w:rPr>
-                <w:rFonts w:ascii="Verdana" w:hAnsi="Verdana" w:cs="Bookman Old Style"/>
-                <w:color w:val="000000"/>
-                <w:szCs w:val="20"/>
-                <w:lang w:val="en-GB"/>
-              </w:rPr>
-              <w:t xml:space="preserve">. </w:t>
-            </w:r>
-            <w:r>
-              <w:rPr>
-                <w:rFonts w:ascii="Verdana" w:hAnsi="Verdana" w:cs="Bookman Old Style"/>
-                <w:color w:val="000000"/>
-                <w:sz w:val="18"/>
-                <w:szCs w:val="20"/>
-                <w:lang w:val="en-GB"/>
-              </w:rPr>
-              <w:t>The software is developed in such a way that it can be reused for any kind of shop.</w:t>
-            </w:r>
-          </w:p>
-        </w:tc>
-      </w:tr>
-      <w:tr>
-        <w:trPr>
-          <w:trHeight w:val="278"/>
-        </w:trPr>
-        <w:tc>
-          <w:tcPr>
-            <w:tcW w:w="8525" w:type="dxa"/>
-            <w:gridSpan w:val="3"/>
-          </w:tcPr>
-          <w:p>
-            <w:pPr>
-              <w:rPr>
-                <w:rFonts w:ascii="Verdana" w:hAnsi="Verdana" w:cs="Bookman Old Style"/>
-                <w:color w:val="000000"/>
-                <w:sz w:val="18"/>
-                <w:szCs w:val="20"/>
-                <w:lang w:val="en-GB"/>
-              </w:rPr>
-            </w:pPr>
-          </w:p>
-        </w:tc>
-      </w:tr>
-      <w:tr>
-        <w:trPr>
-          <w:trHeight w:val="368"/>
-        </w:trPr>
-        <w:tc>
-          <w:tcPr>
-            <w:tcW w:w="2178" w:type="dxa"/>
-          </w:tcPr>
-          <w:p>
-            <w:pPr>
-              <w:rPr>
-                <w:rFonts w:ascii="Verdana" w:hAnsi="Verdana" w:cs="Bookman Old Style"/>
-                <w:b/>
-                <w:bCs/>
-                <w:sz w:val="18"/>
-                <w:szCs w:val="20"/>
-                <w:lang w:val="da-DK"/>
-              </w:rPr>
-            </w:pPr>
-            <w:r>
-              <w:rPr>
-                <w:rFonts w:ascii="Verdana" w:hAnsi="Verdana"/>
-                <w:b/>
-                <w:sz w:val="18"/>
-                <w:szCs w:val="18"/>
-              </w:rPr>
-              <w:t>Title</w:t>
-            </w:r>
-          </w:p>
-        </w:tc>
-        <w:tc>
-          <w:tcPr>
-            <w:tcW w:w="450" w:type="dxa"/>
-          </w:tcPr>
-          <w:p>
-            <w:pPr>
-              <w:tabs>
-                <w:tab w:val="left" w:pos="540"/>
-                <w:tab w:val="left" w:pos="900"/>
-              </w:tabs>
-              <w:suppressAutoHyphens/>
-              <w:spacing w:line="276" w:lineRule="auto"/>
-              <w:ind w:right="187"/>
-              <w:rPr>
-                <w:rFonts w:ascii="Verdana" w:hAnsi="Verdana"/>
-                <w:sz w:val="18"/>
-                <w:szCs w:val="18"/>
-              </w:rPr>
-            </w:pPr>
-            <w:r>
-              <w:rPr>
-                <w:rFonts w:ascii="Verdana" w:hAnsi="Verdana"/>
-                <w:sz w:val="18"/>
-                <w:szCs w:val="18"/>
-              </w:rPr>
-              <w:t>:</w:t>
-            </w:r>
-          </w:p>
-        </w:tc>
-        <w:tc>
-          <w:tcPr>
-            <w:tcW w:w="5897" w:type="dxa"/>
-          </w:tcPr>
-          <w:p>
-            <w:pPr>
-              <w:rPr>
-                <w:b/>
-              </w:rPr>
-            </w:pPr>
-            <w:hyperlink r:id="rId7" w:history="1">
-              <w:r>
-                <w:rPr>
-                  <w:rStyle w:val="Hyperlink"/>
-                  <w:b/>
-                </w:rPr>
-                <w:t>www.kvgips.com</w:t>
-              </w:r>
-            </w:hyperlink>
-          </w:p>
-          <w:p>
-            <w:pPr>
-              <w:rPr>
-                <w:rFonts w:ascii="Verdana" w:hAnsi="Verdana" w:cs="Bookman Old Style"/>
-                <w:color w:val="000000"/>
-                <w:sz w:val="18"/>
-                <w:szCs w:val="20"/>
-                <w:lang w:val="en-GB"/>
-              </w:rPr>
-            </w:pPr>
-          </w:p>
-        </w:tc>
-      </w:tr>
-      <w:tr>
-        <w:trPr>
-          <w:trHeight w:val="368"/>
-        </w:trPr>
-        <w:tc>
-          <w:tcPr>
-            <w:tcW w:w="2178" w:type="dxa"/>
-          </w:tcPr>
-          <w:p>
-            <w:pPr>
-              <w:rPr>
-                <w:rFonts w:ascii="Verdana" w:hAnsi="Verdana" w:cs="Bookman Old Style"/>
-                <w:b/>
-                <w:bCs/>
-                <w:sz w:val="18"/>
-                <w:szCs w:val="20"/>
-                <w:lang w:val="da-DK"/>
-              </w:rPr>
-            </w:pPr>
-            <w:r>
-              <w:rPr>
-                <w:rFonts w:ascii="Verdana" w:hAnsi="Verdana" w:cs="Bookman Old Style"/>
-                <w:b/>
-                <w:bCs/>
-                <w:sz w:val="18"/>
-                <w:szCs w:val="20"/>
-                <w:lang w:val="da-DK"/>
-              </w:rPr>
-              <w:t>Technology</w:t>
-            </w:r>
-          </w:p>
-        </w:tc>
-        <w:tc>
-          <w:tcPr>
-            <w:tcW w:w="450" w:type="dxa"/>
-          </w:tcPr>
-          <w:p>
-            <w:pPr>
-              <w:tabs>
-                <w:tab w:val="left" w:pos="540"/>
-                <w:tab w:val="left" w:pos="900"/>
-              </w:tabs>
-              <w:suppressAutoHyphens/>
-              <w:spacing w:line="276" w:lineRule="auto"/>
-              <w:ind w:right="187"/>
-              <w:rPr>
-                <w:rFonts w:ascii="Verdana" w:hAnsi="Verdana"/>
-                <w:sz w:val="18"/>
-                <w:szCs w:val="18"/>
-              </w:rPr>
-            </w:pPr>
-            <w:r>
-              <w:rPr>
-                <w:rFonts w:ascii="Verdana" w:hAnsi="Verdana"/>
-                <w:sz w:val="18"/>
-                <w:szCs w:val="18"/>
-              </w:rPr>
-              <w:t>:</w:t>
-            </w:r>
-          </w:p>
-        </w:tc>
-        <w:tc>
-          <w:tcPr>
-            <w:tcW w:w="5897" w:type="dxa"/>
-          </w:tcPr>
-          <w:p>
-            <w:pPr>
-              <w:rPr>
-                <w:rFonts w:ascii="Verdana" w:hAnsi="Verdana" w:cs="Bookman Old Style"/>
-                <w:color w:val="000000"/>
-                <w:sz w:val="18"/>
-                <w:szCs w:val="20"/>
-                <w:lang w:val="en-GB"/>
-              </w:rPr>
-            </w:pPr>
-            <w:proofErr w:type="spellStart"/>
-            <w:r>
-              <w:rPr>
-                <w:rFonts w:ascii="Verdana" w:hAnsi="Verdana" w:cs="Bookman Old Style"/>
-                <w:color w:val="000000"/>
-                <w:sz w:val="18"/>
-                <w:szCs w:val="20"/>
-                <w:lang w:val="en-GB"/>
-              </w:rPr>
-              <w:t>Asp.net,C</w:t>
-            </w:r>
-            <w:proofErr w:type="spellEnd"/>
-            <w:r>
-              <w:rPr>
-                <w:rFonts w:ascii="Verdana" w:hAnsi="Verdana" w:cs="Bookman Old Style"/>
-                <w:color w:val="000000"/>
-                <w:sz w:val="18"/>
-                <w:szCs w:val="20"/>
-                <w:lang w:val="en-GB"/>
-              </w:rPr>
-              <w:t>#, Dot Net framework 3.5, Ajax, MS SQL 2008</w:t>
-            </w:r>
-          </w:p>
-        </w:tc>
-      </w:tr>
-      <w:tr>
-        <w:trPr>
-          <w:trHeight w:val="368"/>
-        </w:trPr>
-        <w:tc>
-          <w:tcPr>
-            <w:tcW w:w="2178" w:type="dxa"/>
-          </w:tcPr>
-          <w:p>
-            <w:pPr>
-              <w:rPr>
-                <w:rFonts w:ascii="Verdana" w:hAnsi="Verdana" w:cs="Bookman Old Style"/>
-                <w:b/>
-                <w:bCs/>
-                <w:sz w:val="18"/>
-                <w:szCs w:val="20"/>
-                <w:lang w:val="da-DK"/>
-              </w:rPr>
-            </w:pPr>
-            <w:r>
-              <w:rPr>
-                <w:rFonts w:ascii="Verdana" w:hAnsi="Verdana" w:cs="Bookman Old Style"/>
-                <w:b/>
-                <w:bCs/>
-                <w:sz w:val="18"/>
-                <w:szCs w:val="20"/>
-                <w:lang w:val="da-DK"/>
-              </w:rPr>
-              <w:t>Role</w:t>
-            </w:r>
-          </w:p>
-        </w:tc>
-        <w:tc>
-          <w:tcPr>
-            <w:tcW w:w="450" w:type="dxa"/>
-          </w:tcPr>
-          <w:p>
-            <w:pPr>
-              <w:tabs>
-                <w:tab w:val="left" w:pos="540"/>
-                <w:tab w:val="left" w:pos="900"/>
-              </w:tabs>
-              <w:suppressAutoHyphens/>
-              <w:spacing w:line="276" w:lineRule="auto"/>
-              <w:ind w:right="187"/>
-              <w:rPr>
-                <w:rFonts w:ascii="Verdana" w:hAnsi="Verdana"/>
-                <w:sz w:val="18"/>
-                <w:szCs w:val="18"/>
-              </w:rPr>
-            </w:pPr>
-            <w:r>
-              <w:rPr>
-                <w:rFonts w:ascii="Verdana" w:hAnsi="Verdana"/>
-                <w:sz w:val="18"/>
-                <w:szCs w:val="18"/>
-              </w:rPr>
-              <w:t>:</w:t>
-            </w:r>
-          </w:p>
-        </w:tc>
-        <w:tc>
-          <w:tcPr>
-            <w:tcW w:w="5897" w:type="dxa"/>
-          </w:tcPr>
-          <w:p>
-            <w:pPr>
-              <w:rPr>
-                <w:rFonts w:ascii="Verdana" w:hAnsi="Verdana" w:cs="Bookman Old Style"/>
-                <w:color w:val="000000"/>
-                <w:sz w:val="18"/>
-                <w:szCs w:val="20"/>
-                <w:lang w:val="en-GB"/>
-              </w:rPr>
-            </w:pPr>
-            <w:r>
-              <w:rPr>
-                <w:rFonts w:ascii="Verdana" w:hAnsi="Verdana"/>
-                <w:sz w:val="18"/>
-              </w:rPr>
-              <w:t>Developer</w:t>
-            </w:r>
-          </w:p>
-        </w:tc>
-      </w:tr>
-      <w:tr>
-        <w:trPr>
-          <w:trHeight w:val="368"/>
-        </w:trPr>
-        <w:tc>
-          <w:tcPr>
-            <w:tcW w:w="2178" w:type="dxa"/>
-          </w:tcPr>
-          <w:p>
-            <w:pPr>
-              <w:rPr>
-                <w:rFonts w:ascii="Verdana" w:hAnsi="Verdana" w:cs="Bookman Old Style"/>
-                <w:b/>
-                <w:bCs/>
-                <w:sz w:val="18"/>
-                <w:szCs w:val="20"/>
-                <w:lang w:val="da-DK"/>
-              </w:rPr>
-            </w:pPr>
-            <w:r>
-              <w:rPr>
-                <w:rFonts w:ascii="Verdana" w:hAnsi="Verdana" w:cs="Bookman Old Style"/>
-                <w:b/>
-                <w:bCs/>
-                <w:sz w:val="18"/>
-                <w:szCs w:val="20"/>
-                <w:lang w:val="da-DK"/>
-              </w:rPr>
-              <w:t>Team Size</w:t>
-            </w:r>
-          </w:p>
-        </w:tc>
-        <w:tc>
-          <w:tcPr>
-            <w:tcW w:w="450" w:type="dxa"/>
-          </w:tcPr>
-          <w:p>
-            <w:pPr>
-              <w:tabs>
-                <w:tab w:val="left" w:pos="540"/>
-                <w:tab w:val="left" w:pos="900"/>
-              </w:tabs>
-              <w:suppressAutoHyphens/>
-              <w:spacing w:line="276" w:lineRule="auto"/>
-              <w:ind w:right="187"/>
-              <w:rPr>
-                <w:rFonts w:ascii="Verdana" w:hAnsi="Verdana"/>
-                <w:sz w:val="18"/>
-                <w:szCs w:val="18"/>
-              </w:rPr>
-            </w:pPr>
-            <w:r>
-              <w:rPr>
-                <w:rFonts w:ascii="Verdana" w:hAnsi="Verdana"/>
-                <w:sz w:val="18"/>
-                <w:szCs w:val="18"/>
-              </w:rPr>
-              <w:t>:</w:t>
-            </w:r>
-          </w:p>
-        </w:tc>
-        <w:tc>
-          <w:tcPr>
-            <w:tcW w:w="5897" w:type="dxa"/>
-          </w:tcPr>
-          <w:p>
-            <w:pPr>
-              <w:tabs>
-                <w:tab w:val="left" w:pos="630"/>
-              </w:tabs>
-              <w:spacing w:line="360" w:lineRule="auto"/>
-              <w:rPr>
-                <w:rFonts w:ascii="Verdana" w:hAnsi="Verdana"/>
-                <w:sz w:val="18"/>
-              </w:rPr>
-            </w:pPr>
-            <w:r>
-              <w:rPr>
-                <w:rFonts w:ascii="Verdana" w:hAnsi="Verdana"/>
-                <w:sz w:val="18"/>
-              </w:rPr>
-              <w:t>3</w:t>
-            </w:r>
-          </w:p>
-        </w:tc>
-      </w:tr>
-      <w:tr>
-        <w:trPr>
-          <w:trHeight w:val="368"/>
-        </w:trPr>
-        <w:tc>
-          <w:tcPr>
-            <w:tcW w:w="2178" w:type="dxa"/>
-          </w:tcPr>
-          <w:p>
-            <w:pPr>
-              <w:rPr>
-                <w:rFonts w:ascii="Verdana" w:hAnsi="Verdana" w:cs="Bookman Old Style"/>
-                <w:b/>
-                <w:bCs/>
-                <w:sz w:val="18"/>
-                <w:szCs w:val="20"/>
-                <w:lang w:val="da-DK"/>
-              </w:rPr>
-            </w:pPr>
-            <w:r>
-              <w:rPr>
-                <w:rFonts w:ascii="Verdana" w:hAnsi="Verdana" w:cs="Bookman Old Style"/>
-                <w:b/>
-                <w:bCs/>
-                <w:sz w:val="18"/>
-                <w:szCs w:val="20"/>
-                <w:lang w:val="da-DK"/>
-              </w:rPr>
-              <w:t>Description</w:t>
-            </w:r>
-          </w:p>
-        </w:tc>
-        <w:tc>
-          <w:tcPr>
-            <w:tcW w:w="450" w:type="dxa"/>
-          </w:tcPr>
-          <w:p>
-            <w:pPr>
-              <w:tabs>
-                <w:tab w:val="left" w:pos="540"/>
-                <w:tab w:val="left" w:pos="900"/>
-              </w:tabs>
-              <w:suppressAutoHyphens/>
-              <w:spacing w:line="276" w:lineRule="auto"/>
-              <w:ind w:right="187"/>
-              <w:rPr>
-                <w:rFonts w:ascii="Verdana" w:hAnsi="Verdana"/>
-                <w:sz w:val="18"/>
-                <w:szCs w:val="18"/>
-              </w:rPr>
-            </w:pPr>
-            <w:r>
-              <w:rPr>
-                <w:rFonts w:ascii="Verdana" w:hAnsi="Verdana"/>
-                <w:sz w:val="18"/>
-                <w:szCs w:val="18"/>
-              </w:rPr>
-              <w:t>:</w:t>
-            </w:r>
-          </w:p>
-        </w:tc>
-        <w:tc>
-          <w:tcPr>
-            <w:tcW w:w="5897" w:type="dxa"/>
-          </w:tcPr>
-          <w:p>
-            <w:pPr>
-              <w:rPr>
-                <w:rFonts w:ascii="Verdana" w:hAnsi="Verdana" w:cs="Bookman Old Style"/>
-                <w:color w:val="000000"/>
-                <w:sz w:val="18"/>
-                <w:szCs w:val="20"/>
-                <w:lang w:val="en-GB"/>
-              </w:rPr>
-            </w:pPr>
-            <w:r>
-              <w:rPr>
-                <w:rFonts w:ascii="Verdana" w:hAnsi="Verdana" w:cs="Bookman Old Style"/>
-                <w:color w:val="000000"/>
-                <w:sz w:val="18"/>
-                <w:szCs w:val="20"/>
-                <w:lang w:val="en-GB"/>
-              </w:rPr>
-              <w:t>Website developed for KVG public School. Dynamic site with news updates, gallery uploads, admin login</w:t>
-            </w:r>
-          </w:p>
-          <w:p>
-            <w:pPr>
-              <w:rPr>
-                <w:rFonts w:ascii="Verdana" w:hAnsi="Verdana" w:cs="Bookman Old Style"/>
-                <w:color w:val="000000"/>
-                <w:sz w:val="18"/>
                 <w:szCs w:val="20"/>
                 <w:lang w:val="en-GB"/>
               </w:rPr>
@@ -6758,11 +6544,591 @@
       </w:rPr>
     </w:lvl>
   </w:abstractNum>
+  <w:abstractNum w:abstractNumId="2" w15:restartNumberingAfterBreak="0">
+    <w:nsid w:val="2BF5033F"/>
+    <w:multiLevelType w:val="hybridMultilevel"/>
+    <w:tmpl w:val="722C7D9A"/>
+    <w:lvl w:ilvl="0" w:tplc="40090001">
+      <w:start w:val="1"/>
+      <w:numFmt w:val="bullet"/>
+      <w:lvlText w:val=""/>
+      <w:lvlJc w:val="left"/>
+      <w:pPr>
+        <w:ind w:left="720" w:hanging="360"/>
+      </w:pPr>
+      <w:rPr>
+        <w:rFonts w:ascii="Symbol" w:hAnsi="Symbol" w:hint="default"/>
+      </w:rPr>
+    </w:lvl>
+    <w:lvl w:ilvl="1" w:tplc="40090003" w:tentative="1">
+      <w:start w:val="1"/>
+      <w:numFmt w:val="bullet"/>
+      <w:lvlText w:val="o"/>
+      <w:lvlJc w:val="left"/>
+      <w:pPr>
+        <w:ind w:left="1440" w:hanging="360"/>
+      </w:pPr>
+      <w:rPr>
+        <w:rFonts w:ascii="Courier New" w:hAnsi="Courier New" w:cs="Courier New" w:hint="default"/>
+      </w:rPr>
+    </w:lvl>
+    <w:lvl w:ilvl="2" w:tplc="40090005" w:tentative="1">
+      <w:start w:val="1"/>
+      <w:numFmt w:val="bullet"/>
+      <w:lvlText w:val=""/>
+      <w:lvlJc w:val="left"/>
+      <w:pPr>
+        <w:ind w:left="2160" w:hanging="360"/>
+      </w:pPr>
+      <w:rPr>
+        <w:rFonts w:ascii="Wingdings" w:hAnsi="Wingdings" w:hint="default"/>
+      </w:rPr>
+    </w:lvl>
+    <w:lvl w:ilvl="3" w:tplc="40090001" w:tentative="1">
+      <w:start w:val="1"/>
+      <w:numFmt w:val="bullet"/>
+      <w:lvlText w:val=""/>
+      <w:lvlJc w:val="left"/>
+      <w:pPr>
+        <w:ind w:left="2880" w:hanging="360"/>
+      </w:pPr>
+      <w:rPr>
+        <w:rFonts w:ascii="Symbol" w:hAnsi="Symbol" w:hint="default"/>
+      </w:rPr>
+    </w:lvl>
+    <w:lvl w:ilvl="4" w:tplc="40090003" w:tentative="1">
+      <w:start w:val="1"/>
+      <w:numFmt w:val="bullet"/>
+      <w:lvlText w:val="o"/>
+      <w:lvlJc w:val="left"/>
+      <w:pPr>
+        <w:ind w:left="3600" w:hanging="360"/>
+      </w:pPr>
+      <w:rPr>
+        <w:rFonts w:ascii="Courier New" w:hAnsi="Courier New" w:cs="Courier New" w:hint="default"/>
+      </w:rPr>
+    </w:lvl>
+    <w:lvl w:ilvl="5" w:tplc="40090005" w:tentative="1">
+      <w:start w:val="1"/>
+      <w:numFmt w:val="bullet"/>
+      <w:lvlText w:val=""/>
+      <w:lvlJc w:val="left"/>
+      <w:pPr>
+        <w:ind w:left="4320" w:hanging="360"/>
+      </w:pPr>
+      <w:rPr>
+        <w:rFonts w:ascii="Wingdings" w:hAnsi="Wingdings" w:hint="default"/>
+      </w:rPr>
+    </w:lvl>
+    <w:lvl w:ilvl="6" w:tplc="40090001" w:tentative="1">
+      <w:start w:val="1"/>
+      <w:numFmt w:val="bullet"/>
+      <w:lvlText w:val=""/>
+      <w:lvlJc w:val="left"/>
+      <w:pPr>
+        <w:ind w:left="5040" w:hanging="360"/>
+      </w:pPr>
+      <w:rPr>
+        <w:rFonts w:ascii="Symbol" w:hAnsi="Symbol" w:hint="default"/>
+      </w:rPr>
+    </w:lvl>
+    <w:lvl w:ilvl="7" w:tplc="40090003" w:tentative="1">
+      <w:start w:val="1"/>
+      <w:numFmt w:val="bullet"/>
+      <w:lvlText w:val="o"/>
+      <w:lvlJc w:val="left"/>
+      <w:pPr>
+        <w:ind w:left="5760" w:hanging="360"/>
+      </w:pPr>
+      <w:rPr>
+        <w:rFonts w:ascii="Courier New" w:hAnsi="Courier New" w:cs="Courier New" w:hint="default"/>
+      </w:rPr>
+    </w:lvl>
+    <w:lvl w:ilvl="8" w:tplc="40090005" w:tentative="1">
+      <w:start w:val="1"/>
+      <w:numFmt w:val="bullet"/>
+      <w:lvlText w:val=""/>
+      <w:lvlJc w:val="left"/>
+      <w:pPr>
+        <w:ind w:left="6480" w:hanging="360"/>
+      </w:pPr>
+      <w:rPr>
+        <w:rFonts w:ascii="Wingdings" w:hAnsi="Wingdings" w:hint="default"/>
+      </w:rPr>
+    </w:lvl>
+  </w:abstractNum>
+  <w:abstractNum w:abstractNumId="3" w15:restartNumberingAfterBreak="0">
+    <w:nsid w:val="5F68643B"/>
+    <w:multiLevelType w:val="hybridMultilevel"/>
+    <w:tmpl w:val="FA16B03E"/>
+    <w:lvl w:ilvl="0" w:tplc="04090001">
+      <w:start w:val="1"/>
+      <w:numFmt w:val="bullet"/>
+      <w:lvlText w:val=""/>
+      <w:lvlJc w:val="left"/>
+      <w:pPr>
+        <w:ind w:left="720" w:hanging="360"/>
+      </w:pPr>
+      <w:rPr>
+        <w:rFonts w:ascii="Symbol" w:hAnsi="Symbol" w:hint="default"/>
+      </w:rPr>
+    </w:lvl>
+    <w:lvl w:ilvl="1" w:tplc="04090003" w:tentative="1">
+      <w:start w:val="1"/>
+      <w:numFmt w:val="bullet"/>
+      <w:lvlText w:val="o"/>
+      <w:lvlJc w:val="left"/>
+      <w:pPr>
+        <w:ind w:left="1440" w:hanging="360"/>
+      </w:pPr>
+      <w:rPr>
+        <w:rFonts w:ascii="Courier New" w:hAnsi="Courier New" w:hint="default"/>
+      </w:rPr>
+    </w:lvl>
+    <w:lvl w:ilvl="2" w:tplc="04090005" w:tentative="1">
+      <w:start w:val="1"/>
+      <w:numFmt w:val="bullet"/>
+      <w:lvlText w:val=""/>
+      <w:lvlJc w:val="left"/>
+      <w:pPr>
+        <w:ind w:left="2160" w:hanging="360"/>
+      </w:pPr>
+      <w:rPr>
+        <w:rFonts w:ascii="Wingdings" w:hAnsi="Wingdings" w:hint="default"/>
+      </w:rPr>
+    </w:lvl>
+    <w:lvl w:ilvl="3" w:tplc="04090001" w:tentative="1">
+      <w:start w:val="1"/>
+      <w:numFmt w:val="bullet"/>
+      <w:lvlText w:val=""/>
+      <w:lvlJc w:val="left"/>
+      <w:pPr>
+        <w:ind w:left="2880" w:hanging="360"/>
+      </w:pPr>
+      <w:rPr>
+        <w:rFonts w:ascii="Symbol" w:hAnsi="Symbol" w:hint="default"/>
+      </w:rPr>
+    </w:lvl>
+    <w:lvl w:ilvl="4" w:tplc="04090003" w:tentative="1">
+      <w:start w:val="1"/>
+      <w:numFmt w:val="bullet"/>
+      <w:lvlText w:val="o"/>
+      <w:lvlJc w:val="left"/>
+      <w:pPr>
+        <w:ind w:left="3600" w:hanging="360"/>
+      </w:pPr>
+      <w:rPr>
+        <w:rFonts w:ascii="Courier New" w:hAnsi="Courier New" w:hint="default"/>
+      </w:rPr>
+    </w:lvl>
+    <w:lvl w:ilvl="5" w:tplc="04090005" w:tentative="1">
+      <w:start w:val="1"/>
+      <w:numFmt w:val="bullet"/>
+      <w:lvlText w:val=""/>
+      <w:lvlJc w:val="left"/>
+      <w:pPr>
+        <w:ind w:left="4320" w:hanging="360"/>
+      </w:pPr>
+      <w:rPr>
+        <w:rFonts w:ascii="Wingdings" w:hAnsi="Wingdings" w:hint="default"/>
+      </w:rPr>
+    </w:lvl>
+    <w:lvl w:ilvl="6" w:tplc="04090001" w:tentative="1">
+      <w:start w:val="1"/>
+      <w:numFmt w:val="bullet"/>
+      <w:lvlText w:val=""/>
+      <w:lvlJc w:val="left"/>
+      <w:pPr>
+        <w:ind w:left="5040" w:hanging="360"/>
+      </w:pPr>
+      <w:rPr>
+        <w:rFonts w:ascii="Symbol" w:hAnsi="Symbol" w:hint="default"/>
+      </w:rPr>
+    </w:lvl>
+    <w:lvl w:ilvl="7" w:tplc="04090003" w:tentative="1">
+      <w:start w:val="1"/>
+      <w:numFmt w:val="bullet"/>
+      <w:lvlText w:val="o"/>
+      <w:lvlJc w:val="left"/>
+      <w:pPr>
+        <w:ind w:left="5760" w:hanging="360"/>
+      </w:pPr>
+      <w:rPr>
+        <w:rFonts w:ascii="Courier New" w:hAnsi="Courier New" w:hint="default"/>
+      </w:rPr>
+    </w:lvl>
+    <w:lvl w:ilvl="8" w:tplc="04090005" w:tentative="1">
+      <w:start w:val="1"/>
+      <w:numFmt w:val="bullet"/>
+      <w:lvlText w:val=""/>
+      <w:lvlJc w:val="left"/>
+      <w:pPr>
+        <w:ind w:left="6480" w:hanging="360"/>
+      </w:pPr>
+      <w:rPr>
+        <w:rFonts w:ascii="Wingdings" w:hAnsi="Wingdings" w:hint="default"/>
+      </w:rPr>
+    </w:lvl>
+  </w:abstractNum>
+  <w:abstractNum w:abstractNumId="4" w15:restartNumberingAfterBreak="0">
+    <w:nsid w:val="7328218B"/>
+    <w:multiLevelType w:val="hybridMultilevel"/>
+    <w:tmpl w:val="0748B34C"/>
+    <w:lvl w:ilvl="0" w:tplc="40090001">
+      <w:start w:val="1"/>
+      <w:numFmt w:val="bullet"/>
+      <w:lvlText w:val=""/>
+      <w:lvlJc w:val="left"/>
+      <w:pPr>
+        <w:ind w:left="720" w:hanging="360"/>
+      </w:pPr>
+      <w:rPr>
+        <w:rFonts w:ascii="Symbol" w:hAnsi="Symbol" w:hint="default"/>
+      </w:rPr>
+    </w:lvl>
+    <w:lvl w:ilvl="1" w:tplc="40090003" w:tentative="1">
+      <w:start w:val="1"/>
+      <w:numFmt w:val="bullet"/>
+      <w:lvlText w:val="o"/>
+      <w:lvlJc w:val="left"/>
+      <w:pPr>
+        <w:ind w:left="1440" w:hanging="360"/>
+      </w:pPr>
+      <w:rPr>
+        <w:rFonts w:ascii="Courier New" w:hAnsi="Courier New" w:cs="Courier New" w:hint="default"/>
+      </w:rPr>
+    </w:lvl>
+    <w:lvl w:ilvl="2" w:tplc="40090005" w:tentative="1">
+      <w:start w:val="1"/>
+      <w:numFmt w:val="bullet"/>
+      <w:lvlText w:val=""/>
+      <w:lvlJc w:val="left"/>
+      <w:pPr>
+        <w:ind w:left="2160" w:hanging="360"/>
+      </w:pPr>
+      <w:rPr>
+        <w:rFonts w:ascii="Wingdings" w:hAnsi="Wingdings" w:hint="default"/>
+      </w:rPr>
+    </w:lvl>
+    <w:lvl w:ilvl="3" w:tplc="40090001" w:tentative="1">
+      <w:start w:val="1"/>
+      <w:numFmt w:val="bullet"/>
+      <w:lvlText w:val=""/>
+      <w:lvlJc w:val="left"/>
+      <w:pPr>
+        <w:ind w:left="2880" w:hanging="360"/>
+      </w:pPr>
+      <w:rPr>
+        <w:rFonts w:ascii="Symbol" w:hAnsi="Symbol" w:hint="default"/>
+      </w:rPr>
+    </w:lvl>
+    <w:lvl w:ilvl="4" w:tplc="40090003" w:tentative="1">
+      <w:start w:val="1"/>
+      <w:numFmt w:val="bullet"/>
+      <w:lvlText w:val="o"/>
+      <w:lvlJc w:val="left"/>
+      <w:pPr>
+        <w:ind w:left="3600" w:hanging="360"/>
+      </w:pPr>
+      <w:rPr>
+        <w:rFonts w:ascii="Courier New" w:hAnsi="Courier New" w:cs="Courier New" w:hint="default"/>
+      </w:rPr>
+    </w:lvl>
+    <w:lvl w:ilvl="5" w:tplc="40090005" w:tentative="1">
+      <w:start w:val="1"/>
+      <w:numFmt w:val="bullet"/>
+      <w:lvlText w:val=""/>
+      <w:lvlJc w:val="left"/>
+      <w:pPr>
+        <w:ind w:left="4320" w:hanging="360"/>
+      </w:pPr>
+      <w:rPr>
+        <w:rFonts w:ascii="Wingdings" w:hAnsi="Wingdings" w:hint="default"/>
+      </w:rPr>
+    </w:lvl>
+    <w:lvl w:ilvl="6" w:tplc="40090001" w:tentative="1">
+      <w:start w:val="1"/>
+      <w:numFmt w:val="bullet"/>
+      <w:lvlText w:val=""/>
+      <w:lvlJc w:val="left"/>
+      <w:pPr>
+        <w:ind w:left="5040" w:hanging="360"/>
+      </w:pPr>
+      <w:rPr>
+        <w:rFonts w:ascii="Symbol" w:hAnsi="Symbol" w:hint="default"/>
+      </w:rPr>
+    </w:lvl>
+    <w:lvl w:ilvl="7" w:tplc="40090003" w:tentative="1">
+      <w:start w:val="1"/>
+      <w:numFmt w:val="bullet"/>
+      <w:lvlText w:val="o"/>
+      <w:lvlJc w:val="left"/>
+      <w:pPr>
+        <w:ind w:left="5760" w:hanging="360"/>
+      </w:pPr>
+      <w:rPr>
+        <w:rFonts w:ascii="Courier New" w:hAnsi="Courier New" w:cs="Courier New" w:hint="default"/>
+      </w:rPr>
+    </w:lvl>
+    <w:lvl w:ilvl="8" w:tplc="40090005" w:tentative="1">
+      <w:start w:val="1"/>
+      <w:numFmt w:val="bullet"/>
+      <w:lvlText w:val=""/>
+      <w:lvlJc w:val="left"/>
+      <w:pPr>
+        <w:ind w:left="6480" w:hanging="360"/>
+      </w:pPr>
+      <w:rPr>
+        <w:rFonts w:ascii="Wingdings" w:hAnsi="Wingdings" w:hint="default"/>
+      </w:rPr>
+    </w:lvl>
+  </w:abstractNum>
+  <w:abstractNum w:abstractNumId="5" w15:restartNumberingAfterBreak="0">
+    <w:nsid w:val="75E06BF0"/>
+    <w:multiLevelType w:val="hybridMultilevel"/>
+    <w:tmpl w:val="4ED0DA02"/>
+    <w:lvl w:ilvl="0" w:tplc="40090001">
+      <w:start w:val="1"/>
+      <w:numFmt w:val="bullet"/>
+      <w:lvlText w:val=""/>
+      <w:lvlJc w:val="left"/>
+      <w:pPr>
+        <w:ind w:left="1080" w:hanging="360"/>
+      </w:pPr>
+      <w:rPr>
+        <w:rFonts w:ascii="Symbol" w:hAnsi="Symbol" w:hint="default"/>
+      </w:rPr>
+    </w:lvl>
+    <w:lvl w:ilvl="1" w:tplc="40090003" w:tentative="1">
+      <w:start w:val="1"/>
+      <w:numFmt w:val="bullet"/>
+      <w:lvlText w:val="o"/>
+      <w:lvlJc w:val="left"/>
+      <w:pPr>
+        <w:ind w:left="1800" w:hanging="360"/>
+      </w:pPr>
+      <w:rPr>
+        <w:rFonts w:ascii="Courier New" w:hAnsi="Courier New" w:cs="Courier New" w:hint="default"/>
+      </w:rPr>
+    </w:lvl>
+    <w:lvl w:ilvl="2" w:tplc="40090005" w:tentative="1">
+      <w:start w:val="1"/>
+      <w:numFmt w:val="bullet"/>
+      <w:lvlText w:val=""/>
+      <w:lvlJc w:val="left"/>
+      <w:pPr>
+        <w:ind w:left="2520" w:hanging="360"/>
+      </w:pPr>
+      <w:rPr>
+        <w:rFonts w:ascii="Wingdings" w:hAnsi="Wingdings" w:hint="default"/>
+      </w:rPr>
+    </w:lvl>
+    <w:lvl w:ilvl="3" w:tplc="40090001" w:tentative="1">
+      <w:start w:val="1"/>
+      <w:numFmt w:val="bullet"/>
+      <w:lvlText w:val=""/>
+      <w:lvlJc w:val="left"/>
+      <w:pPr>
+        <w:ind w:left="3240" w:hanging="360"/>
+      </w:pPr>
+      <w:rPr>
+        <w:rFonts w:ascii="Symbol" w:hAnsi="Symbol" w:hint="default"/>
+      </w:rPr>
+    </w:lvl>
+    <w:lvl w:ilvl="4" w:tplc="40090003" w:tentative="1">
+      <w:start w:val="1"/>
+      <w:numFmt w:val="bullet"/>
+      <w:lvlText w:val="o"/>
+      <w:lvlJc w:val="left"/>
+      <w:pPr>
+        <w:ind w:left="3960" w:hanging="360"/>
+      </w:pPr>
+      <w:rPr>
+        <w:rFonts w:ascii="Courier New" w:hAnsi="Courier New" w:cs="Courier New" w:hint="default"/>
+      </w:rPr>
+    </w:lvl>
+    <w:lvl w:ilvl="5" w:tplc="40090005" w:tentative="1">
+      <w:start w:val="1"/>
+      <w:numFmt w:val="bullet"/>
+      <w:lvlText w:val=""/>
+      <w:lvlJc w:val="left"/>
+      <w:pPr>
+        <w:ind w:left="4680" w:hanging="360"/>
+      </w:pPr>
+      <w:rPr>
+        <w:rFonts w:ascii="Wingdings" w:hAnsi="Wingdings" w:hint="default"/>
+      </w:rPr>
+    </w:lvl>
+    <w:lvl w:ilvl="6" w:tplc="40090001" w:tentative="1">
+      <w:start w:val="1"/>
+      <w:numFmt w:val="bullet"/>
+      <w:lvlText w:val=""/>
+      <w:lvlJc w:val="left"/>
+      <w:pPr>
+        <w:ind w:left="5400" w:hanging="360"/>
+      </w:pPr>
+      <w:rPr>
+        <w:rFonts w:ascii="Symbol" w:hAnsi="Symbol" w:hint="default"/>
+      </w:rPr>
+    </w:lvl>
+    <w:lvl w:ilvl="7" w:tplc="40090003" w:tentative="1">
+      <w:start w:val="1"/>
+      <w:numFmt w:val="bullet"/>
+      <w:lvlText w:val="o"/>
+      <w:lvlJc w:val="left"/>
+      <w:pPr>
+        <w:ind w:left="6120" w:hanging="360"/>
+      </w:pPr>
+      <w:rPr>
+        <w:rFonts w:ascii="Courier New" w:hAnsi="Courier New" w:cs="Courier New" w:hint="default"/>
+      </w:rPr>
+    </w:lvl>
+    <w:lvl w:ilvl="8" w:tplc="40090005" w:tentative="1">
+      <w:start w:val="1"/>
+      <w:numFmt w:val="bullet"/>
+      <w:lvlText w:val=""/>
+      <w:lvlJc w:val="left"/>
+      <w:pPr>
+        <w:ind w:left="6840" w:hanging="360"/>
+      </w:pPr>
+      <w:rPr>
+        <w:rFonts w:ascii="Wingdings" w:hAnsi="Wingdings" w:hint="default"/>
+      </w:rPr>
+    </w:lvl>
+  </w:abstractNum>
+  <w:abstractNum w:abstractNumId="6" w15:restartNumberingAfterBreak="0">
+    <w:nsid w:val="7CC73F22"/>
+    <w:multiLevelType w:val="hybridMultilevel"/>
+    <w:tmpl w:val="78003100"/>
+    <w:lvl w:ilvl="0" w:tplc="04090001">
+      <w:start w:val="1"/>
+      <w:numFmt w:val="bullet"/>
+      <w:lvlText w:val=""/>
+      <w:lvlJc w:val="left"/>
+      <w:pPr>
+        <w:ind w:left="720" w:hanging="360"/>
+      </w:pPr>
+      <w:rPr>
+        <w:rFonts w:ascii="Symbol" w:hAnsi="Symbol" w:hint="default"/>
+      </w:rPr>
+    </w:lvl>
+    <w:lvl w:ilvl="1" w:tplc="04090003" w:tentative="1">
+      <w:start w:val="1"/>
+      <w:numFmt w:val="bullet"/>
+      <w:lvlText w:val="o"/>
+      <w:lvlJc w:val="left"/>
+      <w:pPr>
+        <w:ind w:left="1440" w:hanging="360"/>
+      </w:pPr>
+      <w:rPr>
+        <w:rFonts w:ascii="Courier New" w:hAnsi="Courier New" w:hint="default"/>
+      </w:rPr>
+    </w:lvl>
+    <w:lvl w:ilvl="2" w:tplc="04090005" w:tentative="1">
+      <w:start w:val="1"/>
+      <w:numFmt w:val="bullet"/>
+      <w:lvlText w:val=""/>
+      <w:lvlJc w:val="left"/>
+      <w:pPr>
+        <w:ind w:left="2160" w:hanging="360"/>
+      </w:pPr>
+      <w:rPr>
+        <w:rFonts w:ascii="Wingdings" w:hAnsi="Wingdings" w:hint="default"/>
+      </w:rPr>
+    </w:lvl>
+    <w:lvl w:ilvl="3" w:tplc="04090001" w:tentative="1">
+      <w:start w:val="1"/>
+      <w:numFmt w:val="bullet"/>
+      <w:lvlText w:val=""/>
+      <w:lvlJc w:val="left"/>
+      <w:pPr>
+        <w:ind w:left="2880" w:hanging="360"/>
+      </w:pPr>
+      <w:rPr>
+        <w:rFonts w:ascii="Symbol" w:hAnsi="Symbol" w:hint="default"/>
+      </w:rPr>
+    </w:lvl>
+    <w:lvl w:ilvl="4" w:tplc="04090003" w:tentative="1">
+      <w:start w:val="1"/>
+      <w:numFmt w:val="bullet"/>
+      <w:lvlText w:val="o"/>
+      <w:lvlJc w:val="left"/>
+      <w:pPr>
+        <w:ind w:left="3600" w:hanging="360"/>
+      </w:pPr>
+      <w:rPr>
+        <w:rFonts w:ascii="Courier New" w:hAnsi="Courier New" w:hint="default"/>
+      </w:rPr>
+    </w:lvl>
+    <w:lvl w:ilvl="5" w:tplc="04090005" w:tentative="1">
+      <w:start w:val="1"/>
+      <w:numFmt w:val="bullet"/>
+      <w:lvlText w:val=""/>
+      <w:lvlJc w:val="left"/>
+      <w:pPr>
+        <w:ind w:left="4320" w:hanging="360"/>
+      </w:pPr>
+      <w:rPr>
+        <w:rFonts w:ascii="Wingdings" w:hAnsi="Wingdings" w:hint="default"/>
+      </w:rPr>
+    </w:lvl>
+    <w:lvl w:ilvl="6" w:tplc="04090001" w:tentative="1">
+      <w:start w:val="1"/>
+      <w:numFmt w:val="bullet"/>
+      <w:lvlText w:val=""/>
+      <w:lvlJc w:val="left"/>
+      <w:pPr>
+        <w:ind w:left="5040" w:hanging="360"/>
+      </w:pPr>
+      <w:rPr>
+        <w:rFonts w:ascii="Symbol" w:hAnsi="Symbol" w:hint="default"/>
+      </w:rPr>
+    </w:lvl>
+    <w:lvl w:ilvl="7" w:tplc="04090003" w:tentative="1">
+      <w:start w:val="1"/>
+      <w:numFmt w:val="bullet"/>
+      <w:lvlText w:val="o"/>
+      <w:lvlJc w:val="left"/>
+      <w:pPr>
+        <w:ind w:left="5760" w:hanging="360"/>
+      </w:pPr>
+      <w:rPr>
+        <w:rFonts w:ascii="Courier New" w:hAnsi="Courier New" w:hint="default"/>
+      </w:rPr>
+    </w:lvl>
+    <w:lvl w:ilvl="8" w:tplc="04090005" w:tentative="1">
+      <w:start w:val="1"/>
+      <w:numFmt w:val="bullet"/>
+      <w:lvlText w:val=""/>
+      <w:lvlJc w:val="left"/>
+      <w:pPr>
+        <w:ind w:left="6480" w:hanging="360"/>
+      </w:pPr>
+      <w:rPr>
+        <w:rFonts w:ascii="Wingdings" w:hAnsi="Wingdings" w:hint="default"/>
+      </w:rPr>
+    </w:lvl>
+  </w:abstractNum>
   <w:num w:numId="1">
     <w:abstractNumId w:val="1"/>
   </w:num>
   <w:num w:numId="2">
     <w:abstractNumId w:val="0"/>
+  </w:num>
+  <w:num w:numId="3">
+    <w:abstractNumId w:val="6"/>
+  </w:num>
+  <w:num w:numId="4">
+    <w:abstractNumId w:val="3"/>
+  </w:num>
+  <w:num w:numId="5">
+    <w:abstractNumId w:val="4"/>
+  </w:num>
+  <w:num w:numId="6">
+    <w:abstractNumId w:val="5"/>
+  </w:num>
+  <w:num w:numId="7">
+    <w:abstractNumId w:val="2"/>
   </w:num>
 </w:numbering>
 </file>
@@ -7052,15 +7418,6 @@
     <w:lsdException w:name="Book Title" w:uiPriority="33" w:qFormat="1"/>
     <w:lsdException w:name="Bibliography" w:semiHidden="1" w:uiPriority="37" w:unhideWhenUsed="1"/>
     <w:lsdException w:name="TOC Heading" w:semiHidden="1" w:uiPriority="39" w:unhideWhenUsed="1" w:qFormat="1"/>
-    <w:lsdException w:name="Plain Table 1" w:uiPriority="41"/>
-    <w:lsdException w:name="Plain Table 2" w:uiPriority="42"/>
-    <w:lsdException w:name="Plain Table 3" w:uiPriority="43"/>
-    <w:lsdException w:name="Plain Table 4" w:uiPriority="44"/>
-    <w:lsdException w:name="Plain Table 5" w:uiPriority="45"/>
-    <w:lsdException w:name="Grid Table Light" w:uiPriority="40"/>
-    <w:lsdException w:name="Grid Table 1 Light" w:uiPriority="46"/>
-    <w:lsdException w:name="Grid Table 2" w:uiPriority="47"/>
-    <w:lsdException w:name="Grid Table 3" w:uiPriority="48"/>
     <w:lsdException w:name="Grid Table 4" w:uiPriority="49"/>
     <w:lsdException w:name="Grid Table 5 Dark" w:uiPriority="50"/>
     <w:lsdException w:name="Grid Table 6 Colorful" w:uiPriority="51"/>
@@ -7326,8 +7683,8 @@
       <w:contextualSpacing/>
     </w:pPr>
   </w:style>
-  <w:style w:type="table" w:styleId="TableGridLight">
-    <w:name w:val="Grid Table Light"/>
+  <w:style w:type="table" w:customStyle="1" w:styleId="TableGridLight1">
+    <w:name w:val="Table Grid Light1"/>
     <w:basedOn w:val="TableNormal"/>
     <w:uiPriority w:val="40"/>
     <w:rsid w:val="00A40EC2"/>
@@ -7400,7 +7757,7 @@
     </a:clrScheme>
     <a:fontScheme name="Office">
       <a:majorFont>
-        <a:latin typeface="Calibri Light" panose="020F0302020204030204"/>
+        <a:latin typeface="Calibri Light"/>
         <a:ea typeface=""/>
         <a:cs typeface=""/>
         <a:font script="Jpan" typeface="ＭＳ ゴシック"/>
@@ -7435,7 +7792,7 @@
         <a:font script="Geor" typeface="Sylfaen"/>
       </a:majorFont>
       <a:minorFont>
-        <a:latin typeface="Calibri" panose="020F0502020204030204"/>
+        <a:latin typeface="Calibri"/>
         <a:ea typeface=""/>
         <a:cs typeface=""/>
         <a:font script="Jpan" typeface="ＭＳ 明朝"/>

--- a/res/ANOOP_MV.docx
+++ b/res/ANOOP_MV.docx
@@ -39,27 +39,7 @@
           <w:szCs w:val="18"/>
           <w:lang w:val="es-ES"/>
         </w:rPr>
-        <w:t xml:space="preserve">#17B/8, </w:t>
-      </w:r>
-      <w:proofErr w:type="spellStart"/>
-      <w:r>
-        <w:rPr>
-          <w:rFonts w:ascii="Verdana" w:hAnsi="Verdana"/>
-          <w:sz w:val="18"/>
-          <w:szCs w:val="18"/>
-          <w:lang w:val="es-ES"/>
-        </w:rPr>
-        <w:t>Nandi</w:t>
-      </w:r>
-      <w:proofErr w:type="spellEnd"/>
-      <w:r>
-        <w:rPr>
-          <w:rFonts w:ascii="Verdana" w:hAnsi="Verdana"/>
-          <w:sz w:val="18"/>
-          <w:szCs w:val="18"/>
-          <w:lang w:val="es-ES"/>
-        </w:rPr>
-        <w:t xml:space="preserve"> Garden PH2</w:t>
+        <w:t>#17B/8, Nandi Garden PH2</w:t>
       </w:r>
     </w:p>
     <w:p>
@@ -120,7 +100,7 @@
                         </a:ln>
                         <a:extLst>
                           <a:ext uri="{91240B29-F687-4f45-9708-019B960494DF}">
-                            <a14:hiddenLine xmlns="" xmlns:mo="http://schemas.microsoft.com/office/mac/office/2008/main" xmlns:mv="urn:schemas-microsoft-com:mac:vml" xmlns:o="urn:schemas-microsoft-com:office:office" xmlns:v="urn:schemas-microsoft-com:vml" xmlns:w10="urn:schemas-microsoft-com:office:word" xmlns:w="http://schemas.openxmlformats.org/wordprocessingml/2006/main" xmlns:a14="http://schemas.microsoft.com/office/drawing/2010/main" w="9525">
+                            <a14:hiddenLine xmlns:a14="http://schemas.microsoft.com/office/drawing/2010/main" xmlns:w="http://schemas.openxmlformats.org/wordprocessingml/2006/main" xmlns:w10="urn:schemas-microsoft-com:office:word" xmlns:v="urn:schemas-microsoft-com:vml" xmlns:o="urn:schemas-microsoft-com:office:office" xmlns:mv="urn:schemas-microsoft-com:mac:vml" xmlns:mo="http://schemas.microsoft.com/office/mac/office/2008/main" xmlns="" w="9525">
                               <a:solidFill>
                                 <a:srgbClr val="000000"/>
                               </a:solidFill>
@@ -516,17 +496,8 @@
           <w:sz w:val="18"/>
           <w:szCs w:val="18"/>
         </w:rPr>
-        <w:t xml:space="preserve">System Engineer </w:t>
+        <w:t>Technical Lead</w:t>
       </w:r>
-      <w:r>
-        <w:rPr>
-          <w:rFonts w:ascii="Verdana" w:hAnsi="Verdana"/>
-          <w:sz w:val="18"/>
-          <w:szCs w:val="18"/>
-        </w:rPr>
-        <w:t xml:space="preserve">at </w:t>
-      </w:r>
-      <w:proofErr w:type="spellStart"/>
       <w:r>
         <w:rPr>
           <w:rFonts w:ascii="Verdana" w:hAnsi="Verdana"/>
@@ -534,9 +505,16 @@
           <w:sz w:val="18"/>
           <w:szCs w:val="18"/>
         </w:rPr>
-        <w:t>Starcom</w:t>
+        <w:t xml:space="preserve"> </w:t>
       </w:r>
-      <w:proofErr w:type="spellEnd"/>
+      <w:r>
+        <w:rPr>
+          <w:rFonts w:ascii="Verdana" w:hAnsi="Verdana"/>
+          <w:sz w:val="18"/>
+          <w:szCs w:val="18"/>
+        </w:rPr>
+        <w:t xml:space="preserve">at </w:t>
+      </w:r>
       <w:r>
         <w:rPr>
           <w:rFonts w:ascii="Verdana" w:hAnsi="Verdana"/>
@@ -544,7 +522,7 @@
           <w:sz w:val="18"/>
           <w:szCs w:val="18"/>
         </w:rPr>
-        <w:t xml:space="preserve"> Information Technologies</w:t>
+        <w:t>Starcom Information Technologies</w:t>
       </w:r>
       <w:r>
         <w:rPr>
@@ -552,8 +530,18 @@
           <w:sz w:val="18"/>
           <w:szCs w:val="18"/>
         </w:rPr>
-        <w:t xml:space="preserve">, Bangalore From </w:t>
+        <w:t xml:space="preserve">, Bangalore </w:t>
       </w:r>
+      <w:r>
+        <w:rPr>
+          <w:rFonts w:ascii="Verdana" w:hAnsi="Verdana"/>
+          <w:sz w:val="18"/>
+          <w:szCs w:val="18"/>
+        </w:rPr>
+        <w:t>,</w:t>
+      </w:r>
+      <w:bookmarkStart w:id="0" w:name="_GoBack"/>
+      <w:bookmarkEnd w:id="0"/>
       <w:r>
         <w:rPr>
           <w:rFonts w:ascii="Verdana" w:hAnsi="Verdana"/>
@@ -570,36 +558,8 @@
           <w:sz w:val="18"/>
           <w:szCs w:val="18"/>
         </w:rPr>
-        <w:t xml:space="preserve"> , which include  one month onsite employment in Germany at </w:t>
+        <w:t xml:space="preserve"> , which include  one month onsite employment in Germany at Cubeware Inc</w:t>
       </w:r>
-      <w:proofErr w:type="spellStart"/>
-      <w:r>
-        <w:rPr>
-          <w:rFonts w:ascii="Verdana" w:hAnsi="Verdana"/>
-          <w:sz w:val="18"/>
-          <w:szCs w:val="18"/>
-        </w:rPr>
-        <w:t>Cubeware</w:t>
-      </w:r>
-      <w:proofErr w:type="spellEnd"/>
-      <w:r>
-        <w:rPr>
-          <w:rFonts w:ascii="Verdana" w:hAnsi="Verdana"/>
-          <w:sz w:val="18"/>
-          <w:szCs w:val="18"/>
-        </w:rPr>
-        <w:t xml:space="preserve"> </w:t>
-      </w:r>
-      <w:proofErr w:type="spellStart"/>
-      <w:r>
-        <w:rPr>
-          <w:rFonts w:ascii="Verdana" w:hAnsi="Verdana"/>
-          <w:sz w:val="18"/>
-          <w:szCs w:val="18"/>
-        </w:rPr>
-        <w:t>Inc</w:t>
-      </w:r>
-      <w:proofErr w:type="spellEnd"/>
     </w:p>
     <w:p>
       <w:pPr>
@@ -863,7 +823,6 @@
         </w:rPr>
         <w:t xml:space="preserve">         </w:t>
       </w:r>
-      <w:proofErr w:type="spellStart"/>
       <w:r>
         <w:rPr>
           <w:rFonts w:asciiTheme="minorHAnsi" w:hAnsiTheme="minorHAnsi" w:cstheme="minorHAnsi"/>
@@ -873,9 +832,8 @@
           <w:sz w:val="22"/>
           <w:szCs w:val="28"/>
         </w:rPr>
-        <w:t>Devexpress</w:t>
+        <w:t>Devexpress   Controls</w:t>
       </w:r>
-      <w:proofErr w:type="spellEnd"/>
       <w:r>
         <w:rPr>
           <w:rFonts w:asciiTheme="minorHAnsi" w:hAnsiTheme="minorHAnsi" w:cstheme="minorHAnsi"/>
@@ -885,7 +843,7 @@
           <w:sz w:val="22"/>
           <w:szCs w:val="28"/>
         </w:rPr>
-        <w:t xml:space="preserve">   Controls</w:t>
+        <w:t xml:space="preserve">    </w:t>
       </w:r>
       <w:r>
         <w:rPr>
@@ -896,7 +854,8 @@
           <w:sz w:val="22"/>
           <w:szCs w:val="28"/>
         </w:rPr>
-        <w:t xml:space="preserve">    </w:t>
+        <w:tab/>
+        <w:t xml:space="preserve">      </w:t>
       </w:r>
       <w:r>
         <w:rPr>
@@ -907,8 +866,7 @@
           <w:sz w:val="22"/>
           <w:szCs w:val="28"/>
         </w:rPr>
-        <w:tab/>
-        <w:t xml:space="preserve">      </w:t>
+        <w:t xml:space="preserve">WCF </w:t>
       </w:r>
       <w:r>
         <w:rPr>
@@ -919,7 +877,8 @@
           <w:sz w:val="22"/>
           <w:szCs w:val="28"/>
         </w:rPr>
-        <w:t xml:space="preserve">WCF </w:t>
+        <w:tab/>
+        <w:t xml:space="preserve">      </w:t>
       </w:r>
       <w:r>
         <w:rPr>
@@ -930,22 +889,8 @@
           <w:sz w:val="22"/>
           <w:szCs w:val="28"/>
         </w:rPr>
-        <w:tab/>
-        <w:t xml:space="preserve">      </w:t>
-      </w:r>
-      <w:proofErr w:type="spellStart"/>
-      <w:r>
-        <w:rPr>
-          <w:rFonts w:asciiTheme="minorHAnsi" w:hAnsiTheme="minorHAnsi" w:cstheme="minorHAnsi"/>
-          <w:b/>
-          <w:bCs/>
-          <w:spacing w:val="-2"/>
-          <w:sz w:val="22"/>
-          <w:szCs w:val="28"/>
-        </w:rPr>
         <w:t>Jquery</w:t>
       </w:r>
-      <w:proofErr w:type="spellEnd"/>
       <w:r>
         <w:rPr>
           <w:rFonts w:asciiTheme="minorHAnsi" w:hAnsiTheme="minorHAnsi" w:cstheme="minorHAnsi"/>
@@ -1223,45 +1168,14 @@
                 <w:szCs w:val="18"/>
               </w:rPr>
             </w:pPr>
-            <w:proofErr w:type="spellStart"/>
-            <w:r>
-              <w:rPr>
-                <w:rFonts w:ascii="Verdana" w:hAnsi="Verdana"/>
-                <w:b/>
-                <w:sz w:val="18"/>
-                <w:szCs w:val="18"/>
-              </w:rPr>
-              <w:t>StarBI</w:t>
-            </w:r>
-            <w:proofErr w:type="spellEnd"/>
-            <w:r>
-              <w:rPr>
-                <w:rFonts w:ascii="Verdana" w:hAnsi="Verdana"/>
-                <w:b/>
-                <w:sz w:val="18"/>
-                <w:szCs w:val="18"/>
-              </w:rPr>
-              <w:t>(</w:t>
-            </w:r>
-            <w:proofErr w:type="spellStart"/>
-            <w:r>
-              <w:rPr>
-                <w:rFonts w:ascii="Verdana" w:hAnsi="Verdana"/>
-                <w:b/>
-                <w:sz w:val="18"/>
-                <w:szCs w:val="18"/>
-              </w:rPr>
-              <w:t>iCapella</w:t>
-            </w:r>
-            <w:proofErr w:type="spellEnd"/>
-            <w:r>
-              <w:rPr>
-                <w:rFonts w:ascii="Verdana" w:hAnsi="Verdana"/>
-                <w:b/>
-                <w:sz w:val="18"/>
-                <w:szCs w:val="18"/>
-              </w:rPr>
-              <w:t>)</w:t>
+            <w:r>
+              <w:rPr>
+                <w:rFonts w:ascii="Verdana" w:hAnsi="Verdana"/>
+                <w:b/>
+                <w:sz w:val="18"/>
+                <w:szCs w:val="18"/>
+              </w:rPr>
+              <w:t>StarBI(iCapella)</w:t>
             </w:r>
           </w:p>
         </w:tc>
@@ -1375,33 +1289,8 @@
                 <w:rFonts w:ascii="Verdana" w:hAnsi="Verdana"/>
                 <w:sz w:val="18"/>
               </w:rPr>
-              <w:t>Asp.Net, C#,</w:t>
-            </w:r>
-            <w:proofErr w:type="spellStart"/>
-            <w:r>
-              <w:rPr>
-                <w:rFonts w:ascii="Verdana" w:hAnsi="Verdana"/>
-                <w:sz w:val="18"/>
-              </w:rPr>
-              <w:t>WPF,WCF,Devexpress,SQL</w:t>
-            </w:r>
-            <w:proofErr w:type="spellEnd"/>
-            <w:r>
-              <w:rPr>
-                <w:rFonts w:ascii="Verdana" w:hAnsi="Verdana"/>
-                <w:sz w:val="18"/>
-              </w:rPr>
-              <w:t xml:space="preserve"> SERVER2014,Windows </w:t>
-            </w:r>
-            <w:proofErr w:type="spellStart"/>
-            <w:r>
-              <w:rPr>
-                <w:rFonts w:ascii="Verdana" w:hAnsi="Verdana"/>
-                <w:sz w:val="18"/>
-              </w:rPr>
-              <w:t>Azure,Ajax,Jquery,SVN</w:t>
-            </w:r>
-            <w:proofErr w:type="spellEnd"/>
+              <w:t>Asp.Net, C#,WPF,WCF,Devexpress,SQL SERVER2014,Windows Azure,Ajax,Jquery,SVN</w:t>
+            </w:r>
           </w:p>
         </w:tc>
       </w:tr>
@@ -2026,33 +1915,15 @@
                 <w:sz w:val="18"/>
                 <w:szCs w:val="18"/>
               </w:rPr>
-              <w:t xml:space="preserve">WCF,C#,SQL </w:t>
-            </w:r>
-            <w:proofErr w:type="spellStart"/>
-            <w:r>
-              <w:rPr>
-                <w:rFonts w:ascii="Verdana" w:hAnsi="Verdana"/>
-                <w:sz w:val="18"/>
-                <w:szCs w:val="18"/>
-              </w:rPr>
-              <w:t>server</w:t>
-            </w:r>
-            <w:r>
-              <w:rPr>
-                <w:rFonts w:ascii="Verdana" w:hAnsi="Verdana"/>
-                <w:sz w:val="18"/>
-                <w:szCs w:val="18"/>
-              </w:rPr>
-              <w:t>,Azure</w:t>
-            </w:r>
-            <w:proofErr w:type="spellEnd"/>
-            <w:r>
-              <w:rPr>
-                <w:rFonts w:ascii="Verdana" w:hAnsi="Verdana"/>
-                <w:sz w:val="18"/>
-                <w:szCs w:val="18"/>
-              </w:rPr>
-              <w:t xml:space="preserve"> web jobs</w:t>
+              <w:t>WCF,C#,SQL server</w:t>
+            </w:r>
+            <w:r>
+              <w:rPr>
+                <w:rFonts w:ascii="Verdana" w:hAnsi="Verdana"/>
+                <w:sz w:val="18"/>
+                <w:szCs w:val="18"/>
+              </w:rPr>
+              <w:t>,Azure web jobs</w:t>
             </w:r>
           </w:p>
         </w:tc>
@@ -2187,43 +2058,7 @@
                 <w:sz w:val="18"/>
                 <w:szCs w:val="18"/>
               </w:rPr>
-              <w:t xml:space="preserve">A </w:t>
-            </w:r>
-            <w:proofErr w:type="spellStart"/>
-            <w:r>
-              <w:rPr>
-                <w:rFonts w:ascii="Verdana" w:hAnsi="Verdana"/>
-                <w:sz w:val="18"/>
-                <w:szCs w:val="18"/>
-              </w:rPr>
-              <w:t>wcf</w:t>
-            </w:r>
-            <w:proofErr w:type="spellEnd"/>
-            <w:r>
-              <w:rPr>
-                <w:rFonts w:ascii="Verdana" w:hAnsi="Verdana"/>
-                <w:sz w:val="18"/>
-                <w:szCs w:val="18"/>
-              </w:rPr>
-              <w:t xml:space="preserve"> service created as a part of </w:t>
-            </w:r>
-            <w:proofErr w:type="spellStart"/>
-            <w:r>
-              <w:rPr>
-                <w:rFonts w:ascii="Verdana" w:hAnsi="Verdana"/>
-                <w:sz w:val="18"/>
-                <w:szCs w:val="18"/>
-              </w:rPr>
-              <w:t>StarBI</w:t>
-            </w:r>
-            <w:proofErr w:type="spellEnd"/>
-            <w:r>
-              <w:rPr>
-                <w:rFonts w:ascii="Verdana" w:hAnsi="Verdana"/>
-                <w:sz w:val="18"/>
-                <w:szCs w:val="18"/>
-              </w:rPr>
-              <w:t xml:space="preserve"> that deals with licensing for cloud </w:t>
+              <w:t xml:space="preserve">A wcf service created as a part of StarBI that deals with licensing for cloud </w:t>
             </w:r>
           </w:p>
         </w:tc>
@@ -2342,43 +2177,7 @@
                 <w:sz w:val="18"/>
                 <w:szCs w:val="18"/>
               </w:rPr>
-              <w:t xml:space="preserve">Write </w:t>
-            </w:r>
-            <w:proofErr w:type="spellStart"/>
-            <w:r>
-              <w:rPr>
-                <w:rFonts w:ascii="Verdana" w:hAnsi="Verdana"/>
-                <w:sz w:val="18"/>
-                <w:szCs w:val="18"/>
-              </w:rPr>
-              <w:t>c#</w:t>
-            </w:r>
-            <w:proofErr w:type="spellEnd"/>
-            <w:r>
-              <w:rPr>
-                <w:rFonts w:ascii="Verdana" w:hAnsi="Verdana"/>
-                <w:sz w:val="18"/>
-                <w:szCs w:val="18"/>
-              </w:rPr>
-              <w:t xml:space="preserve"> code for </w:t>
-            </w:r>
-            <w:proofErr w:type="spellStart"/>
-            <w:r>
-              <w:rPr>
-                <w:rFonts w:ascii="Verdana" w:hAnsi="Verdana"/>
-                <w:sz w:val="18"/>
-                <w:szCs w:val="18"/>
-              </w:rPr>
-              <w:t>wcf</w:t>
-            </w:r>
-            <w:proofErr w:type="spellEnd"/>
-            <w:r>
-              <w:rPr>
-                <w:rFonts w:ascii="Verdana" w:hAnsi="Verdana"/>
-                <w:sz w:val="18"/>
-                <w:szCs w:val="18"/>
-              </w:rPr>
-              <w:t xml:space="preserve"> method implementation</w:t>
+              <w:t>Write c# code for wcf method implementation</w:t>
             </w:r>
           </w:p>
           <w:p>
@@ -2641,7 +2440,6 @@
                 <w:szCs w:val="18"/>
               </w:rPr>
             </w:pPr>
-            <w:proofErr w:type="spellStart"/>
             <w:r>
               <w:rPr>
                 <w:rFonts w:ascii="Verdana" w:hAnsi="Verdana"/>
@@ -2656,16 +2454,7 @@
                 <w:sz w:val="18"/>
                 <w:szCs w:val="18"/>
               </w:rPr>
-              <w:t>SQL</w:t>
-            </w:r>
-            <w:proofErr w:type="spellEnd"/>
-            <w:r>
-              <w:rPr>
-                <w:rFonts w:ascii="Verdana" w:hAnsi="Verdana"/>
-                <w:sz w:val="18"/>
-                <w:szCs w:val="18"/>
-              </w:rPr>
-              <w:t xml:space="preserve"> Server 2015</w:t>
+              <w:t>SQL Server 2015</w:t>
             </w:r>
           </w:p>
         </w:tc>
@@ -2768,23 +2557,13 @@
                 <w:szCs w:val="18"/>
               </w:rPr>
             </w:pPr>
-            <w:proofErr w:type="spellStart"/>
-            <w:r>
-              <w:rPr>
-                <w:rFonts w:ascii="Verdana" w:hAnsi="Verdana"/>
-                <w:sz w:val="18"/>
-                <w:szCs w:val="18"/>
-              </w:rPr>
-              <w:t>Cubeware</w:t>
-            </w:r>
-            <w:proofErr w:type="spellEnd"/>
-            <w:r>
-              <w:rPr>
-                <w:rFonts w:ascii="Verdana" w:hAnsi="Verdana"/>
-                <w:sz w:val="18"/>
-                <w:szCs w:val="18"/>
-              </w:rPr>
-              <w:t xml:space="preserve"> is a BI tool through which we can develop report/Dashboard for almost any database types</w:t>
+            <w:r>
+              <w:rPr>
+                <w:rFonts w:ascii="Verdana" w:hAnsi="Verdana"/>
+                <w:sz w:val="18"/>
+                <w:szCs w:val="18"/>
+              </w:rPr>
+              <w:t>Cubeware is a BI tool through which we can develop report/Dashboard for almost any database types</w:t>
             </w:r>
           </w:p>
         </w:tc>
@@ -3174,17 +2953,8 @@
                 <w:rFonts w:ascii="Verdana" w:hAnsi="Verdana"/>
                 <w:sz w:val="18"/>
               </w:rPr>
-              <w:t xml:space="preserve">Ajax, Java Script, </w:t>
-            </w:r>
-            <w:proofErr w:type="spellStart"/>
-            <w:r>
-              <w:rPr>
-                <w:rFonts w:ascii="Verdana" w:hAnsi="Verdana"/>
-                <w:sz w:val="18"/>
-              </w:rPr>
-              <w:t>Jquery</w:t>
-            </w:r>
-            <w:proofErr w:type="spellEnd"/>
+              <w:t>Ajax, Java Script, Jquery</w:t>
+            </w:r>
           </w:p>
         </w:tc>
       </w:tr>
@@ -3311,8 +3081,6 @@
               </w:rPr>
               <w:t>Designing</w:t>
             </w:r>
-            <w:bookmarkStart w:id="0" w:name="_GoBack"/>
-            <w:bookmarkEnd w:id="0"/>
           </w:p>
           <w:p>
             <w:pPr>
@@ -3479,36 +3247,8 @@
                 <w:sz w:val="18"/>
                 <w:szCs w:val="18"/>
               </w:rPr>
-              <w:t xml:space="preserve">A website come  Admin Panel for a bank to track the details of  customers loan application, as well as features like sending alert to customers through </w:t>
-            </w:r>
-            <w:proofErr w:type="spellStart"/>
-            <w:r>
-              <w:rPr>
-                <w:rFonts w:ascii="Verdana" w:hAnsi="Verdana"/>
-                <w:sz w:val="18"/>
-                <w:szCs w:val="18"/>
-              </w:rPr>
-              <w:t>sms</w:t>
-            </w:r>
-            <w:proofErr w:type="spellEnd"/>
-            <w:r>
-              <w:rPr>
-                <w:rFonts w:ascii="Verdana" w:hAnsi="Verdana"/>
-                <w:sz w:val="18"/>
-                <w:szCs w:val="18"/>
-              </w:rPr>
-              <w:t xml:space="preserve">, updating website gallery, news, market rates </w:t>
-            </w:r>
-            <w:proofErr w:type="spellStart"/>
-            <w:r>
-              <w:rPr>
-                <w:rFonts w:ascii="Verdana" w:hAnsi="Verdana"/>
-                <w:sz w:val="18"/>
-                <w:szCs w:val="18"/>
-              </w:rPr>
-              <w:t>etc</w:t>
-            </w:r>
-            <w:proofErr w:type="spellEnd"/>
+              <w:t>A website come  Admin Panel for a bank to track the details of  customers loan application, as well as features like sending alert to customers through sms, updating website gallery, news, market rates etc</w:t>
+            </w:r>
           </w:p>
         </w:tc>
       </w:tr>
@@ -4922,23 +4662,13 @@
               </w:rPr>
               <w:t xml:space="preserve">K.V.G College of Engineering, </w:t>
             </w:r>
-            <w:proofErr w:type="spellStart"/>
-            <w:r>
-              <w:rPr>
-                <w:rFonts w:ascii="Verdana" w:hAnsi="Verdana"/>
-                <w:sz w:val="18"/>
-                <w:szCs w:val="18"/>
-              </w:rPr>
-              <w:t>Sullia</w:t>
-            </w:r>
-            <w:proofErr w:type="spellEnd"/>
-            <w:r>
-              <w:rPr>
-                <w:rFonts w:ascii="Verdana" w:hAnsi="Verdana"/>
-                <w:sz w:val="18"/>
-                <w:szCs w:val="18"/>
-              </w:rPr>
-              <w:t>,</w:t>
+            <w:r>
+              <w:rPr>
+                <w:rFonts w:ascii="Verdana" w:hAnsi="Verdana"/>
+                <w:sz w:val="18"/>
+                <w:szCs w:val="18"/>
+              </w:rPr>
+              <w:t>Sullia,</w:t>
             </w:r>
           </w:p>
         </w:tc>
@@ -4955,7 +4685,6 @@
                 <w:szCs w:val="18"/>
               </w:rPr>
             </w:pPr>
-            <w:proofErr w:type="spellStart"/>
             <w:r>
               <w:rPr>
                 <w:rStyle w:val="Emphasis"/>
@@ -4964,18 +4693,7 @@
                 <w:sz w:val="18"/>
                 <w:szCs w:val="18"/>
               </w:rPr>
-              <w:t>Visvesvaraya</w:t>
-            </w:r>
-            <w:proofErr w:type="spellEnd"/>
-            <w:r>
-              <w:rPr>
-                <w:rStyle w:val="Emphasis"/>
-                <w:rFonts w:ascii="Verdana" w:hAnsi="Verdana"/>
-                <w:i w:val="0"/>
-                <w:sz w:val="18"/>
-                <w:szCs w:val="18"/>
-              </w:rPr>
-              <w:t xml:space="preserve"> Technological University</w:t>
+              <w:t>Visvesvaraya Technological University</w:t>
             </w:r>
           </w:p>
         </w:tc>
@@ -5043,37 +4761,12 @@
                 <w:sz w:val="18"/>
               </w:rPr>
             </w:pPr>
-            <w:proofErr w:type="spellStart"/>
-            <w:r>
-              <w:rPr>
-                <w:rFonts w:ascii="Verdana" w:hAnsi="Verdana"/>
-                <w:sz w:val="18"/>
-              </w:rPr>
-              <w:t>B.Sc</w:t>
-            </w:r>
-            <w:proofErr w:type="spellEnd"/>
-            <w:r>
-              <w:rPr>
-                <w:rFonts w:ascii="Verdana" w:hAnsi="Verdana"/>
-                <w:sz w:val="18"/>
-              </w:rPr>
-              <w:t xml:space="preserve"> (</w:t>
-            </w:r>
-            <w:proofErr w:type="spellStart"/>
-            <w:r>
-              <w:rPr>
-                <w:rFonts w:ascii="Verdana" w:hAnsi="Verdana"/>
-                <w:sz w:val="18"/>
-              </w:rPr>
-              <w:t>ComputerScience</w:t>
-            </w:r>
-            <w:proofErr w:type="spellEnd"/>
-            <w:r>
-              <w:rPr>
-                <w:rFonts w:ascii="Verdana" w:hAnsi="Verdana"/>
-                <w:sz w:val="18"/>
-              </w:rPr>
-              <w:t>)</w:t>
+            <w:r>
+              <w:rPr>
+                <w:rFonts w:ascii="Verdana" w:hAnsi="Verdana"/>
+                <w:sz w:val="18"/>
+              </w:rPr>
+              <w:t>B.Sc (ComputerScience)</w:t>
             </w:r>
           </w:p>
         </w:tc>
@@ -5097,16 +4790,7 @@
                 <w:sz w:val="18"/>
                 <w:szCs w:val="18"/>
               </w:rPr>
-              <w:t xml:space="preserve">Sir Syed Institute for Technical </w:t>
-            </w:r>
-            <w:proofErr w:type="spellStart"/>
-            <w:r>
-              <w:rPr>
-                <w:rFonts w:ascii="Verdana" w:hAnsi="Verdana"/>
-                <w:sz w:val="18"/>
-                <w:szCs w:val="18"/>
-              </w:rPr>
-              <w:t>Studies</w:t>
+              <w:t>Sir Syed Institute for Technical Studies</w:t>
             </w:r>
             <w:r>
               <w:rPr>
@@ -5124,7 +4808,6 @@
               </w:rPr>
               <w:t>Thaliparamba</w:t>
             </w:r>
-            <w:proofErr w:type="spellEnd"/>
           </w:p>
         </w:tc>
         <w:tc>
@@ -5236,7 +4919,6 @@
                 <w:szCs w:val="18"/>
               </w:rPr>
             </w:pPr>
-            <w:proofErr w:type="spellStart"/>
             <w:r>
               <w:rPr>
                 <w:rFonts w:ascii="Verdana" w:hAnsi="Verdana"/>
@@ -5245,7 +4927,6 @@
               </w:rPr>
               <w:t>NSSHSS,Alakode</w:t>
             </w:r>
-            <w:proofErr w:type="spellEnd"/>
           </w:p>
         </w:tc>
         <w:tc>
@@ -5380,7 +5061,6 @@
                 <w:szCs w:val="18"/>
               </w:rPr>
             </w:pPr>
-            <w:proofErr w:type="spellStart"/>
             <w:r>
               <w:rPr>
                 <w:rFonts w:ascii="Verdana" w:hAnsi="Verdana"/>
@@ -5389,7 +5069,6 @@
               </w:rPr>
               <w:t>GVHSS,Karthikapuram</w:t>
             </w:r>
-            <w:proofErr w:type="spellEnd"/>
           </w:p>
         </w:tc>
         <w:tc>
@@ -5856,23 +5535,7 @@
                 <w:rFonts w:ascii="Verdana" w:hAnsi="Verdana"/>
                 <w:sz w:val="18"/>
               </w:rPr>
-              <w:t xml:space="preserve">    </w:t>
-            </w:r>
-            <w:proofErr w:type="spellStart"/>
-            <w:r>
-              <w:rPr>
-                <w:rFonts w:ascii="Verdana" w:hAnsi="Verdana"/>
-                <w:sz w:val="18"/>
-              </w:rPr>
-              <w:t>Vamadevan</w:t>
-            </w:r>
-            <w:proofErr w:type="spellEnd"/>
-            <w:r>
-              <w:rPr>
-                <w:rFonts w:ascii="Verdana" w:hAnsi="Verdana"/>
-                <w:sz w:val="18"/>
-              </w:rPr>
-              <w:t xml:space="preserve"> M K</w:t>
+              <w:t xml:space="preserve">    Vamadevan M K</w:t>
             </w:r>
           </w:p>
         </w:tc>

--- a/res/ANOOP_MV.docx
+++ b/res/ANOOP_MV.docx
@@ -63,7 +63,7 @@
         <mc:AlternateContent>
           <mc:Choice Requires="wps">
             <w:drawing>
-              <wp:anchor distT="0" distB="0" distL="114300" distR="114300" simplePos="0" relativeHeight="251659264" behindDoc="0" locked="0" layoutInCell="1" allowOverlap="1" wp14:anchorId="3C4F97C5" wp14:editId="547E2D5E">
+              <wp:anchor distT="0" distB="0" distL="114300" distR="114300" simplePos="0" relativeHeight="251658240" behindDoc="0" locked="0" layoutInCell="1" allowOverlap="1">
                 <wp:simplePos x="0" y="0"/>
                 <wp:positionH relativeFrom="column">
                   <wp:posOffset>2686050</wp:posOffset>
@@ -100,7 +100,7 @@
                         </a:ln>
                         <a:extLst>
                           <a:ext uri="{91240B29-F687-4f45-9708-019B960494DF}">
-                            <a14:hiddenLine xmlns:a14="http://schemas.microsoft.com/office/drawing/2010/main" xmlns:w="http://schemas.openxmlformats.org/wordprocessingml/2006/main" xmlns:w10="urn:schemas-microsoft-com:office:word" xmlns:v="urn:schemas-microsoft-com:vml" xmlns:o="urn:schemas-microsoft-com:office:office" xmlns:mv="urn:schemas-microsoft-com:mac:vml" xmlns:mo="http://schemas.microsoft.com/office/mac/office/2008/main" xmlns="" w="9525">
+                            <a14:hiddenLine xmlns="" xmlns:a14="http://schemas.microsoft.com/office/drawing/2010/main" xmlns:mo="http://schemas.microsoft.com/office/mac/office/2008/main" xmlns:mv="urn:schemas-microsoft-com:mac:vml" xmlns:o="urn:schemas-microsoft-com:office:office" xmlns:v="urn:schemas-microsoft-com:vml" xmlns:w="http://schemas.openxmlformats.org/wordprocessingml/2006/main" xmlns:w10="urn:schemas-microsoft-com:office:word" w="9525">
                               <a:solidFill>
                                 <a:srgbClr val="000000"/>
                               </a:solidFill>
@@ -160,9 +160,7 @@
                           <w:p/>
                         </w:txbxContent>
                       </wps:txbx>
-                      <wps:bodyPr rot="0" vert="horz" wrap="square" lIns="91440" tIns="45720" rIns="91440" bIns="45720" anchor="t" anchorCtr="0" upright="1">
-                        <a:noAutofit/>
-                      </wps:bodyPr>
+                      <wps:bodyPr rot="0" vert="horz" wrap="square" anchor="t" anchorCtr="0" upright="1"/>
                     </wps:wsp>
                   </a:graphicData>
                 </a:graphic>
@@ -177,11 +175,11 @@
           </mc:Choice>
           <mc:Fallback>
             <w:pict>
-              <v:shapetype w14:anchorId="3C4F97C5" id="_x0000_t202" coordsize="21600,21600" o:spt="202" path="m,l,21600r21600,l21600,xe">
+              <v:shapetype id="_x0000_t202" coordsize="21600,21600" o:spt="202" path="m,l,21600r21600,l21600,xe">
                 <v:stroke joinstyle="miter"/>
                 <v:path gradientshapeok="t" o:connecttype="rect"/>
               </v:shapetype>
-              <v:shape id="Text Box 1" o:spid="_x0000_s1026" type="#_x0000_t202" style="position:absolute;margin-left:211.5pt;margin-top:2pt;width:206.1pt;height:42pt;z-index:251659264;visibility:visible;mso-wrap-style:square;mso-width-percent:0;mso-height-percent:0;mso-wrap-distance-left:9pt;mso-wrap-distance-top:0;mso-wrap-distance-right:9pt;mso-wrap-distance-bottom:0;mso-position-horizontal:absolute;mso-position-horizontal-relative:text;mso-position-vertical:absolute;mso-position-vertical-relative:text;mso-width-percent:0;mso-height-percent:0;mso-width-relative:page;mso-height-relative:page;v-text-anchor:top" o:gfxdata="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" stroked="f">
+              <v:shape id="Text Box 1" o:spid="_x0000_s1026" type="#_x0000_t202" style="position:absolute;margin-left:211.5pt;margin-top:2pt;width:206.1pt;height:42pt;z-index:251658240;visibility:visible;mso-wrap-style:square;mso-width-percent:0;mso-height-percent:0;mso-wrap-distance-left:9pt;mso-wrap-distance-top:0;mso-wrap-distance-right:9pt;mso-wrap-distance-bottom:0;mso-position-horizontal:absolute;mso-position-horizontal-relative:text;mso-position-vertical:absolute;mso-position-vertical-relative:text;mso-width-percent:0;mso-height-percent:0;mso-width-relative:page;mso-height-relative:page;v-text-anchor:top" o:gfxdata="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" stroked="f">
                 <v:textbox>
                   <w:txbxContent>
                     <w:p>
@@ -487,7 +485,36 @@
           <w:sz w:val="18"/>
           <w:szCs w:val="18"/>
         </w:rPr>
-        <w:t xml:space="preserve">Working as </w:t>
+        <w:t>3.8 years of total experience</w:t>
+      </w:r>
+    </w:p>
+    <w:p>
+      <w:pPr>
+        <w:numPr>
+          <w:ilvl w:val="0"/>
+          <w:numId w:val="2"/>
+        </w:numPr>
+        <w:tabs>
+          <w:tab w:val="left" w:pos="540"/>
+          <w:tab w:val="left" w:pos="900"/>
+        </w:tabs>
+        <w:suppressAutoHyphens/>
+        <w:spacing w:line="360" w:lineRule="auto"/>
+        <w:ind w:left="544" w:right="187" w:hanging="357"/>
+        <w:jc w:val="both"/>
+        <w:rPr>
+          <w:rFonts w:ascii="Verdana" w:hAnsi="Verdana"/>
+          <w:sz w:val="18"/>
+          <w:szCs w:val="18"/>
+        </w:rPr>
+      </w:pPr>
+      <w:r>
+        <w:rPr>
+          <w:rFonts w:ascii="Verdana" w:hAnsi="Verdana"/>
+          <w:sz w:val="18"/>
+          <w:szCs w:val="18"/>
+        </w:rPr>
+        <w:t xml:space="preserve">Currently working at </w:t>
       </w:r>
       <w:r>
         <w:rPr>
@@ -496,16 +523,7 @@
           <w:sz w:val="18"/>
           <w:szCs w:val="18"/>
         </w:rPr>
-        <w:t>Technical Lead</w:t>
-      </w:r>
-      <w:r>
-        <w:rPr>
-          <w:rFonts w:ascii="Verdana" w:hAnsi="Verdana"/>
-          <w:b/>
-          <w:sz w:val="18"/>
-          <w:szCs w:val="18"/>
-        </w:rPr>
-        <w:t xml:space="preserve"> </w:t>
+        <w:t>Starcom Information Technologies</w:t>
       </w:r>
       <w:r>
         <w:rPr>
@@ -513,35 +531,8 @@
           <w:sz w:val="18"/>
           <w:szCs w:val="18"/>
         </w:rPr>
-        <w:t xml:space="preserve">at </w:t>
+        <w:t xml:space="preserve">, Bangalore from </w:t>
       </w:r>
-      <w:r>
-        <w:rPr>
-          <w:rFonts w:ascii="Verdana" w:hAnsi="Verdana"/>
-          <w:b/>
-          <w:sz w:val="18"/>
-          <w:szCs w:val="18"/>
-        </w:rPr>
-        <w:t>Starcom Information Technologies</w:t>
-      </w:r>
-      <w:r>
-        <w:rPr>
-          <w:rFonts w:ascii="Verdana" w:hAnsi="Verdana"/>
-          <w:sz w:val="18"/>
-          <w:szCs w:val="18"/>
-        </w:rPr>
-        <w:t xml:space="preserve">, Bangalore </w:t>
-      </w:r>
-      <w:r>
-        <w:rPr>
-          <w:rFonts w:ascii="Verdana" w:hAnsi="Verdana"/>
-          <w:sz w:val="18"/>
-          <w:szCs w:val="18"/>
-        </w:rPr>
-        <w:t>,</w:t>
-      </w:r>
-      <w:bookmarkStart w:id="0" w:name="_GoBack"/>
-      <w:bookmarkEnd w:id="0"/>
       <w:r>
         <w:rPr>
           <w:rFonts w:ascii="Verdana" w:hAnsi="Verdana"/>
@@ -559,6 +550,64 @@
           <w:szCs w:val="18"/>
         </w:rPr>
         <w:t xml:space="preserve"> , which include  one month onsite employment in Germany at Cubeware Inc</w:t>
+      </w:r>
+    </w:p>
+    <w:p>
+      <w:pPr>
+        <w:numPr>
+          <w:ilvl w:val="0"/>
+          <w:numId w:val="2"/>
+        </w:numPr>
+        <w:tabs>
+          <w:tab w:val="left" w:pos="540"/>
+          <w:tab w:val="left" w:pos="900"/>
+        </w:tabs>
+        <w:suppressAutoHyphens/>
+        <w:spacing w:line="360" w:lineRule="auto"/>
+        <w:ind w:left="544" w:right="187" w:hanging="357"/>
+        <w:jc w:val="both"/>
+        <w:rPr>
+          <w:rFonts w:ascii="Verdana" w:hAnsi="Verdana"/>
+          <w:sz w:val="18"/>
+          <w:szCs w:val="18"/>
+        </w:rPr>
+      </w:pPr>
+      <w:r>
+        <w:rPr>
+          <w:rFonts w:ascii="Verdana" w:hAnsi="Verdana"/>
+          <w:sz w:val="18"/>
+          <w:szCs w:val="18"/>
+        </w:rPr>
+        <w:t>Current Desi</w:t>
+      </w:r>
+      <w:r>
+        <w:t>gnation</w:t>
+      </w:r>
+      <w:r>
+        <w:rPr>
+          <w:rFonts w:ascii="Verdana" w:hAnsi="Verdana"/>
+          <w:sz w:val="18"/>
+          <w:szCs w:val="18"/>
+        </w:rPr>
+        <w:t>:</w:t>
+      </w:r>
+      <w:r>
+        <w:rPr>
+          <w:rFonts w:ascii="Verdana" w:hAnsi="Verdana"/>
+          <w:b/>
+          <w:sz w:val="18"/>
+          <w:szCs w:val="18"/>
+        </w:rPr>
+        <w:t xml:space="preserve"> </w:t>
+      </w:r>
+      <w:r>
+        <w:rPr>
+          <w:rFonts w:ascii="Verdana" w:hAnsi="Verdana"/>
+          <w:b/>
+          <w:sz w:val="18"/>
+          <w:szCs w:val="18"/>
+        </w:rPr>
+        <w:t>Technical Lead</w:t>
       </w:r>
     </w:p>
     <w:p>
@@ -667,7 +716,7 @@
           <w:sz w:val="22"/>
           <w:szCs w:val="28"/>
         </w:rPr>
-        <w:t xml:space="preserve">                 </w:t>
+        <w:t xml:space="preserve">                 Web/WinForms</w:t>
       </w:r>
       <w:r>
         <w:rPr>
@@ -678,28 +727,7 @@
           <w:sz w:val="22"/>
           <w:szCs w:val="28"/>
         </w:rPr>
-        <w:t>Web/WinForms</w:t>
-      </w:r>
-      <w:r>
-        <w:rPr>
-          <w:rFonts w:asciiTheme="minorHAnsi" w:hAnsiTheme="minorHAnsi" w:cstheme="minorHAnsi"/>
-          <w:b/>
-          <w:bCs/>
-          <w:spacing w:val="-2"/>
-          <w:sz w:val="22"/>
-          <w:szCs w:val="28"/>
-        </w:rPr>
         <w:tab/>
-      </w:r>
-      <w:r>
-        <w:rPr>
-          <w:rFonts w:asciiTheme="minorHAnsi" w:hAnsiTheme="minorHAnsi" w:cstheme="minorHAnsi"/>
-          <w:b/>
-          <w:bCs/>
-          <w:spacing w:val="-2"/>
-          <w:sz w:val="22"/>
-          <w:szCs w:val="28"/>
-        </w:rPr>
         <w:t xml:space="preserve">         </w:t>
       </w:r>
       <w:r>
@@ -977,7 +1005,19 @@
           <w:sz w:val="22"/>
           <w:szCs w:val="28"/>
         </w:rPr>
-        <w:t xml:space="preserve">       </w:t>
+        <w:t xml:space="preserve">       Multi threading</w:t>
+      </w:r>
+      <w:r>
+        <w:rPr>
+          <w:rFonts w:asciiTheme="minorHAnsi" w:hAnsiTheme="minorHAnsi" w:cstheme="minorHAnsi"/>
+          <w:b/>
+          <w:bCs/>
+          <w:spacing w:val="-2"/>
+          <w:sz w:val="22"/>
+          <w:szCs w:val="28"/>
+        </w:rPr>
+        <w:tab/>
+        <w:t>Design Patterns</w:t>
       </w:r>
     </w:p>
     <w:p>
@@ -1289,7 +1329,65 @@
                 <w:rFonts w:ascii="Verdana" w:hAnsi="Verdana"/>
                 <w:sz w:val="18"/>
               </w:rPr>
-              <w:t>Asp.Net, C#,WPF,WCF,Devexpress,SQL SERVER2014,Windows Azure,Ajax,Jquery,SVN</w:t>
+              <w:t>Asp.Net</w:t>
+            </w:r>
+            <w:r>
+              <w:rPr>
+                <w:rFonts w:ascii="Verdana" w:hAnsi="Verdana"/>
+                <w:sz w:val="18"/>
+              </w:rPr>
+              <w:t xml:space="preserve"> web forms, </w:t>
+            </w:r>
+            <w:r>
+              <w:rPr>
+                <w:rFonts w:ascii="Verdana" w:hAnsi="Verdana"/>
+                <w:sz w:val="18"/>
+              </w:rPr>
+              <w:t>Winforms</w:t>
+            </w:r>
+            <w:r>
+              <w:rPr>
+                <w:rFonts w:ascii="Verdana" w:hAnsi="Verdana"/>
+                <w:sz w:val="18"/>
+              </w:rPr>
+              <w:t xml:space="preserve">, C#,WPF </w:t>
+            </w:r>
+            <w:r>
+              <w:rPr>
+                <w:rFonts w:ascii="Verdana" w:hAnsi="Verdana"/>
+                <w:sz w:val="18"/>
+              </w:rPr>
+              <w:t>,Devexpress,SQL SERVER2014,Windows Azure,Ajax,Jquery,</w:t>
+            </w:r>
+            <w:r>
+              <w:rPr>
+                <w:rFonts w:ascii="Verdana" w:hAnsi="Verdana"/>
+                <w:sz w:val="18"/>
+              </w:rPr>
+              <w:t xml:space="preserve">knockout JS,R scripts </w:t>
+            </w:r>
+            <w:r>
+              <w:rPr>
+                <w:rFonts w:ascii="Verdana" w:hAnsi="Verdana"/>
+                <w:sz w:val="18"/>
+              </w:rPr>
+              <w:t>SVN</w:t>
+            </w:r>
+            <w:r>
+              <w:rPr>
+                <w:rFonts w:ascii="Verdana" w:hAnsi="Verdana"/>
+                <w:sz w:val="18"/>
+              </w:rPr>
+              <w:t>,SCRUM</w:t>
+            </w:r>
+            <w:bookmarkStart w:id="0" w:name="_GoBack"/>
+            <w:bookmarkEnd w:id="0"/>
+            <w:r>
+              <w:rPr>
+                <w:rFonts w:ascii="Verdana" w:hAnsi="Verdana"/>
+                <w:sz w:val="18"/>
+              </w:rPr>
+              <w:t xml:space="preserve">, </w:t>
             </w:r>
           </w:p>
         </w:tc>
@@ -1545,6 +1643,47 @@
                 <w:sz w:val="18"/>
               </w:rPr>
               <w:t>code for implementing new features</w:t>
+            </w:r>
+            <w:r>
+              <w:rPr>
+                <w:rFonts w:ascii="Verdana" w:hAnsi="Verdana"/>
+                <w:sz w:val="18"/>
+              </w:rPr>
+              <w:t xml:space="preserve"> following the design pattern</w:t>
+            </w:r>
+          </w:p>
+          <w:p>
+            <w:pPr>
+              <w:pStyle w:val="ListParagraph"/>
+              <w:numPr>
+                <w:ilvl w:val="0"/>
+                <w:numId w:val="3"/>
+              </w:numPr>
+              <w:tabs>
+                <w:tab w:val="left" w:pos="540"/>
+                <w:tab w:val="left" w:pos="900"/>
+              </w:tabs>
+              <w:suppressAutoHyphens/>
+              <w:spacing w:line="276" w:lineRule="auto"/>
+              <w:ind w:left="432" w:right="187" w:hanging="270"/>
+              <w:rPr>
+                <w:rFonts w:ascii="Verdana" w:hAnsi="Verdana"/>
+                <w:sz w:val="18"/>
+              </w:rPr>
+            </w:pPr>
+            <w:r>
+              <w:rPr>
+                <w:rFonts w:ascii="Verdana" w:hAnsi="Verdana"/>
+                <w:sz w:val="18"/>
+              </w:rPr>
+              <w:t xml:space="preserve">Code optimizing with </w:t>
+            </w:r>
+            <w:r>
+              <w:rPr>
+                <w:rFonts w:ascii="Verdana" w:hAnsi="Verdana"/>
+                <w:sz w:val="18"/>
+              </w:rPr>
+              <w:t>multi-threading concepts</w:t>
             </w:r>
           </w:p>
           <w:p>
@@ -1923,7 +2062,7 @@
                 <w:sz w:val="18"/>
                 <w:szCs w:val="18"/>
               </w:rPr>
-              <w:t>,Azure web jobs</w:t>
+              <w:t>,Azure web jobs, Web forms.</w:t>
             </w:r>
           </w:p>
         </w:tc>
@@ -2446,15 +2585,23 @@
                 <w:sz w:val="18"/>
                 <w:szCs w:val="18"/>
               </w:rPr>
-              <w:t>c#,</w:t>
-            </w:r>
-            <w:r>
-              <w:rPr>
-                <w:rFonts w:ascii="Verdana" w:hAnsi="Verdana"/>
-                <w:sz w:val="18"/>
-                <w:szCs w:val="18"/>
-              </w:rPr>
-              <w:t>SQL Server 2015</w:t>
+              <w:t>c#</w:t>
+            </w:r>
+            <w:r>
+              <w:rPr>
+                <w:rFonts w:ascii="Verdana" w:hAnsi="Verdana"/>
+                <w:sz w:val="18"/>
+                <w:szCs w:val="18"/>
+              </w:rPr>
+              <w:t>,Winforms</w:t>
+            </w:r>
+            <w:r>
+              <w:rPr>
+                <w:rFonts w:ascii="Verdana" w:hAnsi="Verdana"/>
+                <w:sz w:val="18"/>
+                <w:szCs w:val="18"/>
+              </w:rPr>
+              <w:t>,SQL Server 2015</w:t>
             </w:r>
           </w:p>
         </w:tc>
@@ -2927,7 +3074,21 @@
                 <w:rFonts w:ascii="Verdana" w:hAnsi="Verdana"/>
                 <w:sz w:val="18"/>
               </w:rPr>
-              <w:t>.net, C#, Dot Net Framework 4</w:t>
+              <w:t>.net</w:t>
+            </w:r>
+            <w:r>
+              <w:rPr>
+                <w:rFonts w:ascii="Verdana" w:hAnsi="Verdana"/>
+                <w:sz w:val="18"/>
+              </w:rPr>
+              <w:t xml:space="preserve"> web forms</w:t>
+            </w:r>
+            <w:r>
+              <w:rPr>
+                <w:rFonts w:ascii="Verdana" w:hAnsi="Verdana"/>
+                <w:sz w:val="18"/>
+              </w:rPr>
+              <w:t>, C#, Dot Net Framework 4</w:t>
             </w:r>
             <w:r>
               <w:rPr>
@@ -3511,7 +3672,21 @@
                 <w:rFonts w:ascii="Verdana" w:hAnsi="Verdana"/>
                 <w:sz w:val="18"/>
               </w:rPr>
-              <w:t>.net, C#, Dot Net Framework 4</w:t>
+              <w:t>.net</w:t>
+            </w:r>
+            <w:r>
+              <w:rPr>
+                <w:rFonts w:ascii="Verdana" w:hAnsi="Verdana"/>
+                <w:sz w:val="18"/>
+              </w:rPr>
+              <w:t xml:space="preserve"> webforms </w:t>
+            </w:r>
+            <w:r>
+              <w:rPr>
+                <w:rFonts w:ascii="Verdana" w:hAnsi="Verdana"/>
+                <w:sz w:val="18"/>
+              </w:rPr>
+              <w:t>, C#, Dot Net Framework 4</w:t>
             </w:r>
             <w:r>
               <w:rPr>
@@ -4062,7 +4237,21 @@
                 <w:rFonts w:ascii="Verdana" w:hAnsi="Verdana"/>
                 <w:sz w:val="18"/>
               </w:rPr>
-              <w:t>.net, C#, Dot Net Framework 4</w:t>
+              <w:t>.net</w:t>
+            </w:r>
+            <w:r>
+              <w:rPr>
+                <w:rFonts w:ascii="Verdana" w:hAnsi="Verdana"/>
+                <w:sz w:val="18"/>
+              </w:rPr>
+              <w:t xml:space="preserve"> web forms</w:t>
+            </w:r>
+            <w:r>
+              <w:rPr>
+                <w:rFonts w:ascii="Verdana" w:hAnsi="Verdana"/>
+                <w:sz w:val="18"/>
+              </w:rPr>
+              <w:t>, C#, Dot Net Framework 4</w:t>
             </w:r>
             <w:r>
               <w:rPr>
@@ -5447,21 +5636,7 @@
                 <w:rFonts w:ascii="Verdana" w:hAnsi="Verdana"/>
                 <w:sz w:val="18"/>
               </w:rPr>
-              <w:t xml:space="preserve">    </w:t>
-            </w:r>
-            <w:r>
-              <w:rPr>
-                <w:rFonts w:ascii="Verdana" w:hAnsi="Verdana"/>
-                <w:sz w:val="18"/>
-              </w:rPr>
-              <w:t>24</w:t>
-            </w:r>
-            <w:r>
-              <w:rPr>
-                <w:rFonts w:ascii="Verdana" w:hAnsi="Verdana"/>
-                <w:sz w:val="18"/>
-              </w:rPr>
-              <w:t>/06/1989</w:t>
+              <w:t xml:space="preserve">    24/06/1989</w:t>
             </w:r>
           </w:p>
         </w:tc>
@@ -5757,14 +5932,7 @@
                 <w:rFonts w:ascii="Verdana" w:hAnsi="Verdana"/>
                 <w:sz w:val="18"/>
               </w:rPr>
-              <w:t xml:space="preserve">    </w:t>
-            </w:r>
-            <w:r>
-              <w:rPr>
-                <w:rFonts w:ascii="Verdana" w:hAnsi="Verdana"/>
-                <w:sz w:val="18"/>
-              </w:rPr>
-              <w:t xml:space="preserve">Married </w:t>
+              <w:t xml:space="preserve">    Married </w:t>
             </w:r>
           </w:p>
         </w:tc>
@@ -5838,14 +6006,7 @@
                 <w:rFonts w:ascii="Verdana" w:hAnsi="Verdana"/>
                 <w:sz w:val="18"/>
               </w:rPr>
-              <w:t xml:space="preserve">    </w:t>
-            </w:r>
-            <w:r>
-              <w:rPr>
-                <w:rFonts w:ascii="Verdana" w:hAnsi="Verdana"/>
-                <w:sz w:val="18"/>
-              </w:rPr>
-              <w:t>Available</w:t>
+              <w:t xml:space="preserve">    Available</w:t>
             </w:r>
           </w:p>
         </w:tc>
@@ -6150,7 +6311,34 @@
         <w:t xml:space="preserve">                        </w:t>
       </w:r>
     </w:p>
-    <w:p/>
+    <w:p>
+      <w:r>
+        <w:pict>
+          <v:shapetype id="_x0000_t75" coordsize="21600,21600" o:spt="75" o:preferrelative="t" path="m@4@5l@4@11@9@11@9@5xe" filled="f" stroked="f">
+            <v:stroke joinstyle="miter"/>
+            <v:formulas>
+              <v:f eqn="if lineDrawn pixelLineWidth 0"/>
+              <v:f eqn="sum @0 1 0"/>
+              <v:f eqn="sum 0 0 @1"/>
+              <v:f eqn="prod @2 1 2"/>
+              <v:f eqn="prod @3 21600 pixelWidth"/>
+              <v:f eqn="prod @3 21600 pixelHeight"/>
+              <v:f eqn="sum @0 0 1"/>
+              <v:f eqn="prod @6 1 2"/>
+              <v:f eqn="prod @7 21600 pixelWidth"/>
+              <v:f eqn="sum @8 21600 0"/>
+              <v:f eqn="prod @7 21600 pixelHeight"/>
+              <v:f eqn="sum @10 21600 0"/>
+            </v:formulas>
+            <v:path o:extrusionok="f" gradientshapeok="t" o:connecttype="rect"/>
+            <o:lock v:ext="edit" aspectratio="t"/>
+          </v:shapetype>
+          <v:shape id="_x0000_s1026" type="#_x0000_t75" style="position:absolute;margin-left:0;margin-top:0;width:1pt;height:1pt;z-index:251659264">
+            <v:imagedata r:id="rId7"/>
+          </v:shape>
+        </w:pict>
+      </w:r>
+    </w:p>
     <w:sectPr>
       <w:pgSz w:w="11906" w:h="16838"/>
       <w:pgMar w:top="1440" w:right="1286" w:bottom="1440" w:left="1440" w:header="720" w:footer="720" w:gutter="0"/>
@@ -6211,7 +6399,7 @@
     <w:nsid w:val="2BF5033F"/>
     <w:multiLevelType w:val="hybridMultilevel"/>
     <w:tmpl w:val="722C7D9A"/>
-    <w:lvl w:ilvl="0" w:tplc="40090001">
+    <w:lvl w:ilvl="0" w:tplc="7272150C">
       <w:start w:val="1"/>
       <w:numFmt w:val="bullet"/>
       <w:lvlText w:val=""/>
@@ -6223,7 +6411,7 @@
         <w:rFonts w:ascii="Symbol" w:hAnsi="Symbol" w:hint="default"/>
       </w:rPr>
     </w:lvl>
-    <w:lvl w:ilvl="1" w:tplc="40090003" w:tentative="1">
+    <w:lvl w:ilvl="1" w:tplc="E4644DE2" w:tentative="1">
       <w:start w:val="1"/>
       <w:numFmt w:val="bullet"/>
       <w:lvlText w:val="o"/>
@@ -6235,7 +6423,7 @@
         <w:rFonts w:ascii="Courier New" w:hAnsi="Courier New" w:cs="Courier New" w:hint="default"/>
       </w:rPr>
     </w:lvl>
-    <w:lvl w:ilvl="2" w:tplc="40090005" w:tentative="1">
+    <w:lvl w:ilvl="2" w:tplc="642671EA" w:tentative="1">
       <w:start w:val="1"/>
       <w:numFmt w:val="bullet"/>
       <w:lvlText w:val=""/>
@@ -6247,7 +6435,7 @@
         <w:rFonts w:ascii="Wingdings" w:hAnsi="Wingdings" w:hint="default"/>
       </w:rPr>
     </w:lvl>
-    <w:lvl w:ilvl="3" w:tplc="40090001" w:tentative="1">
+    <w:lvl w:ilvl="3" w:tplc="B78647E0" w:tentative="1">
       <w:start w:val="1"/>
       <w:numFmt w:val="bullet"/>
       <w:lvlText w:val=""/>
@@ -6259,7 +6447,7 @@
         <w:rFonts w:ascii="Symbol" w:hAnsi="Symbol" w:hint="default"/>
       </w:rPr>
     </w:lvl>
-    <w:lvl w:ilvl="4" w:tplc="40090003" w:tentative="1">
+    <w:lvl w:ilvl="4" w:tplc="C406A49A" w:tentative="1">
       <w:start w:val="1"/>
       <w:numFmt w:val="bullet"/>
       <w:lvlText w:val="o"/>
@@ -6271,7 +6459,7 @@
         <w:rFonts w:ascii="Courier New" w:hAnsi="Courier New" w:cs="Courier New" w:hint="default"/>
       </w:rPr>
     </w:lvl>
-    <w:lvl w:ilvl="5" w:tplc="40090005" w:tentative="1">
+    <w:lvl w:ilvl="5" w:tplc="4D9014DE" w:tentative="1">
       <w:start w:val="1"/>
       <w:numFmt w:val="bullet"/>
       <w:lvlText w:val=""/>
@@ -6283,7 +6471,7 @@
         <w:rFonts w:ascii="Wingdings" w:hAnsi="Wingdings" w:hint="default"/>
       </w:rPr>
     </w:lvl>
-    <w:lvl w:ilvl="6" w:tplc="40090001" w:tentative="1">
+    <w:lvl w:ilvl="6" w:tplc="F266E3CC" w:tentative="1">
       <w:start w:val="1"/>
       <w:numFmt w:val="bullet"/>
       <w:lvlText w:val=""/>
@@ -6295,7 +6483,7 @@
         <w:rFonts w:ascii="Symbol" w:hAnsi="Symbol" w:hint="default"/>
       </w:rPr>
     </w:lvl>
-    <w:lvl w:ilvl="7" w:tplc="40090003" w:tentative="1">
+    <w:lvl w:ilvl="7" w:tplc="C9369C54" w:tentative="1">
       <w:start w:val="1"/>
       <w:numFmt w:val="bullet"/>
       <w:lvlText w:val="o"/>
@@ -6307,7 +6495,7 @@
         <w:rFonts w:ascii="Courier New" w:hAnsi="Courier New" w:cs="Courier New" w:hint="default"/>
       </w:rPr>
     </w:lvl>
-    <w:lvl w:ilvl="8" w:tplc="40090005" w:tentative="1">
+    <w:lvl w:ilvl="8" w:tplc="C37CF696" w:tentative="1">
       <w:start w:val="1"/>
       <w:numFmt w:val="bullet"/>
       <w:lvlText w:val=""/>
@@ -6324,7 +6512,7 @@
     <w:nsid w:val="5F68643B"/>
     <w:multiLevelType w:val="hybridMultilevel"/>
     <w:tmpl w:val="FA16B03E"/>
-    <w:lvl w:ilvl="0" w:tplc="04090001">
+    <w:lvl w:ilvl="0" w:tplc="95A43E7C">
       <w:start w:val="1"/>
       <w:numFmt w:val="bullet"/>
       <w:lvlText w:val=""/>
@@ -6336,7 +6524,7 @@
         <w:rFonts w:ascii="Symbol" w:hAnsi="Symbol" w:hint="default"/>
       </w:rPr>
     </w:lvl>
-    <w:lvl w:ilvl="1" w:tplc="04090003" w:tentative="1">
+    <w:lvl w:ilvl="1" w:tplc="8F960026" w:tentative="1">
       <w:start w:val="1"/>
       <w:numFmt w:val="bullet"/>
       <w:lvlText w:val="o"/>
@@ -6348,7 +6536,7 @@
         <w:rFonts w:ascii="Courier New" w:hAnsi="Courier New" w:hint="default"/>
       </w:rPr>
     </w:lvl>
-    <w:lvl w:ilvl="2" w:tplc="04090005" w:tentative="1">
+    <w:lvl w:ilvl="2" w:tplc="2188DD62" w:tentative="1">
       <w:start w:val="1"/>
       <w:numFmt w:val="bullet"/>
       <w:lvlText w:val=""/>
@@ -6360,7 +6548,7 @@
         <w:rFonts w:ascii="Wingdings" w:hAnsi="Wingdings" w:hint="default"/>
       </w:rPr>
     </w:lvl>
-    <w:lvl w:ilvl="3" w:tplc="04090001" w:tentative="1">
+    <w:lvl w:ilvl="3" w:tplc="8776300A" w:tentative="1">
       <w:start w:val="1"/>
       <w:numFmt w:val="bullet"/>
       <w:lvlText w:val=""/>
@@ -6372,7 +6560,7 @@
         <w:rFonts w:ascii="Symbol" w:hAnsi="Symbol" w:hint="default"/>
       </w:rPr>
     </w:lvl>
-    <w:lvl w:ilvl="4" w:tplc="04090003" w:tentative="1">
+    <w:lvl w:ilvl="4" w:tplc="711E2428" w:tentative="1">
       <w:start w:val="1"/>
       <w:numFmt w:val="bullet"/>
       <w:lvlText w:val="o"/>
@@ -6384,7 +6572,7 @@
         <w:rFonts w:ascii="Courier New" w:hAnsi="Courier New" w:hint="default"/>
       </w:rPr>
     </w:lvl>
-    <w:lvl w:ilvl="5" w:tplc="04090005" w:tentative="1">
+    <w:lvl w:ilvl="5" w:tplc="54361A62" w:tentative="1">
       <w:start w:val="1"/>
       <w:numFmt w:val="bullet"/>
       <w:lvlText w:val=""/>
@@ -6396,7 +6584,7 @@
         <w:rFonts w:ascii="Wingdings" w:hAnsi="Wingdings" w:hint="default"/>
       </w:rPr>
     </w:lvl>
-    <w:lvl w:ilvl="6" w:tplc="04090001" w:tentative="1">
+    <w:lvl w:ilvl="6" w:tplc="8BBACB24" w:tentative="1">
       <w:start w:val="1"/>
       <w:numFmt w:val="bullet"/>
       <w:lvlText w:val=""/>
@@ -6408,7 +6596,7 @@
         <w:rFonts w:ascii="Symbol" w:hAnsi="Symbol" w:hint="default"/>
       </w:rPr>
     </w:lvl>
-    <w:lvl w:ilvl="7" w:tplc="04090003" w:tentative="1">
+    <w:lvl w:ilvl="7" w:tplc="C27C9B9C" w:tentative="1">
       <w:start w:val="1"/>
       <w:numFmt w:val="bullet"/>
       <w:lvlText w:val="o"/>
@@ -6420,7 +6608,7 @@
         <w:rFonts w:ascii="Courier New" w:hAnsi="Courier New" w:hint="default"/>
       </w:rPr>
     </w:lvl>
-    <w:lvl w:ilvl="8" w:tplc="04090005" w:tentative="1">
+    <w:lvl w:ilvl="8" w:tplc="34BEB930" w:tentative="1">
       <w:start w:val="1"/>
       <w:numFmt w:val="bullet"/>
       <w:lvlText w:val=""/>
@@ -6437,7 +6625,7 @@
     <w:nsid w:val="7328218B"/>
     <w:multiLevelType w:val="hybridMultilevel"/>
     <w:tmpl w:val="0748B34C"/>
-    <w:lvl w:ilvl="0" w:tplc="40090001">
+    <w:lvl w:ilvl="0" w:tplc="AD7C1FDE">
       <w:start w:val="1"/>
       <w:numFmt w:val="bullet"/>
       <w:lvlText w:val=""/>
@@ -6449,7 +6637,7 @@
         <w:rFonts w:ascii="Symbol" w:hAnsi="Symbol" w:hint="default"/>
       </w:rPr>
     </w:lvl>
-    <w:lvl w:ilvl="1" w:tplc="40090003" w:tentative="1">
+    <w:lvl w:ilvl="1" w:tplc="D4C054E6" w:tentative="1">
       <w:start w:val="1"/>
       <w:numFmt w:val="bullet"/>
       <w:lvlText w:val="o"/>
@@ -6461,7 +6649,7 @@
         <w:rFonts w:ascii="Courier New" w:hAnsi="Courier New" w:cs="Courier New" w:hint="default"/>
       </w:rPr>
     </w:lvl>
-    <w:lvl w:ilvl="2" w:tplc="40090005" w:tentative="1">
+    <w:lvl w:ilvl="2" w:tplc="4E00ABF4" w:tentative="1">
       <w:start w:val="1"/>
       <w:numFmt w:val="bullet"/>
       <w:lvlText w:val=""/>
@@ -6473,7 +6661,7 @@
         <w:rFonts w:ascii="Wingdings" w:hAnsi="Wingdings" w:hint="default"/>
       </w:rPr>
     </w:lvl>
-    <w:lvl w:ilvl="3" w:tplc="40090001" w:tentative="1">
+    <w:lvl w:ilvl="3" w:tplc="1E260E0A" w:tentative="1">
       <w:start w:val="1"/>
       <w:numFmt w:val="bullet"/>
       <w:lvlText w:val=""/>
@@ -6485,7 +6673,7 @@
         <w:rFonts w:ascii="Symbol" w:hAnsi="Symbol" w:hint="default"/>
       </w:rPr>
     </w:lvl>
-    <w:lvl w:ilvl="4" w:tplc="40090003" w:tentative="1">
+    <w:lvl w:ilvl="4" w:tplc="17380FDA" w:tentative="1">
       <w:start w:val="1"/>
       <w:numFmt w:val="bullet"/>
       <w:lvlText w:val="o"/>
@@ -6497,7 +6685,7 @@
         <w:rFonts w:ascii="Courier New" w:hAnsi="Courier New" w:cs="Courier New" w:hint="default"/>
       </w:rPr>
     </w:lvl>
-    <w:lvl w:ilvl="5" w:tplc="40090005" w:tentative="1">
+    <w:lvl w:ilvl="5" w:tplc="8A26763E" w:tentative="1">
       <w:start w:val="1"/>
       <w:numFmt w:val="bullet"/>
       <w:lvlText w:val=""/>
@@ -6509,7 +6697,7 @@
         <w:rFonts w:ascii="Wingdings" w:hAnsi="Wingdings" w:hint="default"/>
       </w:rPr>
     </w:lvl>
-    <w:lvl w:ilvl="6" w:tplc="40090001" w:tentative="1">
+    <w:lvl w:ilvl="6" w:tplc="A2E6ED4A" w:tentative="1">
       <w:start w:val="1"/>
       <w:numFmt w:val="bullet"/>
       <w:lvlText w:val=""/>
@@ -6521,7 +6709,7 @@
         <w:rFonts w:ascii="Symbol" w:hAnsi="Symbol" w:hint="default"/>
       </w:rPr>
     </w:lvl>
-    <w:lvl w:ilvl="7" w:tplc="40090003" w:tentative="1">
+    <w:lvl w:ilvl="7" w:tplc="E0FCDFBA" w:tentative="1">
       <w:start w:val="1"/>
       <w:numFmt w:val="bullet"/>
       <w:lvlText w:val="o"/>
@@ -6533,7 +6721,7 @@
         <w:rFonts w:ascii="Courier New" w:hAnsi="Courier New" w:cs="Courier New" w:hint="default"/>
       </w:rPr>
     </w:lvl>
-    <w:lvl w:ilvl="8" w:tplc="40090005" w:tentative="1">
+    <w:lvl w:ilvl="8" w:tplc="676E818A" w:tentative="1">
       <w:start w:val="1"/>
       <w:numFmt w:val="bullet"/>
       <w:lvlText w:val=""/>
@@ -6550,7 +6738,7 @@
     <w:nsid w:val="75E06BF0"/>
     <w:multiLevelType w:val="hybridMultilevel"/>
     <w:tmpl w:val="4ED0DA02"/>
-    <w:lvl w:ilvl="0" w:tplc="40090001">
+    <w:lvl w:ilvl="0" w:tplc="C792ADBC">
       <w:start w:val="1"/>
       <w:numFmt w:val="bullet"/>
       <w:lvlText w:val=""/>
@@ -6562,7 +6750,7 @@
         <w:rFonts w:ascii="Symbol" w:hAnsi="Symbol" w:hint="default"/>
       </w:rPr>
     </w:lvl>
-    <w:lvl w:ilvl="1" w:tplc="40090003" w:tentative="1">
+    <w:lvl w:ilvl="1" w:tplc="9B466088" w:tentative="1">
       <w:start w:val="1"/>
       <w:numFmt w:val="bullet"/>
       <w:lvlText w:val="o"/>
@@ -6574,7 +6762,7 @@
         <w:rFonts w:ascii="Courier New" w:hAnsi="Courier New" w:cs="Courier New" w:hint="default"/>
       </w:rPr>
     </w:lvl>
-    <w:lvl w:ilvl="2" w:tplc="40090005" w:tentative="1">
+    <w:lvl w:ilvl="2" w:tplc="D43A6606" w:tentative="1">
       <w:start w:val="1"/>
       <w:numFmt w:val="bullet"/>
       <w:lvlText w:val=""/>
@@ -6586,7 +6774,7 @@
         <w:rFonts w:ascii="Wingdings" w:hAnsi="Wingdings" w:hint="default"/>
       </w:rPr>
     </w:lvl>
-    <w:lvl w:ilvl="3" w:tplc="40090001" w:tentative="1">
+    <w:lvl w:ilvl="3" w:tplc="593604F8" w:tentative="1">
       <w:start w:val="1"/>
       <w:numFmt w:val="bullet"/>
       <w:lvlText w:val=""/>
@@ -6598,7 +6786,7 @@
         <w:rFonts w:ascii="Symbol" w:hAnsi="Symbol" w:hint="default"/>
       </w:rPr>
     </w:lvl>
-    <w:lvl w:ilvl="4" w:tplc="40090003" w:tentative="1">
+    <w:lvl w:ilvl="4" w:tplc="1EE6BF04" w:tentative="1">
       <w:start w:val="1"/>
       <w:numFmt w:val="bullet"/>
       <w:lvlText w:val="o"/>
@@ -6610,7 +6798,7 @@
         <w:rFonts w:ascii="Courier New" w:hAnsi="Courier New" w:cs="Courier New" w:hint="default"/>
       </w:rPr>
     </w:lvl>
-    <w:lvl w:ilvl="5" w:tplc="40090005" w:tentative="1">
+    <w:lvl w:ilvl="5" w:tplc="82BCF2B2" w:tentative="1">
       <w:start w:val="1"/>
       <w:numFmt w:val="bullet"/>
       <w:lvlText w:val=""/>
@@ -6622,7 +6810,7 @@
         <w:rFonts w:ascii="Wingdings" w:hAnsi="Wingdings" w:hint="default"/>
       </w:rPr>
     </w:lvl>
-    <w:lvl w:ilvl="6" w:tplc="40090001" w:tentative="1">
+    <w:lvl w:ilvl="6" w:tplc="424260D4" w:tentative="1">
       <w:start w:val="1"/>
       <w:numFmt w:val="bullet"/>
       <w:lvlText w:val=""/>
@@ -6634,7 +6822,7 @@
         <w:rFonts w:ascii="Symbol" w:hAnsi="Symbol" w:hint="default"/>
       </w:rPr>
     </w:lvl>
-    <w:lvl w:ilvl="7" w:tplc="40090003" w:tentative="1">
+    <w:lvl w:ilvl="7" w:tplc="32CE6266" w:tentative="1">
       <w:start w:val="1"/>
       <w:numFmt w:val="bullet"/>
       <w:lvlText w:val="o"/>
@@ -6646,7 +6834,7 @@
         <w:rFonts w:ascii="Courier New" w:hAnsi="Courier New" w:cs="Courier New" w:hint="default"/>
       </w:rPr>
     </w:lvl>
-    <w:lvl w:ilvl="8" w:tplc="40090005" w:tentative="1">
+    <w:lvl w:ilvl="8" w:tplc="5BCC0304" w:tentative="1">
       <w:start w:val="1"/>
       <w:numFmt w:val="bullet"/>
       <w:lvlText w:val=""/>
@@ -6663,7 +6851,7 @@
     <w:nsid w:val="7CC73F22"/>
     <w:multiLevelType w:val="hybridMultilevel"/>
     <w:tmpl w:val="78003100"/>
-    <w:lvl w:ilvl="0" w:tplc="04090001">
+    <w:lvl w:ilvl="0" w:tplc="0804EC9A">
       <w:start w:val="1"/>
       <w:numFmt w:val="bullet"/>
       <w:lvlText w:val=""/>
@@ -6675,7 +6863,7 @@
         <w:rFonts w:ascii="Symbol" w:hAnsi="Symbol" w:hint="default"/>
       </w:rPr>
     </w:lvl>
-    <w:lvl w:ilvl="1" w:tplc="04090003" w:tentative="1">
+    <w:lvl w:ilvl="1" w:tplc="924AA970" w:tentative="1">
       <w:start w:val="1"/>
       <w:numFmt w:val="bullet"/>
       <w:lvlText w:val="o"/>
@@ -6687,7 +6875,7 @@
         <w:rFonts w:ascii="Courier New" w:hAnsi="Courier New" w:hint="default"/>
       </w:rPr>
     </w:lvl>
-    <w:lvl w:ilvl="2" w:tplc="04090005" w:tentative="1">
+    <w:lvl w:ilvl="2" w:tplc="96E8C992" w:tentative="1">
       <w:start w:val="1"/>
       <w:numFmt w:val="bullet"/>
       <w:lvlText w:val=""/>
@@ -6699,7 +6887,7 @@
         <w:rFonts w:ascii="Wingdings" w:hAnsi="Wingdings" w:hint="default"/>
       </w:rPr>
     </w:lvl>
-    <w:lvl w:ilvl="3" w:tplc="04090001" w:tentative="1">
+    <w:lvl w:ilvl="3" w:tplc="66DECCE8" w:tentative="1">
       <w:start w:val="1"/>
       <w:numFmt w:val="bullet"/>
       <w:lvlText w:val=""/>
@@ -6711,7 +6899,7 @@
         <w:rFonts w:ascii="Symbol" w:hAnsi="Symbol" w:hint="default"/>
       </w:rPr>
     </w:lvl>
-    <w:lvl w:ilvl="4" w:tplc="04090003" w:tentative="1">
+    <w:lvl w:ilvl="4" w:tplc="67A8F0C2" w:tentative="1">
       <w:start w:val="1"/>
       <w:numFmt w:val="bullet"/>
       <w:lvlText w:val="o"/>
@@ -6723,7 +6911,7 @@
         <w:rFonts w:ascii="Courier New" w:hAnsi="Courier New" w:hint="default"/>
       </w:rPr>
     </w:lvl>
-    <w:lvl w:ilvl="5" w:tplc="04090005" w:tentative="1">
+    <w:lvl w:ilvl="5" w:tplc="D312D9BC" w:tentative="1">
       <w:start w:val="1"/>
       <w:numFmt w:val="bullet"/>
       <w:lvlText w:val=""/>
@@ -6735,7 +6923,7 @@
         <w:rFonts w:ascii="Wingdings" w:hAnsi="Wingdings" w:hint="default"/>
       </w:rPr>
     </w:lvl>
-    <w:lvl w:ilvl="6" w:tplc="04090001" w:tentative="1">
+    <w:lvl w:ilvl="6" w:tplc="A0545900" w:tentative="1">
       <w:start w:val="1"/>
       <w:numFmt w:val="bullet"/>
       <w:lvlText w:val=""/>
@@ -6747,7 +6935,7 @@
         <w:rFonts w:ascii="Symbol" w:hAnsi="Symbol" w:hint="default"/>
       </w:rPr>
     </w:lvl>
-    <w:lvl w:ilvl="7" w:tplc="04090003" w:tentative="1">
+    <w:lvl w:ilvl="7" w:tplc="AE2C57C6" w:tentative="1">
       <w:start w:val="1"/>
       <w:numFmt w:val="bullet"/>
       <w:lvlText w:val="o"/>
@@ -6759,7 +6947,7 @@
         <w:rFonts w:ascii="Courier New" w:hAnsi="Courier New" w:hint="default"/>
       </w:rPr>
     </w:lvl>
-    <w:lvl w:ilvl="8" w:tplc="04090005" w:tentative="1">
+    <w:lvl w:ilvl="8" w:tplc="98D22994" w:tentative="1">
       <w:start w:val="1"/>
       <w:numFmt w:val="bullet"/>
       <w:lvlText w:val=""/>
@@ -6893,7 +7081,6 @@
     <w:lsdException w:name="Date" w:semiHidden="1" w:unhideWhenUsed="1"/>
     <w:lsdException w:name="Body Text First Indent" w:semiHidden="1" w:unhideWhenUsed="1"/>
     <w:lsdException w:name="Body Text First Indent 2" w:semiHidden="1" w:unhideWhenUsed="1"/>
-    <w:lsdException w:name="Note Heading" w:semiHidden="1" w:unhideWhenUsed="1"/>
     <w:lsdException w:name="Body Text 2" w:semiHidden="1" w:unhideWhenUsed="1"/>
     <w:lsdException w:name="Body Text 3" w:semiHidden="1" w:uiPriority="0" w:unhideWhenUsed="1"/>
     <w:lsdException w:name="Body Text Indent 2" w:semiHidden="1" w:unhideWhenUsed="1"/>
